--- a/w1/syllabus_tdd.docx
+++ b/w1/syllabus_tdd.docx
@@ -7,17 +7,18 @@
         <w:tblStyle w:val="Listaclara"/>
         <w:tblW w:w="12899" w:type="dxa"/>
         <w:tblInd w:w="98" w:type="dxa"/>
+        <w:tblLayout w:type="fixed"/>
         <w:tblCellMar>
           <w:left w:w="92" w:type="dxa"/>
         </w:tblCellMar>
         <w:tblLook w:val="0000" w:firstRow="0" w:lastRow="0" w:firstColumn="0" w:lastColumn="0" w:noHBand="0" w:noVBand="0"/>
       </w:tblPr>
       <w:tblGrid>
-        <w:gridCol w:w="2667"/>
-        <w:gridCol w:w="3002"/>
-        <w:gridCol w:w="2409"/>
-        <w:gridCol w:w="2835"/>
-        <w:gridCol w:w="1986"/>
+        <w:gridCol w:w="4672"/>
+        <w:gridCol w:w="2459"/>
+        <w:gridCol w:w="1869"/>
+        <w:gridCol w:w="2266"/>
+        <w:gridCol w:w="1633"/>
       </w:tblGrid>
       <w:tr>
         <w:trPr>
@@ -27,7 +28,7 @@
         <w:tc>
           <w:tcPr>
             <w:cnfStyle w:val="000010000000" w:firstRow="0" w:lastRow="0" w:firstColumn="0" w:lastColumn="0" w:oddVBand="1" w:evenVBand="0" w:oddHBand="0" w:evenHBand="0" w:firstRowFirstColumn="0" w:firstRowLastColumn="0" w:lastRowFirstColumn="0" w:lastRowLastColumn="0"/>
-            <w:tcW w:w="2667" w:type="dxa"/>
+            <w:tcW w:w="4672" w:type="dxa"/>
             <w:vMerge w:val="restart"/>
             <w:tcBorders>
               <w:top w:val="single" w:sz="4" w:space="0" w:color="00000A"/>
@@ -41,6 +42,76 @@
           <w:p>
             <w:pPr>
               <w:spacing w:after="0" w:line="240" w:lineRule="auto"/>
+              <w:rPr>
+                <w:rFonts w:ascii="Times New Roman" w:eastAsia="Times New Roman" w:hAnsi="Times New Roman" w:cs="Times New Roman"/>
+                <w:color w:val="auto"/>
+                <w:sz w:val="20"/>
+                <w:szCs w:val="20"/>
+                <w:lang w:val="en-US" w:eastAsia="es-ES"/>
+              </w:rPr>
+            </w:pPr>
+            <w:r>
+              <w:rPr>
+                <w:rFonts w:ascii="Times New Roman" w:eastAsia="Times New Roman" w:hAnsi="Times New Roman" w:cs="Times New Roman"/>
+                <w:noProof/>
+                <w:color w:val="auto"/>
+                <w:sz w:val="20"/>
+                <w:szCs w:val="20"/>
+                <w:lang w:val="es-ES" w:eastAsia="es-ES"/>
+              </w:rPr>
+              <w:drawing>
+                <wp:inline distT="0" distB="0" distL="0" distR="0" wp14:anchorId="59CB9A41" wp14:editId="3137150D">
+                  <wp:extent cx="2905824" cy="1526540"/>
+                  <wp:effectExtent l="0" t="0" r="0" b="0"/>
+                  <wp:docPr id="1" name="Imagen 1" descr="niversidad Veracruzana"/>
+                  <wp:cNvGraphicFramePr>
+                    <a:graphicFrameLocks xmlns:a="http://schemas.openxmlformats.org/drawingml/2006/main" noChangeAspect="1"/>
+                  </wp:cNvGraphicFramePr>
+                  <a:graphic xmlns:a="http://schemas.openxmlformats.org/drawingml/2006/main">
+                    <a:graphicData uri="http://schemas.openxmlformats.org/drawingml/2006/picture">
+                      <pic:pic xmlns:pic="http://schemas.openxmlformats.org/drawingml/2006/picture">
+                        <pic:nvPicPr>
+                          <pic:cNvPr id="0" name="Picture 1" descr="niversidad Veracruzana"/>
+                          <pic:cNvPicPr>
+                            <a:picLocks noChangeAspect="1" noChangeArrowheads="1"/>
+                          </pic:cNvPicPr>
+                        </pic:nvPicPr>
+                        <pic:blipFill>
+                          <a:blip r:embed="rId8">
+                            <a:extLst>
+                              <a:ext uri="{28A0092B-C50C-407E-A947-70E740481C1C}">
+                                <a14:useLocalDpi xmlns:a14="http://schemas.microsoft.com/office/drawing/2010/main" val="0"/>
+                              </a:ext>
+                            </a:extLst>
+                          </a:blip>
+                          <a:srcRect/>
+                          <a:stretch>
+                            <a:fillRect/>
+                          </a:stretch>
+                        </pic:blipFill>
+                        <pic:spPr bwMode="auto">
+                          <a:xfrm>
+                            <a:off x="0" y="0"/>
+                            <a:ext cx="2906288" cy="1526784"/>
+                          </a:xfrm>
+                          <a:prstGeom prst="rect">
+                            <a:avLst/>
+                          </a:prstGeom>
+                          <a:noFill/>
+                          <a:ln>
+                            <a:noFill/>
+                          </a:ln>
+                        </pic:spPr>
+                      </pic:pic>
+                    </a:graphicData>
+                  </a:graphic>
+                </wp:inline>
+              </w:drawing>
+            </w:r>
+          </w:p>
+          <w:p>
+            <w:pPr>
+              <w:spacing w:after="0" w:line="240" w:lineRule="auto"/>
               <w:jc w:val="center"/>
               <w:rPr>
                 <w:b/>
@@ -50,7 +121,7 @@
         </w:tc>
         <w:tc>
           <w:tcPr>
-            <w:tcW w:w="10232" w:type="dxa"/>
+            <w:tcW w:w="8227" w:type="dxa"/>
             <w:gridSpan w:val="4"/>
             <w:tcBorders>
               <w:top w:val="single" w:sz="4" w:space="0" w:color="00000A"/>
@@ -98,7 +169,7 @@
         <w:tc>
           <w:tcPr>
             <w:cnfStyle w:val="000010000000" w:firstRow="0" w:lastRow="0" w:firstColumn="0" w:lastColumn="0" w:oddVBand="1" w:evenVBand="0" w:oddHBand="0" w:evenHBand="0" w:firstRowFirstColumn="0" w:firstRowLastColumn="0" w:lastRowFirstColumn="0" w:lastRowLastColumn="0"/>
-            <w:tcW w:w="2667" w:type="dxa"/>
+            <w:tcW w:w="4672" w:type="dxa"/>
             <w:vMerge/>
             <w:tcBorders>
               <w:left w:val="single" w:sz="4" w:space="0" w:color="00000A"/>
@@ -116,7 +187,7 @@
         </w:tc>
         <w:tc>
           <w:tcPr>
-            <w:tcW w:w="3002" w:type="dxa"/>
+            <w:tcW w:w="2459" w:type="dxa"/>
             <w:tcBorders>
               <w:top w:val="nil"/>
               <w:left w:val="nil"/>
@@ -192,7 +263,7 @@
         <w:tc>
           <w:tcPr>
             <w:cnfStyle w:val="000010000000" w:firstRow="0" w:lastRow="0" w:firstColumn="0" w:lastColumn="0" w:oddVBand="1" w:evenVBand="0" w:oddHBand="0" w:evenHBand="0" w:firstRowFirstColumn="0" w:firstRowLastColumn="0" w:lastRowFirstColumn="0" w:lastRowLastColumn="0"/>
-            <w:tcW w:w="2409" w:type="dxa"/>
+            <w:tcW w:w="1869" w:type="dxa"/>
             <w:tcBorders>
               <w:left w:val="single" w:sz="4" w:space="0" w:color="00000A"/>
             </w:tcBorders>
@@ -237,7 +308,7 @@
         </w:tc>
         <w:tc>
           <w:tcPr>
-            <w:tcW w:w="2835" w:type="dxa"/>
+            <w:tcW w:w="2266" w:type="dxa"/>
             <w:tcBorders>
               <w:top w:val="single" w:sz="4" w:space="0" w:color="00000A"/>
               <w:left w:val="nil"/>
@@ -288,7 +359,7 @@
         <w:tc>
           <w:tcPr>
             <w:cnfStyle w:val="000010000000" w:firstRow="0" w:lastRow="0" w:firstColumn="0" w:lastColumn="0" w:oddVBand="1" w:evenVBand="0" w:oddHBand="0" w:evenHBand="0" w:firstRowFirstColumn="0" w:firstRowLastColumn="0" w:lastRowFirstColumn="0" w:lastRowLastColumn="0"/>
-            <w:tcW w:w="1986" w:type="dxa"/>
+            <w:tcW w:w="1633" w:type="dxa"/>
             <w:tcBorders>
               <w:top w:val="single" w:sz="4" w:space="0" w:color="00000A"/>
               <w:left w:val="single" w:sz="4" w:space="0" w:color="00000A"/>
@@ -346,7 +417,7 @@
         <w:tc>
           <w:tcPr>
             <w:cnfStyle w:val="000010000000" w:firstRow="0" w:lastRow="0" w:firstColumn="0" w:lastColumn="0" w:oddVBand="1" w:evenVBand="0" w:oddHBand="0" w:evenHBand="0" w:firstRowFirstColumn="0" w:firstRowLastColumn="0" w:lastRowFirstColumn="0" w:lastRowLastColumn="0"/>
-            <w:tcW w:w="2667" w:type="dxa"/>
+            <w:tcW w:w="4672" w:type="dxa"/>
             <w:vMerge/>
             <w:tcBorders>
               <w:left w:val="single" w:sz="4" w:space="0" w:color="00000A"/>
@@ -364,7 +435,7 @@
         </w:tc>
         <w:tc>
           <w:tcPr>
-            <w:tcW w:w="10232" w:type="dxa"/>
+            <w:tcW w:w="8227" w:type="dxa"/>
             <w:gridSpan w:val="4"/>
             <w:tcBorders>
               <w:right w:val="single" w:sz="4" w:space="0" w:color="00000A"/>
@@ -394,13 +465,25 @@
               <w:sdtEndPr/>
               <w:sdtContent>
                 <w:r>
-                  <w:t xml:space="preserve">Lun </w:t>
+                  <w:t xml:space="preserve"> </w:t>
                 </w:r>
                 <w:r>
                   <w:rPr>
                     <w:rStyle w:val="Textodelmarcadordeposicin"/>
                   </w:rPr>
-                  <w:t>Mie – 10:00 a 13:00 hrs.</w:t>
+                  <w:t>Lun 9:00 a 11:00 hrs, Ma  11</w:t>
+                </w:r>
+                <w:r>
+                  <w:rPr>
+                    <w:rStyle w:val="Textodelmarcadordeposicin"/>
+                  </w:rPr>
+                  <w:t>:00 a 13:00 hrs</w:t>
+                </w:r>
+                <w:r>
+                  <w:rPr>
+                    <w:rStyle w:val="Textodelmarcadordeposicin"/>
+                  </w:rPr>
+                  <w:t xml:space="preserve"> y Jue 09:00 a 11 hrs</w:t>
                 </w:r>
               </w:sdtContent>
             </w:sdt>
@@ -442,7 +525,7 @@
         <w:tc>
           <w:tcPr>
             <w:cnfStyle w:val="000010000000" w:firstRow="0" w:lastRow="0" w:firstColumn="0" w:lastColumn="0" w:oddVBand="1" w:evenVBand="0" w:oddHBand="0" w:evenHBand="0" w:firstRowFirstColumn="0" w:firstRowLastColumn="0" w:lastRowFirstColumn="0" w:lastRowLastColumn="0"/>
-            <w:tcW w:w="2667" w:type="dxa"/>
+            <w:tcW w:w="4672" w:type="dxa"/>
             <w:vMerge/>
             <w:tcBorders>
               <w:left w:val="single" w:sz="4" w:space="0" w:color="00000A"/>
@@ -460,7 +543,7 @@
         </w:tc>
         <w:tc>
           <w:tcPr>
-            <w:tcW w:w="10232" w:type="dxa"/>
+            <w:tcW w:w="8227" w:type="dxa"/>
             <w:gridSpan w:val="4"/>
             <w:tcBorders>
               <w:top w:val="nil"/>
@@ -492,7 +575,21 @@
               <w:rPr>
                 <w:rStyle w:val="Textodelmarcadordeposicin"/>
               </w:rPr>
-              <w:t>Haga clic o pulse aquí para escribir texto.</w:t>
+              <w:t xml:space="preserve">Lun a Sab, 10:00-21:00 hrs ( </w:t>
+            </w:r>
+            <w:hyperlink r:id="rId9" w:history="1">
+              <w:r>
+                <w:rPr>
+                  <w:rStyle w:val="Hipervnculo"/>
+                </w:rPr>
+                <w:t>https://itesm.zoom.us/my/acenteno</w:t>
+              </w:r>
+            </w:hyperlink>
+            <w:r>
+              <w:rPr>
+                <w:rStyle w:val="Textodelmarcadordeposicin"/>
+              </w:rPr>
+              <w:t xml:space="preserve"> )</w:t>
             </w:r>
           </w:p>
         </w:tc>
@@ -505,7 +602,7 @@
         <w:tc>
           <w:tcPr>
             <w:cnfStyle w:val="000010000000" w:firstRow="0" w:lastRow="0" w:firstColumn="0" w:lastColumn="0" w:oddVBand="1" w:evenVBand="0" w:oddHBand="0" w:evenHBand="0" w:firstRowFirstColumn="0" w:firstRowLastColumn="0" w:lastRowFirstColumn="0" w:lastRowLastColumn="0"/>
-            <w:tcW w:w="2667" w:type="dxa"/>
+            <w:tcW w:w="4672" w:type="dxa"/>
             <w:vMerge/>
             <w:tcBorders>
               <w:left w:val="single" w:sz="4" w:space="0" w:color="00000A"/>
@@ -523,7 +620,7 @@
         </w:tc>
         <w:tc>
           <w:tcPr>
-            <w:tcW w:w="8246" w:type="dxa"/>
+            <w:tcW w:w="6594" w:type="dxa"/>
             <w:gridSpan w:val="3"/>
             <w:tcBorders>
               <w:right w:val="single" w:sz="4" w:space="0" w:color="00000A"/>
@@ -574,7 +671,7 @@
         <w:tc>
           <w:tcPr>
             <w:cnfStyle w:val="000010000000" w:firstRow="0" w:lastRow="0" w:firstColumn="0" w:lastColumn="0" w:oddVBand="1" w:evenVBand="0" w:oddHBand="0" w:evenHBand="0" w:firstRowFirstColumn="0" w:firstRowLastColumn="0" w:lastRowFirstColumn="0" w:lastRowLastColumn="0"/>
-            <w:tcW w:w="1986" w:type="dxa"/>
+            <w:tcW w:w="1633" w:type="dxa"/>
             <w:tcBorders>
               <w:left w:val="single" w:sz="4" w:space="0" w:color="00000A"/>
               <w:right w:val="single" w:sz="4" w:space="0" w:color="00000A"/>
@@ -628,7 +725,7 @@
         <w:tc>
           <w:tcPr>
             <w:cnfStyle w:val="000010000000" w:firstRow="0" w:lastRow="0" w:firstColumn="0" w:lastColumn="0" w:oddVBand="1" w:evenVBand="0" w:oddHBand="0" w:evenHBand="0" w:firstRowFirstColumn="0" w:firstRowLastColumn="0" w:lastRowFirstColumn="0" w:lastRowLastColumn="0"/>
-            <w:tcW w:w="2667" w:type="dxa"/>
+            <w:tcW w:w="4672" w:type="dxa"/>
             <w:vMerge/>
             <w:tcBorders>
               <w:left w:val="single" w:sz="4" w:space="0" w:color="00000A"/>
@@ -646,7 +743,7 @@
         </w:tc>
         <w:tc>
           <w:tcPr>
-            <w:tcW w:w="10232" w:type="dxa"/>
+            <w:tcW w:w="8227" w:type="dxa"/>
             <w:gridSpan w:val="4"/>
             <w:tcBorders>
               <w:top w:val="nil"/>
@@ -715,7 +812,7 @@
         <w:tc>
           <w:tcPr>
             <w:cnfStyle w:val="000010000000" w:firstRow="0" w:lastRow="0" w:firstColumn="0" w:lastColumn="0" w:oddVBand="1" w:evenVBand="0" w:oddHBand="0" w:evenHBand="0" w:firstRowFirstColumn="0" w:firstRowLastColumn="0" w:lastRowFirstColumn="0" w:lastRowLastColumn="0"/>
-            <w:tcW w:w="2667" w:type="dxa"/>
+            <w:tcW w:w="4672" w:type="dxa"/>
             <w:vMerge/>
             <w:tcBorders>
               <w:left w:val="single" w:sz="4" w:space="0" w:color="00000A"/>
@@ -733,7 +830,7 @@
         </w:tc>
         <w:tc>
           <w:tcPr>
-            <w:tcW w:w="10232" w:type="dxa"/>
+            <w:tcW w:w="8227" w:type="dxa"/>
             <w:gridSpan w:val="4"/>
             <w:tcBorders>
               <w:right w:val="single" w:sz="4" w:space="0" w:color="00000A"/>
@@ -812,19 +909,655 @@
           <w:p>
             <w:pPr>
               <w:spacing w:after="0" w:line="240" w:lineRule="auto"/>
+              <w:rPr>
+                <w:rFonts w:ascii="Arial" w:eastAsia="Times New Roman" w:hAnsi="Arial" w:cs="Arial"/>
+                <w:color w:val="212529"/>
+                <w:spacing w:val="-3"/>
+                <w:sz w:val="19"/>
+                <w:szCs w:val="19"/>
+                <w:shd w:val="clear" w:color="auto" w:fill="FFFFFF"/>
+                <w:lang w:val="en-US" w:eastAsia="es-ES"/>
+              </w:rPr>
             </w:pPr>
-            <w:r>
-              <w:rPr>
-                <w:rStyle w:val="Textodelmarcadordeposicin"/>
-                <w:rFonts w:ascii="Calibry" w:hAnsi="Calibry" w:cs="TimesNewRomanPSMT"/>
-                <w:b/>
-                <w:i/>
-                <w:color w:val="808080" w:themeColor="background1" w:themeShade="80"/>
+          </w:p>
+          <w:p>
+            <w:pPr>
+              <w:spacing w:after="0" w:line="240" w:lineRule="auto"/>
+              <w:rPr>
+                <w:rFonts w:ascii="Times New Roman" w:eastAsia="Times New Roman" w:hAnsi="Times New Roman" w:cs="Times New Roman"/>
+                <w:color w:val="auto"/>
                 <w:sz w:val="20"/>
                 <w:szCs w:val="20"/>
-              </w:rPr>
-              <w:t>Conocer y aplicar las técnicas, métodos y procesos para la planeación, ejecución, control y cierre de proyectos de ingeniería de software, dentro de las organizaciones.</w:t>
-            </w:r>
+                <w:lang w:val="en-US" w:eastAsia="es-ES"/>
+              </w:rPr>
+            </w:pPr>
+            <w:proofErr w:type="spellStart"/>
+            <w:r>
+              <w:rPr>
+                <w:rFonts w:ascii="Arial" w:eastAsia="Times New Roman" w:hAnsi="Arial" w:cs="Arial"/>
+                <w:color w:val="212529"/>
+                <w:spacing w:val="-3"/>
+                <w:sz w:val="19"/>
+                <w:szCs w:val="19"/>
+                <w:shd w:val="clear" w:color="auto" w:fill="FFFFFF"/>
+                <w:lang w:val="en-US" w:eastAsia="es-ES"/>
+              </w:rPr>
+              <w:t>Pro</w:t>
+            </w:r>
+            <w:r>
+              <w:rPr>
+                <w:rFonts w:ascii="Arial" w:eastAsia="Times New Roman" w:hAnsi="Arial" w:cs="Arial"/>
+                <w:color w:val="212529"/>
+                <w:spacing w:val="-3"/>
+                <w:sz w:val="19"/>
+                <w:szCs w:val="19"/>
+                <w:shd w:val="clear" w:color="auto" w:fill="FFFFFF"/>
+                <w:lang w:val="en-US" w:eastAsia="es-ES"/>
+              </w:rPr>
+              <w:t>ba</w:t>
+            </w:r>
+            <w:r>
+              <w:rPr>
+                <w:rFonts w:ascii="Arial" w:eastAsia="Times New Roman" w:hAnsi="Arial" w:cs="Arial"/>
+                <w:color w:val="212529"/>
+                <w:spacing w:val="-3"/>
+                <w:sz w:val="19"/>
+                <w:szCs w:val="19"/>
+                <w:shd w:val="clear" w:color="auto" w:fill="FFFFFF"/>
+                <w:lang w:val="en-US" w:eastAsia="es-ES"/>
+              </w:rPr>
+              <w:t>r</w:t>
+            </w:r>
+            <w:proofErr w:type="spellEnd"/>
+            <w:r>
+              <w:rPr>
+                <w:rFonts w:ascii="Arial" w:eastAsia="Times New Roman" w:hAnsi="Arial" w:cs="Arial"/>
+                <w:color w:val="212529"/>
+                <w:spacing w:val="-3"/>
+                <w:sz w:val="19"/>
+                <w:szCs w:val="19"/>
+                <w:shd w:val="clear" w:color="auto" w:fill="FFFFFF"/>
+                <w:lang w:val="en-US" w:eastAsia="es-ES"/>
+              </w:rPr>
+              <w:t xml:space="preserve"> el software </w:t>
+            </w:r>
+            <w:proofErr w:type="spellStart"/>
+            <w:r>
+              <w:rPr>
+                <w:rFonts w:ascii="Arial" w:eastAsia="Times New Roman" w:hAnsi="Arial" w:cs="Arial"/>
+                <w:color w:val="212529"/>
+                <w:spacing w:val="-3"/>
+                <w:sz w:val="19"/>
+                <w:szCs w:val="19"/>
+                <w:shd w:val="clear" w:color="auto" w:fill="FFFFFF"/>
+                <w:lang w:val="en-US" w:eastAsia="es-ES"/>
+              </w:rPr>
+              <w:t>mediante</w:t>
+            </w:r>
+            <w:proofErr w:type="spellEnd"/>
+            <w:r>
+              <w:rPr>
+                <w:rFonts w:ascii="Arial" w:eastAsia="Times New Roman" w:hAnsi="Arial" w:cs="Arial"/>
+                <w:color w:val="212529"/>
+                <w:spacing w:val="-3"/>
+                <w:sz w:val="19"/>
+                <w:szCs w:val="19"/>
+                <w:shd w:val="clear" w:color="auto" w:fill="FFFFFF"/>
+                <w:lang w:val="en-US" w:eastAsia="es-ES"/>
+              </w:rPr>
+              <w:t xml:space="preserve"> </w:t>
+            </w:r>
+            <w:proofErr w:type="spellStart"/>
+            <w:r>
+              <w:rPr>
+                <w:rFonts w:ascii="Arial" w:eastAsia="Times New Roman" w:hAnsi="Arial" w:cs="Arial"/>
+                <w:color w:val="212529"/>
+                <w:spacing w:val="-3"/>
+                <w:sz w:val="19"/>
+                <w:szCs w:val="19"/>
+                <w:shd w:val="clear" w:color="auto" w:fill="FFFFFF"/>
+                <w:lang w:val="en-US" w:eastAsia="es-ES"/>
+              </w:rPr>
+              <w:t>técnicas</w:t>
+            </w:r>
+            <w:proofErr w:type="spellEnd"/>
+            <w:r>
+              <w:rPr>
+                <w:rFonts w:ascii="Arial" w:eastAsia="Times New Roman" w:hAnsi="Arial" w:cs="Arial"/>
+                <w:color w:val="212529"/>
+                <w:spacing w:val="-3"/>
+                <w:sz w:val="19"/>
+                <w:szCs w:val="19"/>
+                <w:shd w:val="clear" w:color="auto" w:fill="FFFFFF"/>
+                <w:lang w:val="en-US" w:eastAsia="es-ES"/>
+              </w:rPr>
+              <w:t xml:space="preserve"> y </w:t>
+            </w:r>
+            <w:proofErr w:type="spellStart"/>
+            <w:r>
+              <w:rPr>
+                <w:rFonts w:ascii="Arial" w:eastAsia="Times New Roman" w:hAnsi="Arial" w:cs="Arial"/>
+                <w:color w:val="212529"/>
+                <w:spacing w:val="-3"/>
+                <w:sz w:val="19"/>
+                <w:szCs w:val="19"/>
+                <w:shd w:val="clear" w:color="auto" w:fill="FFFFFF"/>
+                <w:lang w:val="en-US" w:eastAsia="es-ES"/>
+              </w:rPr>
+              <w:t>herramientas</w:t>
+            </w:r>
+            <w:proofErr w:type="spellEnd"/>
+            <w:r>
+              <w:rPr>
+                <w:rFonts w:ascii="Arial" w:eastAsia="Times New Roman" w:hAnsi="Arial" w:cs="Arial"/>
+                <w:color w:val="212529"/>
+                <w:spacing w:val="-3"/>
+                <w:sz w:val="19"/>
+                <w:szCs w:val="19"/>
+                <w:shd w:val="clear" w:color="auto" w:fill="FFFFFF"/>
+                <w:lang w:val="en-US" w:eastAsia="es-ES"/>
+              </w:rPr>
+              <w:t xml:space="preserve"> de </w:t>
+            </w:r>
+            <w:proofErr w:type="spellStart"/>
+            <w:r>
+              <w:rPr>
+                <w:rFonts w:ascii="Arial" w:eastAsia="Times New Roman" w:hAnsi="Arial" w:cs="Arial"/>
+                <w:color w:val="212529"/>
+                <w:spacing w:val="-3"/>
+                <w:sz w:val="19"/>
+                <w:szCs w:val="19"/>
+                <w:shd w:val="clear" w:color="auto" w:fill="FFFFFF"/>
+                <w:lang w:val="en-US" w:eastAsia="es-ES"/>
+              </w:rPr>
+              <w:t>planeación</w:t>
+            </w:r>
+            <w:proofErr w:type="spellEnd"/>
+            <w:r>
+              <w:rPr>
+                <w:rFonts w:ascii="Arial" w:eastAsia="Times New Roman" w:hAnsi="Arial" w:cs="Arial"/>
+                <w:color w:val="212529"/>
+                <w:spacing w:val="-3"/>
+                <w:sz w:val="19"/>
+                <w:szCs w:val="19"/>
+                <w:shd w:val="clear" w:color="auto" w:fill="FFFFFF"/>
+                <w:lang w:val="en-US" w:eastAsia="es-ES"/>
+              </w:rPr>
+              <w:t xml:space="preserve">, </w:t>
+            </w:r>
+            <w:proofErr w:type="spellStart"/>
+            <w:r>
+              <w:rPr>
+                <w:rFonts w:ascii="Arial" w:eastAsia="Times New Roman" w:hAnsi="Arial" w:cs="Arial"/>
+                <w:color w:val="212529"/>
+                <w:spacing w:val="-3"/>
+                <w:sz w:val="19"/>
+                <w:szCs w:val="19"/>
+                <w:shd w:val="clear" w:color="auto" w:fill="FFFFFF"/>
+                <w:lang w:val="en-US" w:eastAsia="es-ES"/>
+              </w:rPr>
+              <w:t>generación</w:t>
+            </w:r>
+            <w:proofErr w:type="spellEnd"/>
+            <w:r>
+              <w:rPr>
+                <w:rFonts w:ascii="Arial" w:eastAsia="Times New Roman" w:hAnsi="Arial" w:cs="Arial"/>
+                <w:color w:val="212529"/>
+                <w:spacing w:val="-3"/>
+                <w:sz w:val="19"/>
+                <w:szCs w:val="19"/>
+                <w:shd w:val="clear" w:color="auto" w:fill="FFFFFF"/>
+                <w:lang w:val="en-US" w:eastAsia="es-ES"/>
+              </w:rPr>
+              <w:t xml:space="preserve"> de </w:t>
+            </w:r>
+            <w:proofErr w:type="spellStart"/>
+            <w:r>
+              <w:rPr>
+                <w:rFonts w:ascii="Arial" w:eastAsia="Times New Roman" w:hAnsi="Arial" w:cs="Arial"/>
+                <w:color w:val="212529"/>
+                <w:spacing w:val="-3"/>
+                <w:sz w:val="19"/>
+                <w:szCs w:val="19"/>
+                <w:shd w:val="clear" w:color="auto" w:fill="FFFFFF"/>
+                <w:lang w:val="en-US" w:eastAsia="es-ES"/>
+              </w:rPr>
+              <w:t>casos</w:t>
+            </w:r>
+            <w:proofErr w:type="spellEnd"/>
+            <w:r>
+              <w:rPr>
+                <w:rFonts w:ascii="Arial" w:eastAsia="Times New Roman" w:hAnsi="Arial" w:cs="Arial"/>
+                <w:color w:val="212529"/>
+                <w:spacing w:val="-3"/>
+                <w:sz w:val="19"/>
+                <w:szCs w:val="19"/>
+                <w:shd w:val="clear" w:color="auto" w:fill="FFFFFF"/>
+                <w:lang w:val="en-US" w:eastAsia="es-ES"/>
+              </w:rPr>
+              <w:t xml:space="preserve">, </w:t>
+            </w:r>
+            <w:proofErr w:type="spellStart"/>
+            <w:r>
+              <w:rPr>
+                <w:rFonts w:ascii="Arial" w:eastAsia="Times New Roman" w:hAnsi="Arial" w:cs="Arial"/>
+                <w:color w:val="212529"/>
+                <w:spacing w:val="-3"/>
+                <w:sz w:val="19"/>
+                <w:szCs w:val="19"/>
+                <w:shd w:val="clear" w:color="auto" w:fill="FFFFFF"/>
+                <w:lang w:val="en-US" w:eastAsia="es-ES"/>
+              </w:rPr>
+              <w:t>desarrollo</w:t>
+            </w:r>
+            <w:proofErr w:type="spellEnd"/>
+            <w:r>
+              <w:rPr>
+                <w:rFonts w:ascii="Arial" w:eastAsia="Times New Roman" w:hAnsi="Arial" w:cs="Arial"/>
+                <w:color w:val="212529"/>
+                <w:spacing w:val="-3"/>
+                <w:sz w:val="19"/>
+                <w:szCs w:val="19"/>
+                <w:shd w:val="clear" w:color="auto" w:fill="FFFFFF"/>
+                <w:lang w:val="en-US" w:eastAsia="es-ES"/>
+              </w:rPr>
+              <w:t xml:space="preserve"> de </w:t>
+            </w:r>
+            <w:proofErr w:type="spellStart"/>
+            <w:r>
+              <w:rPr>
+                <w:rFonts w:ascii="Arial" w:eastAsia="Times New Roman" w:hAnsi="Arial" w:cs="Arial"/>
+                <w:color w:val="212529"/>
+                <w:spacing w:val="-3"/>
+                <w:sz w:val="19"/>
+                <w:szCs w:val="19"/>
+                <w:shd w:val="clear" w:color="auto" w:fill="FFFFFF"/>
+                <w:lang w:val="en-US" w:eastAsia="es-ES"/>
+              </w:rPr>
+              <w:t>ambiente</w:t>
+            </w:r>
+            <w:proofErr w:type="spellEnd"/>
+            <w:r>
+              <w:rPr>
+                <w:rFonts w:ascii="Arial" w:eastAsia="Times New Roman" w:hAnsi="Arial" w:cs="Arial"/>
+                <w:color w:val="212529"/>
+                <w:spacing w:val="-3"/>
+                <w:sz w:val="19"/>
+                <w:szCs w:val="19"/>
+                <w:shd w:val="clear" w:color="auto" w:fill="FFFFFF"/>
+                <w:lang w:val="en-US" w:eastAsia="es-ES"/>
+              </w:rPr>
+              <w:t xml:space="preserve">, </w:t>
+            </w:r>
+            <w:proofErr w:type="spellStart"/>
+            <w:r>
+              <w:rPr>
+                <w:rFonts w:ascii="Arial" w:eastAsia="Times New Roman" w:hAnsi="Arial" w:cs="Arial"/>
+                <w:color w:val="212529"/>
+                <w:spacing w:val="-3"/>
+                <w:sz w:val="19"/>
+                <w:szCs w:val="19"/>
+                <w:shd w:val="clear" w:color="auto" w:fill="FFFFFF"/>
+                <w:lang w:val="en-US" w:eastAsia="es-ES"/>
+              </w:rPr>
+              <w:t>ejecución</w:t>
+            </w:r>
+            <w:proofErr w:type="spellEnd"/>
+            <w:r>
+              <w:rPr>
+                <w:rFonts w:ascii="Arial" w:eastAsia="Times New Roman" w:hAnsi="Arial" w:cs="Arial"/>
+                <w:color w:val="212529"/>
+                <w:spacing w:val="-3"/>
+                <w:sz w:val="19"/>
+                <w:szCs w:val="19"/>
+                <w:shd w:val="clear" w:color="auto" w:fill="FFFFFF"/>
+                <w:lang w:val="en-US" w:eastAsia="es-ES"/>
+              </w:rPr>
+              <w:t xml:space="preserve"> y </w:t>
+            </w:r>
+            <w:proofErr w:type="spellStart"/>
+            <w:r>
+              <w:rPr>
+                <w:rFonts w:ascii="Arial" w:eastAsia="Times New Roman" w:hAnsi="Arial" w:cs="Arial"/>
+                <w:color w:val="212529"/>
+                <w:spacing w:val="-3"/>
+                <w:sz w:val="19"/>
+                <w:szCs w:val="19"/>
+                <w:shd w:val="clear" w:color="auto" w:fill="FFFFFF"/>
+                <w:lang w:val="en-US" w:eastAsia="es-ES"/>
+              </w:rPr>
+              <w:t>evaluación</w:t>
+            </w:r>
+            <w:proofErr w:type="spellEnd"/>
+            <w:r>
+              <w:rPr>
+                <w:rFonts w:ascii="Arial" w:eastAsia="Times New Roman" w:hAnsi="Arial" w:cs="Arial"/>
+                <w:color w:val="212529"/>
+                <w:spacing w:val="-3"/>
+                <w:sz w:val="19"/>
+                <w:szCs w:val="19"/>
+                <w:shd w:val="clear" w:color="auto" w:fill="FFFFFF"/>
+                <w:lang w:val="en-US" w:eastAsia="es-ES"/>
+              </w:rPr>
+              <w:t xml:space="preserve"> de </w:t>
+            </w:r>
+            <w:proofErr w:type="spellStart"/>
+            <w:r>
+              <w:rPr>
+                <w:rFonts w:ascii="Arial" w:eastAsia="Times New Roman" w:hAnsi="Arial" w:cs="Arial"/>
+                <w:color w:val="212529"/>
+                <w:spacing w:val="-3"/>
+                <w:sz w:val="19"/>
+                <w:szCs w:val="19"/>
+                <w:shd w:val="clear" w:color="auto" w:fill="FFFFFF"/>
+                <w:lang w:val="en-US" w:eastAsia="es-ES"/>
+              </w:rPr>
+              <w:t>pruebas</w:t>
+            </w:r>
+            <w:proofErr w:type="spellEnd"/>
+            <w:r>
+              <w:rPr>
+                <w:rFonts w:ascii="Arial" w:eastAsia="Times New Roman" w:hAnsi="Arial" w:cs="Arial"/>
+                <w:color w:val="212529"/>
+                <w:spacing w:val="-3"/>
+                <w:sz w:val="19"/>
+                <w:szCs w:val="19"/>
+                <w:shd w:val="clear" w:color="auto" w:fill="FFFFFF"/>
+                <w:lang w:val="en-US" w:eastAsia="es-ES"/>
+              </w:rPr>
+              <w:t xml:space="preserve">, con </w:t>
+            </w:r>
+            <w:proofErr w:type="spellStart"/>
+            <w:r>
+              <w:rPr>
+                <w:rFonts w:ascii="Arial" w:eastAsia="Times New Roman" w:hAnsi="Arial" w:cs="Arial"/>
+                <w:color w:val="212529"/>
+                <w:spacing w:val="-3"/>
+                <w:sz w:val="19"/>
+                <w:szCs w:val="19"/>
+                <w:shd w:val="clear" w:color="auto" w:fill="FFFFFF"/>
+                <w:lang w:val="en-US" w:eastAsia="es-ES"/>
+              </w:rPr>
+              <w:t>disciplina</w:t>
+            </w:r>
+            <w:proofErr w:type="spellEnd"/>
+            <w:r>
+              <w:rPr>
+                <w:rFonts w:ascii="Arial" w:eastAsia="Times New Roman" w:hAnsi="Arial" w:cs="Arial"/>
+                <w:color w:val="212529"/>
+                <w:spacing w:val="-3"/>
+                <w:sz w:val="19"/>
+                <w:szCs w:val="19"/>
+                <w:shd w:val="clear" w:color="auto" w:fill="FFFFFF"/>
+                <w:lang w:val="en-US" w:eastAsia="es-ES"/>
+              </w:rPr>
+              <w:t xml:space="preserve"> y </w:t>
+            </w:r>
+            <w:proofErr w:type="spellStart"/>
+            <w:r>
+              <w:rPr>
+                <w:rFonts w:ascii="Arial" w:eastAsia="Times New Roman" w:hAnsi="Arial" w:cs="Arial"/>
+                <w:color w:val="212529"/>
+                <w:spacing w:val="-3"/>
+                <w:sz w:val="19"/>
+                <w:szCs w:val="19"/>
+                <w:shd w:val="clear" w:color="auto" w:fill="FFFFFF"/>
+                <w:lang w:val="en-US" w:eastAsia="es-ES"/>
+              </w:rPr>
+              <w:t>compromiso</w:t>
+            </w:r>
+            <w:proofErr w:type="spellEnd"/>
+            <w:r>
+              <w:rPr>
+                <w:rFonts w:ascii="Arial" w:eastAsia="Times New Roman" w:hAnsi="Arial" w:cs="Arial"/>
+                <w:color w:val="212529"/>
+                <w:spacing w:val="-3"/>
+                <w:sz w:val="19"/>
+                <w:szCs w:val="19"/>
+                <w:shd w:val="clear" w:color="auto" w:fill="FFFFFF"/>
+                <w:lang w:val="en-US" w:eastAsia="es-ES"/>
+              </w:rPr>
+              <w:t xml:space="preserve"> </w:t>
+            </w:r>
+            <w:proofErr w:type="spellStart"/>
+            <w:r>
+              <w:rPr>
+                <w:rFonts w:ascii="Arial" w:eastAsia="Times New Roman" w:hAnsi="Arial" w:cs="Arial"/>
+                <w:color w:val="212529"/>
+                <w:spacing w:val="-3"/>
+                <w:sz w:val="19"/>
+                <w:szCs w:val="19"/>
+                <w:shd w:val="clear" w:color="auto" w:fill="FFFFFF"/>
+                <w:lang w:val="en-US" w:eastAsia="es-ES"/>
+              </w:rPr>
+              <w:t>para</w:t>
+            </w:r>
+            <w:proofErr w:type="spellEnd"/>
+            <w:r>
+              <w:rPr>
+                <w:rFonts w:ascii="Arial" w:eastAsia="Times New Roman" w:hAnsi="Arial" w:cs="Arial"/>
+                <w:color w:val="212529"/>
+                <w:spacing w:val="-3"/>
+                <w:sz w:val="19"/>
+                <w:szCs w:val="19"/>
+                <w:shd w:val="clear" w:color="auto" w:fill="FFFFFF"/>
+                <w:lang w:val="en-US" w:eastAsia="es-ES"/>
+              </w:rPr>
+              <w:t xml:space="preserve"> </w:t>
+            </w:r>
+            <w:proofErr w:type="spellStart"/>
+            <w:r>
+              <w:rPr>
+                <w:rFonts w:ascii="Arial" w:eastAsia="Times New Roman" w:hAnsi="Arial" w:cs="Arial"/>
+                <w:color w:val="212529"/>
+                <w:spacing w:val="-3"/>
+                <w:sz w:val="19"/>
+                <w:szCs w:val="19"/>
+                <w:shd w:val="clear" w:color="auto" w:fill="FFFFFF"/>
+                <w:lang w:val="en-US" w:eastAsia="es-ES"/>
+              </w:rPr>
+              <w:t>verificar</w:t>
+            </w:r>
+            <w:proofErr w:type="spellEnd"/>
+            <w:r>
+              <w:rPr>
+                <w:rFonts w:ascii="Arial" w:eastAsia="Times New Roman" w:hAnsi="Arial" w:cs="Arial"/>
+                <w:color w:val="212529"/>
+                <w:spacing w:val="-3"/>
+                <w:sz w:val="19"/>
+                <w:szCs w:val="19"/>
+                <w:shd w:val="clear" w:color="auto" w:fill="FFFFFF"/>
+                <w:lang w:val="en-US" w:eastAsia="es-ES"/>
+              </w:rPr>
+              <w:t xml:space="preserve"> </w:t>
+            </w:r>
+            <w:proofErr w:type="spellStart"/>
+            <w:r>
+              <w:rPr>
+                <w:rFonts w:ascii="Arial" w:eastAsia="Times New Roman" w:hAnsi="Arial" w:cs="Arial"/>
+                <w:color w:val="212529"/>
+                <w:spacing w:val="-3"/>
+                <w:sz w:val="19"/>
+                <w:szCs w:val="19"/>
+                <w:shd w:val="clear" w:color="auto" w:fill="FFFFFF"/>
+                <w:lang w:val="en-US" w:eastAsia="es-ES"/>
+              </w:rPr>
+              <w:t>dinámicamente</w:t>
+            </w:r>
+            <w:proofErr w:type="spellEnd"/>
+            <w:r>
+              <w:rPr>
+                <w:rFonts w:ascii="Arial" w:eastAsia="Times New Roman" w:hAnsi="Arial" w:cs="Arial"/>
+                <w:color w:val="212529"/>
+                <w:spacing w:val="-3"/>
+                <w:sz w:val="19"/>
+                <w:szCs w:val="19"/>
+                <w:shd w:val="clear" w:color="auto" w:fill="FFFFFF"/>
+                <w:lang w:val="en-US" w:eastAsia="es-ES"/>
+              </w:rPr>
+              <w:t xml:space="preserve"> </w:t>
+            </w:r>
+            <w:proofErr w:type="spellStart"/>
+            <w:r>
+              <w:rPr>
+                <w:rFonts w:ascii="Arial" w:eastAsia="Times New Roman" w:hAnsi="Arial" w:cs="Arial"/>
+                <w:color w:val="212529"/>
+                <w:spacing w:val="-3"/>
+                <w:sz w:val="19"/>
+                <w:szCs w:val="19"/>
+                <w:shd w:val="clear" w:color="auto" w:fill="FFFFFF"/>
+                <w:lang w:val="en-US" w:eastAsia="es-ES"/>
+              </w:rPr>
+              <w:t>que</w:t>
+            </w:r>
+            <w:proofErr w:type="spellEnd"/>
+            <w:r>
+              <w:rPr>
+                <w:rFonts w:ascii="Arial" w:eastAsia="Times New Roman" w:hAnsi="Arial" w:cs="Arial"/>
+                <w:color w:val="212529"/>
+                <w:spacing w:val="-3"/>
+                <w:sz w:val="19"/>
+                <w:szCs w:val="19"/>
+                <w:shd w:val="clear" w:color="auto" w:fill="FFFFFF"/>
+                <w:lang w:val="en-US" w:eastAsia="es-ES"/>
+              </w:rPr>
+              <w:t xml:space="preserve"> el software se </w:t>
+            </w:r>
+            <w:proofErr w:type="spellStart"/>
+            <w:r>
+              <w:rPr>
+                <w:rFonts w:ascii="Arial" w:eastAsia="Times New Roman" w:hAnsi="Arial" w:cs="Arial"/>
+                <w:color w:val="212529"/>
+                <w:spacing w:val="-3"/>
+                <w:sz w:val="19"/>
+                <w:szCs w:val="19"/>
+                <w:shd w:val="clear" w:color="auto" w:fill="FFFFFF"/>
+                <w:lang w:val="en-US" w:eastAsia="es-ES"/>
+              </w:rPr>
+              <w:t>comporta</w:t>
+            </w:r>
+            <w:proofErr w:type="spellEnd"/>
+            <w:r>
+              <w:rPr>
+                <w:rFonts w:ascii="Arial" w:eastAsia="Times New Roman" w:hAnsi="Arial" w:cs="Arial"/>
+                <w:color w:val="212529"/>
+                <w:spacing w:val="-3"/>
+                <w:sz w:val="19"/>
+                <w:szCs w:val="19"/>
+                <w:shd w:val="clear" w:color="auto" w:fill="FFFFFF"/>
+                <w:lang w:val="en-US" w:eastAsia="es-ES"/>
+              </w:rPr>
+              <w:t xml:space="preserve"> </w:t>
+            </w:r>
+            <w:proofErr w:type="spellStart"/>
+            <w:r>
+              <w:rPr>
+                <w:rFonts w:ascii="Arial" w:eastAsia="Times New Roman" w:hAnsi="Arial" w:cs="Arial"/>
+                <w:color w:val="212529"/>
+                <w:spacing w:val="-3"/>
+                <w:sz w:val="19"/>
+                <w:szCs w:val="19"/>
+                <w:shd w:val="clear" w:color="auto" w:fill="FFFFFF"/>
+                <w:lang w:val="en-US" w:eastAsia="es-ES"/>
+              </w:rPr>
+              <w:t>como</w:t>
+            </w:r>
+            <w:proofErr w:type="spellEnd"/>
+            <w:r>
+              <w:rPr>
+                <w:rFonts w:ascii="Arial" w:eastAsia="Times New Roman" w:hAnsi="Arial" w:cs="Arial"/>
+                <w:color w:val="212529"/>
+                <w:spacing w:val="-3"/>
+                <w:sz w:val="19"/>
+                <w:szCs w:val="19"/>
+                <w:shd w:val="clear" w:color="auto" w:fill="FFFFFF"/>
+                <w:lang w:val="en-US" w:eastAsia="es-ES"/>
+              </w:rPr>
+              <w:t xml:space="preserve"> se </w:t>
+            </w:r>
+            <w:proofErr w:type="spellStart"/>
+            <w:r>
+              <w:rPr>
+                <w:rFonts w:ascii="Arial" w:eastAsia="Times New Roman" w:hAnsi="Arial" w:cs="Arial"/>
+                <w:color w:val="212529"/>
+                <w:spacing w:val="-3"/>
+                <w:sz w:val="19"/>
+                <w:szCs w:val="19"/>
+                <w:shd w:val="clear" w:color="auto" w:fill="FFFFFF"/>
+                <w:lang w:val="en-US" w:eastAsia="es-ES"/>
+              </w:rPr>
+              <w:t>espera</w:t>
+            </w:r>
+            <w:proofErr w:type="spellEnd"/>
+            <w:r>
+              <w:rPr>
+                <w:rFonts w:ascii="Arial" w:eastAsia="Times New Roman" w:hAnsi="Arial" w:cs="Arial"/>
+                <w:color w:val="212529"/>
+                <w:spacing w:val="-3"/>
+                <w:sz w:val="19"/>
+                <w:szCs w:val="19"/>
+                <w:shd w:val="clear" w:color="auto" w:fill="FFFFFF"/>
+                <w:lang w:val="en-US" w:eastAsia="es-ES"/>
+              </w:rPr>
+              <w:t xml:space="preserve"> de </w:t>
+            </w:r>
+            <w:proofErr w:type="spellStart"/>
+            <w:r>
+              <w:rPr>
+                <w:rFonts w:ascii="Arial" w:eastAsia="Times New Roman" w:hAnsi="Arial" w:cs="Arial"/>
+                <w:color w:val="212529"/>
+                <w:spacing w:val="-3"/>
+                <w:sz w:val="19"/>
+                <w:szCs w:val="19"/>
+                <w:shd w:val="clear" w:color="auto" w:fill="FFFFFF"/>
+                <w:lang w:val="en-US" w:eastAsia="es-ES"/>
+              </w:rPr>
+              <w:t>acuerdo</w:t>
+            </w:r>
+            <w:proofErr w:type="spellEnd"/>
+            <w:r>
+              <w:rPr>
+                <w:rFonts w:ascii="Arial" w:eastAsia="Times New Roman" w:hAnsi="Arial" w:cs="Arial"/>
+                <w:color w:val="212529"/>
+                <w:spacing w:val="-3"/>
+                <w:sz w:val="19"/>
+                <w:szCs w:val="19"/>
+                <w:shd w:val="clear" w:color="auto" w:fill="FFFFFF"/>
+                <w:lang w:val="en-US" w:eastAsia="es-ES"/>
+              </w:rPr>
+              <w:t xml:space="preserve"> a los </w:t>
+            </w:r>
+            <w:proofErr w:type="spellStart"/>
+            <w:r>
+              <w:rPr>
+                <w:rFonts w:ascii="Arial" w:eastAsia="Times New Roman" w:hAnsi="Arial" w:cs="Arial"/>
+                <w:color w:val="212529"/>
+                <w:spacing w:val="-3"/>
+                <w:sz w:val="19"/>
+                <w:szCs w:val="19"/>
+                <w:shd w:val="clear" w:color="auto" w:fill="FFFFFF"/>
+                <w:lang w:val="en-US" w:eastAsia="es-ES"/>
+              </w:rPr>
+              <w:t>requerimientos</w:t>
+            </w:r>
+            <w:proofErr w:type="spellEnd"/>
+            <w:r>
+              <w:rPr>
+                <w:rFonts w:ascii="Arial" w:eastAsia="Times New Roman" w:hAnsi="Arial" w:cs="Arial"/>
+                <w:color w:val="212529"/>
+                <w:spacing w:val="-3"/>
+                <w:sz w:val="19"/>
+                <w:szCs w:val="19"/>
+                <w:shd w:val="clear" w:color="auto" w:fill="FFFFFF"/>
+                <w:lang w:val="en-US" w:eastAsia="es-ES"/>
+              </w:rPr>
+              <w:t>.</w:t>
+            </w:r>
+          </w:p>
+          <w:p>
+            <w:pPr>
+              <w:spacing w:after="0" w:line="240" w:lineRule="auto"/>
+            </w:pPr>
           </w:p>
         </w:tc>
       </w:tr>
@@ -1223,7 +1956,15 @@
           </w:p>
           <w:p>
             <w:pPr>
-              <w:spacing w:after="0" w:line="240" w:lineRule="auto"/>
+              <w:rPr>
+                <w:rFonts w:ascii="Arial" w:eastAsia="Times New Roman" w:hAnsi="Arial" w:cs="Arial"/>
+                <w:color w:val="212529"/>
+                <w:spacing w:val="-3"/>
+                <w:sz w:val="19"/>
+                <w:szCs w:val="19"/>
+                <w:shd w:val="clear" w:color="auto" w:fill="FFFFFF"/>
+                <w:lang w:val="en-US" w:eastAsia="es-ES"/>
+              </w:rPr>
             </w:pPr>
             <w:r>
               <w:rPr>
@@ -1233,109 +1974,1310 @@
                 <w:sz w:val="20"/>
                 <w:szCs w:val="20"/>
               </w:rPr>
-              <w:t xml:space="preserve">      </w:t>
-            </w:r>
-            <w:r>
-              <w:rPr>
-                <w:rFonts w:ascii="Calibry" w:hAnsi="Calibry" w:cs="TimesNewRomanPSMT"/>
-                <w:b/>
-                <w:bCs/>
-                <w:i/>
-                <w:iCs/>
-                <w:sz w:val="20"/>
-                <w:szCs w:val="20"/>
-              </w:rPr>
-              <w:t>a</w:t>
-            </w:r>
-            <w:r>
-              <w:rPr>
-                <w:rFonts w:ascii="Calibry" w:hAnsi="Calibry" w:cs="TimesNewRomanPSMT"/>
-                <w:b/>
-                <w:bCs/>
-                <w:i/>
-                <w:iCs/>
-                <w:color w:val="000000"/>
-                <w:sz w:val="20"/>
-                <w:szCs w:val="20"/>
-              </w:rPr>
-              <w:t>) Comprender algunos aspectos introductorios relacionados con la ingeniería de software,  modelos de mejora de procesos, tendencias y problemáticas (issues) en la industria y la academia</w:t>
+              <w:t xml:space="preserve"> </w:t>
             </w:r>
           </w:p>
           <w:p>
             <w:pPr>
-              <w:spacing w:after="0" w:line="240" w:lineRule="auto"/>
-              <w:ind w:left="360"/>
+              <w:pStyle w:val="Prrafodelista"/>
+              <w:numPr>
+                <w:ilvl w:val="0"/>
+                <w:numId w:val="1"/>
+              </w:numPr>
+              <w:rPr>
+                <w:rFonts w:ascii="Arial" w:eastAsia="Times New Roman" w:hAnsi="Arial" w:cs="Arial"/>
+                <w:color w:val="212529"/>
+                <w:spacing w:val="-3"/>
+                <w:sz w:val="19"/>
+                <w:szCs w:val="19"/>
+                <w:shd w:val="clear" w:color="auto" w:fill="FFFFFF"/>
+                <w:lang w:val="en-US" w:eastAsia="es-ES"/>
+              </w:rPr>
             </w:pPr>
-            <w:r>
-              <w:rPr>
-                <w:rFonts w:ascii="Calibry" w:hAnsi="Calibry"/>
-                <w:i/>
-                <w:iCs/>
-                <w:color w:val="000000"/>
-                <w:sz w:val="20"/>
-                <w:szCs w:val="20"/>
-              </w:rPr>
-              <w:t>b) A</w:t>
-            </w:r>
-            <w:r>
-              <w:rPr>
-                <w:rStyle w:val="Textodelmarcadordeposicin"/>
-                <w:rFonts w:ascii="Calibry" w:hAnsi="Calibry" w:cs="TimesNewRomanPSMT"/>
-                <w:b/>
-                <w:i/>
-                <w:iCs/>
-                <w:color w:val="000000"/>
-                <w:sz w:val="20"/>
-                <w:szCs w:val="20"/>
-              </w:rPr>
-              <w:t xml:space="preserve">plicar  técnicas, métodos y procesos para la planeación, ejecución, control y cierre de proyectos de ingeniería de software. </w:t>
+            <w:proofErr w:type="spellStart"/>
+            <w:r>
+              <w:rPr>
+                <w:rFonts w:ascii="Arial" w:eastAsia="Times New Roman" w:hAnsi="Arial" w:cs="Arial"/>
+                <w:color w:val="212529"/>
+                <w:spacing w:val="-3"/>
+                <w:sz w:val="19"/>
+                <w:szCs w:val="19"/>
+                <w:shd w:val="clear" w:color="auto" w:fill="FFFFFF"/>
+                <w:lang w:val="en-US" w:eastAsia="es-ES"/>
+              </w:rPr>
+              <w:t>Conocer</w:t>
+            </w:r>
+            <w:proofErr w:type="spellEnd"/>
+            <w:r>
+              <w:rPr>
+                <w:rFonts w:ascii="Arial" w:eastAsia="Times New Roman" w:hAnsi="Arial" w:cs="Arial"/>
+                <w:color w:val="212529"/>
+                <w:spacing w:val="-3"/>
+                <w:sz w:val="19"/>
+                <w:szCs w:val="19"/>
+                <w:shd w:val="clear" w:color="auto" w:fill="FFFFFF"/>
+                <w:lang w:val="en-US" w:eastAsia="es-ES"/>
+              </w:rPr>
+              <w:t xml:space="preserve"> y </w:t>
+            </w:r>
+            <w:proofErr w:type="spellStart"/>
+            <w:r>
+              <w:rPr>
+                <w:rFonts w:ascii="Arial" w:eastAsia="Times New Roman" w:hAnsi="Arial" w:cs="Arial"/>
+                <w:color w:val="212529"/>
+                <w:spacing w:val="-3"/>
+                <w:sz w:val="19"/>
+                <w:szCs w:val="19"/>
+                <w:shd w:val="clear" w:color="auto" w:fill="FFFFFF"/>
+                <w:lang w:val="en-US" w:eastAsia="es-ES"/>
+              </w:rPr>
+              <w:t>aplicar</w:t>
+            </w:r>
+            <w:proofErr w:type="spellEnd"/>
+            <w:r>
+              <w:rPr>
+                <w:rFonts w:ascii="Arial" w:eastAsia="Times New Roman" w:hAnsi="Arial" w:cs="Arial"/>
+                <w:color w:val="212529"/>
+                <w:spacing w:val="-3"/>
+                <w:sz w:val="19"/>
+                <w:szCs w:val="19"/>
+                <w:shd w:val="clear" w:color="auto" w:fill="FFFFFF"/>
+                <w:lang w:val="en-US" w:eastAsia="es-ES"/>
+              </w:rPr>
+              <w:t xml:space="preserve"> los </w:t>
+            </w:r>
+            <w:proofErr w:type="spellStart"/>
+            <w:r>
+              <w:rPr>
+                <w:rFonts w:ascii="Arial" w:eastAsia="Times New Roman" w:hAnsi="Arial" w:cs="Arial"/>
+                <w:color w:val="212529"/>
+                <w:spacing w:val="-3"/>
+                <w:sz w:val="19"/>
+                <w:szCs w:val="19"/>
+                <w:shd w:val="clear" w:color="auto" w:fill="FFFFFF"/>
+                <w:lang w:val="en-US" w:eastAsia="es-ES"/>
+              </w:rPr>
+              <w:t>principios</w:t>
+            </w:r>
+            <w:proofErr w:type="spellEnd"/>
+            <w:r>
+              <w:rPr>
+                <w:rFonts w:ascii="Arial" w:eastAsia="Times New Roman" w:hAnsi="Arial" w:cs="Arial"/>
+                <w:color w:val="212529"/>
+                <w:spacing w:val="-3"/>
+                <w:sz w:val="19"/>
+                <w:szCs w:val="19"/>
+                <w:shd w:val="clear" w:color="auto" w:fill="FFFFFF"/>
+                <w:lang w:val="en-US" w:eastAsia="es-ES"/>
+              </w:rPr>
+              <w:t xml:space="preserve"> de la </w:t>
+            </w:r>
+            <w:proofErr w:type="spellStart"/>
+            <w:r>
+              <w:rPr>
+                <w:rFonts w:ascii="Arial" w:eastAsia="Times New Roman" w:hAnsi="Arial" w:cs="Arial"/>
+                <w:color w:val="212529"/>
+                <w:spacing w:val="-3"/>
+                <w:sz w:val="19"/>
+                <w:szCs w:val="19"/>
+                <w:shd w:val="clear" w:color="auto" w:fill="FFFFFF"/>
+                <w:lang w:val="en-US" w:eastAsia="es-ES"/>
+              </w:rPr>
+              <w:t>prueba</w:t>
+            </w:r>
+            <w:proofErr w:type="spellEnd"/>
+            <w:r>
+              <w:rPr>
+                <w:rFonts w:ascii="Arial" w:eastAsia="Times New Roman" w:hAnsi="Arial" w:cs="Arial"/>
+                <w:color w:val="212529"/>
+                <w:spacing w:val="-3"/>
+                <w:sz w:val="19"/>
+                <w:szCs w:val="19"/>
+                <w:shd w:val="clear" w:color="auto" w:fill="FFFFFF"/>
+                <w:lang w:val="en-US" w:eastAsia="es-ES"/>
+              </w:rPr>
+              <w:t xml:space="preserve"> de software </w:t>
+            </w:r>
+            <w:proofErr w:type="spellStart"/>
+            <w:r>
+              <w:rPr>
+                <w:rFonts w:ascii="Arial" w:eastAsia="Times New Roman" w:hAnsi="Arial" w:cs="Arial"/>
+                <w:color w:val="212529"/>
+                <w:spacing w:val="-3"/>
+                <w:sz w:val="19"/>
+                <w:szCs w:val="19"/>
+                <w:shd w:val="clear" w:color="auto" w:fill="FFFFFF"/>
+                <w:lang w:val="en-US" w:eastAsia="es-ES"/>
+              </w:rPr>
+              <w:t>para</w:t>
+            </w:r>
+            <w:proofErr w:type="spellEnd"/>
+            <w:r>
+              <w:rPr>
+                <w:rFonts w:ascii="Arial" w:eastAsia="Times New Roman" w:hAnsi="Arial" w:cs="Arial"/>
+                <w:color w:val="212529"/>
+                <w:spacing w:val="-3"/>
+                <w:sz w:val="19"/>
+                <w:szCs w:val="19"/>
+                <w:shd w:val="clear" w:color="auto" w:fill="FFFFFF"/>
+                <w:lang w:val="en-US" w:eastAsia="es-ES"/>
+              </w:rPr>
+              <w:t xml:space="preserve"> </w:t>
+            </w:r>
+            <w:proofErr w:type="spellStart"/>
+            <w:r>
+              <w:rPr>
+                <w:rFonts w:ascii="Arial" w:eastAsia="Times New Roman" w:hAnsi="Arial" w:cs="Arial"/>
+                <w:color w:val="212529"/>
+                <w:spacing w:val="-3"/>
+                <w:sz w:val="19"/>
+                <w:szCs w:val="19"/>
+                <w:shd w:val="clear" w:color="auto" w:fill="FFFFFF"/>
+                <w:lang w:val="en-US" w:eastAsia="es-ES"/>
+              </w:rPr>
+              <w:t>asegurar</w:t>
+            </w:r>
+            <w:proofErr w:type="spellEnd"/>
+            <w:r>
+              <w:rPr>
+                <w:rFonts w:ascii="Arial" w:eastAsia="Times New Roman" w:hAnsi="Arial" w:cs="Arial"/>
+                <w:color w:val="212529"/>
+                <w:spacing w:val="-3"/>
+                <w:sz w:val="19"/>
+                <w:szCs w:val="19"/>
+                <w:shd w:val="clear" w:color="auto" w:fill="FFFFFF"/>
+                <w:lang w:val="en-US" w:eastAsia="es-ES"/>
+              </w:rPr>
+              <w:t xml:space="preserve"> la </w:t>
+            </w:r>
+            <w:proofErr w:type="spellStart"/>
+            <w:r>
+              <w:rPr>
+                <w:rFonts w:ascii="Arial" w:eastAsia="Times New Roman" w:hAnsi="Arial" w:cs="Arial"/>
+                <w:color w:val="212529"/>
+                <w:spacing w:val="-3"/>
+                <w:sz w:val="19"/>
+                <w:szCs w:val="19"/>
+                <w:shd w:val="clear" w:color="auto" w:fill="FFFFFF"/>
+                <w:lang w:val="en-US" w:eastAsia="es-ES"/>
+              </w:rPr>
+              <w:t>calidad</w:t>
+            </w:r>
+            <w:proofErr w:type="spellEnd"/>
+            <w:r>
+              <w:rPr>
+                <w:rFonts w:ascii="Arial" w:eastAsia="Times New Roman" w:hAnsi="Arial" w:cs="Arial"/>
+                <w:color w:val="212529"/>
+                <w:spacing w:val="-3"/>
+                <w:sz w:val="19"/>
+                <w:szCs w:val="19"/>
+                <w:shd w:val="clear" w:color="auto" w:fill="FFFFFF"/>
+                <w:lang w:val="en-US" w:eastAsia="es-ES"/>
+              </w:rPr>
+              <w:t xml:space="preserve"> en </w:t>
+            </w:r>
+            <w:proofErr w:type="spellStart"/>
+            <w:r>
+              <w:rPr>
+                <w:rFonts w:ascii="Arial" w:eastAsia="Times New Roman" w:hAnsi="Arial" w:cs="Arial"/>
+                <w:color w:val="212529"/>
+                <w:spacing w:val="-3"/>
+                <w:sz w:val="19"/>
+                <w:szCs w:val="19"/>
+                <w:shd w:val="clear" w:color="auto" w:fill="FFFFFF"/>
+                <w:lang w:val="en-US" w:eastAsia="es-ES"/>
+              </w:rPr>
+              <w:t>una</w:t>
+            </w:r>
+            <w:proofErr w:type="spellEnd"/>
+            <w:r>
+              <w:rPr>
+                <w:rFonts w:ascii="Arial" w:eastAsia="Times New Roman" w:hAnsi="Arial" w:cs="Arial"/>
+                <w:color w:val="212529"/>
+                <w:spacing w:val="-3"/>
+                <w:sz w:val="19"/>
+                <w:szCs w:val="19"/>
+                <w:shd w:val="clear" w:color="auto" w:fill="FFFFFF"/>
+                <w:lang w:val="en-US" w:eastAsia="es-ES"/>
+              </w:rPr>
+              <w:t xml:space="preserve"> </w:t>
+            </w:r>
+            <w:proofErr w:type="spellStart"/>
+            <w:r>
+              <w:rPr>
+                <w:rFonts w:ascii="Arial" w:eastAsia="Times New Roman" w:hAnsi="Arial" w:cs="Arial"/>
+                <w:color w:val="212529"/>
+                <w:spacing w:val="-3"/>
+                <w:sz w:val="19"/>
+                <w:szCs w:val="19"/>
+                <w:shd w:val="clear" w:color="auto" w:fill="FFFFFF"/>
+                <w:lang w:val="en-US" w:eastAsia="es-ES"/>
+              </w:rPr>
+              <w:t>aplicación</w:t>
+            </w:r>
+            <w:proofErr w:type="spellEnd"/>
+            <w:r>
+              <w:rPr>
+                <w:rFonts w:ascii="Arial" w:eastAsia="Times New Roman" w:hAnsi="Arial" w:cs="Arial"/>
+                <w:color w:val="212529"/>
+                <w:spacing w:val="-3"/>
+                <w:sz w:val="19"/>
+                <w:szCs w:val="19"/>
+                <w:shd w:val="clear" w:color="auto" w:fill="FFFFFF"/>
+                <w:lang w:val="en-US" w:eastAsia="es-ES"/>
+              </w:rPr>
+              <w:t xml:space="preserve">. </w:t>
             </w:r>
           </w:p>
           <w:p>
             <w:pPr>
-              <w:spacing w:after="0" w:line="240" w:lineRule="auto"/>
-              <w:ind w:left="360"/>
+              <w:pStyle w:val="Prrafodelista"/>
+              <w:numPr>
+                <w:ilvl w:val="0"/>
+                <w:numId w:val="1"/>
+              </w:numPr>
+              <w:rPr>
+                <w:rFonts w:ascii="Arial" w:eastAsia="Times New Roman" w:hAnsi="Arial" w:cs="Arial"/>
+                <w:color w:val="212529"/>
+                <w:spacing w:val="-3"/>
+                <w:sz w:val="19"/>
+                <w:szCs w:val="19"/>
+                <w:shd w:val="clear" w:color="auto" w:fill="FFFFFF"/>
+                <w:lang w:val="en-US" w:eastAsia="es-ES"/>
+              </w:rPr>
             </w:pPr>
-            <w:r>
-              <w:rPr>
-                <w:rStyle w:val="Textodelmarcadordeposicin"/>
-                <w:rFonts w:ascii="Calibry" w:hAnsi="Calibry" w:cs="TimesNewRomanPSMT"/>
-                <w:b/>
-                <w:i/>
-                <w:iCs/>
-                <w:color w:val="000000"/>
-                <w:sz w:val="20"/>
-                <w:szCs w:val="20"/>
-              </w:rPr>
-              <w:t>c) Aplicar métodos de estimación de esfuerzo y gestión del equipo de trabajo, considerando el control y mitigación de riesgos a través del ciclo de vida del proyecto.</w:t>
+            <w:proofErr w:type="spellStart"/>
+            <w:r>
+              <w:rPr>
+                <w:rFonts w:ascii="Arial" w:eastAsia="Times New Roman" w:hAnsi="Arial" w:cs="Arial"/>
+                <w:color w:val="212529"/>
+                <w:spacing w:val="-3"/>
+                <w:sz w:val="19"/>
+                <w:szCs w:val="19"/>
+                <w:shd w:val="clear" w:color="auto" w:fill="FFFFFF"/>
+                <w:lang w:val="en-US" w:eastAsia="es-ES"/>
+              </w:rPr>
+              <w:t>Elaborar</w:t>
+            </w:r>
+            <w:proofErr w:type="spellEnd"/>
+            <w:r>
+              <w:rPr>
+                <w:rFonts w:ascii="Arial" w:eastAsia="Times New Roman" w:hAnsi="Arial" w:cs="Arial"/>
+                <w:color w:val="212529"/>
+                <w:spacing w:val="-3"/>
+                <w:sz w:val="19"/>
+                <w:szCs w:val="19"/>
+                <w:shd w:val="clear" w:color="auto" w:fill="FFFFFF"/>
+                <w:lang w:val="en-US" w:eastAsia="es-ES"/>
+              </w:rPr>
+              <w:t xml:space="preserve"> los </w:t>
+            </w:r>
+            <w:proofErr w:type="spellStart"/>
+            <w:r>
+              <w:rPr>
+                <w:rFonts w:ascii="Arial" w:eastAsia="Times New Roman" w:hAnsi="Arial" w:cs="Arial"/>
+                <w:color w:val="212529"/>
+                <w:spacing w:val="-3"/>
+                <w:sz w:val="19"/>
+                <w:szCs w:val="19"/>
+                <w:shd w:val="clear" w:color="auto" w:fill="FFFFFF"/>
+                <w:lang w:val="en-US" w:eastAsia="es-ES"/>
+              </w:rPr>
+              <w:t>diferentes</w:t>
+            </w:r>
+            <w:proofErr w:type="spellEnd"/>
+            <w:r>
+              <w:rPr>
+                <w:rFonts w:ascii="Arial" w:eastAsia="Times New Roman" w:hAnsi="Arial" w:cs="Arial"/>
+                <w:color w:val="212529"/>
+                <w:spacing w:val="-3"/>
+                <w:sz w:val="19"/>
+                <w:szCs w:val="19"/>
+                <w:shd w:val="clear" w:color="auto" w:fill="FFFFFF"/>
+                <w:lang w:val="en-US" w:eastAsia="es-ES"/>
+              </w:rPr>
+              <w:t xml:space="preserve"> planes, </w:t>
+            </w:r>
+            <w:proofErr w:type="spellStart"/>
+            <w:r>
+              <w:rPr>
+                <w:rFonts w:ascii="Arial" w:eastAsia="Times New Roman" w:hAnsi="Arial" w:cs="Arial"/>
+                <w:color w:val="212529"/>
+                <w:spacing w:val="-3"/>
+                <w:sz w:val="19"/>
+                <w:szCs w:val="19"/>
+                <w:shd w:val="clear" w:color="auto" w:fill="FFFFFF"/>
+                <w:lang w:val="en-US" w:eastAsia="es-ES"/>
+              </w:rPr>
+              <w:t>diseños</w:t>
+            </w:r>
+            <w:proofErr w:type="spellEnd"/>
+            <w:r>
+              <w:rPr>
+                <w:rFonts w:ascii="Arial" w:eastAsia="Times New Roman" w:hAnsi="Arial" w:cs="Arial"/>
+                <w:color w:val="212529"/>
+                <w:spacing w:val="-3"/>
+                <w:sz w:val="19"/>
+                <w:szCs w:val="19"/>
+                <w:shd w:val="clear" w:color="auto" w:fill="FFFFFF"/>
+                <w:lang w:val="en-US" w:eastAsia="es-ES"/>
+              </w:rPr>
+              <w:t xml:space="preserve">, </w:t>
+            </w:r>
+            <w:proofErr w:type="spellStart"/>
+            <w:r>
+              <w:rPr>
+                <w:rFonts w:ascii="Arial" w:eastAsia="Times New Roman" w:hAnsi="Arial" w:cs="Arial"/>
+                <w:color w:val="212529"/>
+                <w:spacing w:val="-3"/>
+                <w:sz w:val="19"/>
+                <w:szCs w:val="19"/>
+                <w:shd w:val="clear" w:color="auto" w:fill="FFFFFF"/>
+                <w:lang w:val="en-US" w:eastAsia="es-ES"/>
+              </w:rPr>
+              <w:t>controles</w:t>
+            </w:r>
+            <w:proofErr w:type="spellEnd"/>
+            <w:r>
+              <w:rPr>
+                <w:rFonts w:ascii="Arial" w:eastAsia="Times New Roman" w:hAnsi="Arial" w:cs="Arial"/>
+                <w:color w:val="212529"/>
+                <w:spacing w:val="-3"/>
+                <w:sz w:val="19"/>
+                <w:szCs w:val="19"/>
+                <w:shd w:val="clear" w:color="auto" w:fill="FFFFFF"/>
+                <w:lang w:val="en-US" w:eastAsia="es-ES"/>
+              </w:rPr>
+              <w:t xml:space="preserve"> de </w:t>
+            </w:r>
+            <w:proofErr w:type="spellStart"/>
+            <w:r>
+              <w:rPr>
+                <w:rFonts w:ascii="Arial" w:eastAsia="Times New Roman" w:hAnsi="Arial" w:cs="Arial"/>
+                <w:color w:val="212529"/>
+                <w:spacing w:val="-3"/>
+                <w:sz w:val="19"/>
+                <w:szCs w:val="19"/>
+                <w:shd w:val="clear" w:color="auto" w:fill="FFFFFF"/>
+                <w:lang w:val="en-US" w:eastAsia="es-ES"/>
+              </w:rPr>
+              <w:t>aplicación</w:t>
+            </w:r>
+            <w:proofErr w:type="spellEnd"/>
+            <w:r>
+              <w:rPr>
+                <w:rFonts w:ascii="Arial" w:eastAsia="Times New Roman" w:hAnsi="Arial" w:cs="Arial"/>
+                <w:color w:val="212529"/>
+                <w:spacing w:val="-3"/>
+                <w:sz w:val="19"/>
+                <w:szCs w:val="19"/>
+                <w:shd w:val="clear" w:color="auto" w:fill="FFFFFF"/>
+                <w:lang w:val="en-US" w:eastAsia="es-ES"/>
+              </w:rPr>
+              <w:t xml:space="preserve">, </w:t>
+            </w:r>
+            <w:proofErr w:type="spellStart"/>
+            <w:r>
+              <w:rPr>
+                <w:rFonts w:ascii="Arial" w:eastAsia="Times New Roman" w:hAnsi="Arial" w:cs="Arial"/>
+                <w:color w:val="212529"/>
+                <w:spacing w:val="-3"/>
+                <w:sz w:val="19"/>
+                <w:szCs w:val="19"/>
+                <w:shd w:val="clear" w:color="auto" w:fill="FFFFFF"/>
+                <w:lang w:val="en-US" w:eastAsia="es-ES"/>
+              </w:rPr>
+              <w:t>análisis</w:t>
+            </w:r>
+            <w:proofErr w:type="spellEnd"/>
+            <w:r>
+              <w:rPr>
+                <w:rFonts w:ascii="Arial" w:eastAsia="Times New Roman" w:hAnsi="Arial" w:cs="Arial"/>
+                <w:color w:val="212529"/>
+                <w:spacing w:val="-3"/>
+                <w:sz w:val="19"/>
+                <w:szCs w:val="19"/>
+                <w:shd w:val="clear" w:color="auto" w:fill="FFFFFF"/>
+                <w:lang w:val="en-US" w:eastAsia="es-ES"/>
+              </w:rPr>
+              <w:t xml:space="preserve"> y </w:t>
+            </w:r>
+            <w:proofErr w:type="spellStart"/>
+            <w:r>
+              <w:rPr>
+                <w:rFonts w:ascii="Arial" w:eastAsia="Times New Roman" w:hAnsi="Arial" w:cs="Arial"/>
+                <w:color w:val="212529"/>
+                <w:spacing w:val="-3"/>
+                <w:sz w:val="19"/>
+                <w:szCs w:val="19"/>
+                <w:shd w:val="clear" w:color="auto" w:fill="FFFFFF"/>
+                <w:lang w:val="en-US" w:eastAsia="es-ES"/>
+              </w:rPr>
+              <w:t>reportes</w:t>
+            </w:r>
+            <w:proofErr w:type="spellEnd"/>
+            <w:r>
+              <w:rPr>
+                <w:rFonts w:ascii="Arial" w:eastAsia="Times New Roman" w:hAnsi="Arial" w:cs="Arial"/>
+                <w:color w:val="212529"/>
+                <w:spacing w:val="-3"/>
+                <w:sz w:val="19"/>
+                <w:szCs w:val="19"/>
+                <w:shd w:val="clear" w:color="auto" w:fill="FFFFFF"/>
+                <w:lang w:val="en-US" w:eastAsia="es-ES"/>
+              </w:rPr>
+              <w:t xml:space="preserve"> de </w:t>
+            </w:r>
+            <w:proofErr w:type="spellStart"/>
+            <w:r>
+              <w:rPr>
+                <w:rFonts w:ascii="Arial" w:eastAsia="Times New Roman" w:hAnsi="Arial" w:cs="Arial"/>
+                <w:color w:val="212529"/>
+                <w:spacing w:val="-3"/>
+                <w:sz w:val="19"/>
+                <w:szCs w:val="19"/>
+                <w:shd w:val="clear" w:color="auto" w:fill="FFFFFF"/>
+                <w:lang w:val="en-US" w:eastAsia="es-ES"/>
+              </w:rPr>
+              <w:t>pruebas</w:t>
+            </w:r>
+            <w:proofErr w:type="spellEnd"/>
+            <w:r>
+              <w:rPr>
+                <w:rFonts w:ascii="Arial" w:eastAsia="Times New Roman" w:hAnsi="Arial" w:cs="Arial"/>
+                <w:color w:val="212529"/>
+                <w:spacing w:val="-3"/>
+                <w:sz w:val="19"/>
+                <w:szCs w:val="19"/>
+                <w:shd w:val="clear" w:color="auto" w:fill="FFFFFF"/>
+                <w:lang w:val="en-US" w:eastAsia="es-ES"/>
+              </w:rPr>
+              <w:t xml:space="preserve"> de software y </w:t>
+            </w:r>
+            <w:proofErr w:type="spellStart"/>
+            <w:r>
+              <w:rPr>
+                <w:rFonts w:ascii="Arial" w:eastAsia="Times New Roman" w:hAnsi="Arial" w:cs="Arial"/>
+                <w:color w:val="212529"/>
+                <w:spacing w:val="-3"/>
+                <w:sz w:val="19"/>
+                <w:szCs w:val="19"/>
+                <w:shd w:val="clear" w:color="auto" w:fill="FFFFFF"/>
+                <w:lang w:val="en-US" w:eastAsia="es-ES"/>
+              </w:rPr>
+              <w:t>mejora</w:t>
+            </w:r>
+            <w:proofErr w:type="spellEnd"/>
+            <w:r>
+              <w:rPr>
+                <w:rFonts w:ascii="Arial" w:eastAsia="Times New Roman" w:hAnsi="Arial" w:cs="Arial"/>
+                <w:color w:val="212529"/>
+                <w:spacing w:val="-3"/>
+                <w:sz w:val="19"/>
+                <w:szCs w:val="19"/>
+                <w:shd w:val="clear" w:color="auto" w:fill="FFFFFF"/>
+                <w:lang w:val="en-US" w:eastAsia="es-ES"/>
+              </w:rPr>
+              <w:t xml:space="preserve"> del </w:t>
+            </w:r>
+            <w:proofErr w:type="spellStart"/>
+            <w:r>
+              <w:rPr>
+                <w:rFonts w:ascii="Arial" w:eastAsia="Times New Roman" w:hAnsi="Arial" w:cs="Arial"/>
+                <w:color w:val="212529"/>
+                <w:spacing w:val="-3"/>
+                <w:sz w:val="19"/>
+                <w:szCs w:val="19"/>
+                <w:shd w:val="clear" w:color="auto" w:fill="FFFFFF"/>
+                <w:lang w:val="en-US" w:eastAsia="es-ES"/>
+              </w:rPr>
+              <w:t>proceso</w:t>
+            </w:r>
+            <w:proofErr w:type="spellEnd"/>
+            <w:r>
+              <w:rPr>
+                <w:rFonts w:ascii="Arial" w:eastAsia="Times New Roman" w:hAnsi="Arial" w:cs="Arial"/>
+                <w:color w:val="212529"/>
+                <w:spacing w:val="-3"/>
+                <w:sz w:val="19"/>
+                <w:szCs w:val="19"/>
+                <w:shd w:val="clear" w:color="auto" w:fill="FFFFFF"/>
+                <w:lang w:val="en-US" w:eastAsia="es-ES"/>
+              </w:rPr>
+              <w:t xml:space="preserve"> de </w:t>
+            </w:r>
+            <w:proofErr w:type="spellStart"/>
+            <w:r>
+              <w:rPr>
+                <w:rFonts w:ascii="Arial" w:eastAsia="Times New Roman" w:hAnsi="Arial" w:cs="Arial"/>
+                <w:color w:val="212529"/>
+                <w:spacing w:val="-3"/>
+                <w:sz w:val="19"/>
+                <w:szCs w:val="19"/>
+                <w:shd w:val="clear" w:color="auto" w:fill="FFFFFF"/>
+                <w:lang w:val="en-US" w:eastAsia="es-ES"/>
+              </w:rPr>
+              <w:t>desarrollo</w:t>
+            </w:r>
+            <w:proofErr w:type="spellEnd"/>
+            <w:r>
+              <w:rPr>
+                <w:rFonts w:ascii="Arial" w:eastAsia="Times New Roman" w:hAnsi="Arial" w:cs="Arial"/>
+                <w:color w:val="212529"/>
+                <w:spacing w:val="-3"/>
+                <w:sz w:val="19"/>
+                <w:szCs w:val="19"/>
+                <w:shd w:val="clear" w:color="auto" w:fill="FFFFFF"/>
+                <w:lang w:val="en-US" w:eastAsia="es-ES"/>
+              </w:rPr>
+              <w:t xml:space="preserve"> con </w:t>
+            </w:r>
+            <w:proofErr w:type="spellStart"/>
+            <w:r>
+              <w:rPr>
+                <w:rFonts w:ascii="Arial" w:eastAsia="Times New Roman" w:hAnsi="Arial" w:cs="Arial"/>
+                <w:color w:val="212529"/>
+                <w:spacing w:val="-3"/>
+                <w:sz w:val="19"/>
+                <w:szCs w:val="19"/>
+                <w:shd w:val="clear" w:color="auto" w:fill="FFFFFF"/>
+                <w:lang w:val="en-US" w:eastAsia="es-ES"/>
+              </w:rPr>
+              <w:t>relación</w:t>
+            </w:r>
+            <w:proofErr w:type="spellEnd"/>
+            <w:r>
+              <w:rPr>
+                <w:rFonts w:ascii="Arial" w:eastAsia="Times New Roman" w:hAnsi="Arial" w:cs="Arial"/>
+                <w:color w:val="212529"/>
+                <w:spacing w:val="-3"/>
+                <w:sz w:val="19"/>
+                <w:szCs w:val="19"/>
+                <w:shd w:val="clear" w:color="auto" w:fill="FFFFFF"/>
+                <w:lang w:val="en-US" w:eastAsia="es-ES"/>
+              </w:rPr>
+              <w:t xml:space="preserve"> a los </w:t>
+            </w:r>
+            <w:proofErr w:type="spellStart"/>
+            <w:r>
+              <w:rPr>
+                <w:rFonts w:ascii="Arial" w:eastAsia="Times New Roman" w:hAnsi="Arial" w:cs="Arial"/>
+                <w:color w:val="212529"/>
+                <w:spacing w:val="-3"/>
+                <w:sz w:val="19"/>
+                <w:szCs w:val="19"/>
+                <w:shd w:val="clear" w:color="auto" w:fill="FFFFFF"/>
+                <w:lang w:val="en-US" w:eastAsia="es-ES"/>
+              </w:rPr>
+              <w:t>resultados</w:t>
+            </w:r>
+            <w:proofErr w:type="spellEnd"/>
+            <w:r>
+              <w:rPr>
+                <w:rFonts w:ascii="Arial" w:eastAsia="Times New Roman" w:hAnsi="Arial" w:cs="Arial"/>
+                <w:color w:val="212529"/>
+                <w:spacing w:val="-3"/>
+                <w:sz w:val="19"/>
+                <w:szCs w:val="19"/>
+                <w:shd w:val="clear" w:color="auto" w:fill="FFFFFF"/>
+                <w:lang w:val="en-US" w:eastAsia="es-ES"/>
+              </w:rPr>
+              <w:t xml:space="preserve"> del </w:t>
+            </w:r>
+            <w:proofErr w:type="spellStart"/>
+            <w:r>
+              <w:rPr>
+                <w:rFonts w:ascii="Arial" w:eastAsia="Times New Roman" w:hAnsi="Arial" w:cs="Arial"/>
+                <w:color w:val="212529"/>
+                <w:spacing w:val="-3"/>
+                <w:sz w:val="19"/>
+                <w:szCs w:val="19"/>
+                <w:shd w:val="clear" w:color="auto" w:fill="FFFFFF"/>
+                <w:lang w:val="en-US" w:eastAsia="es-ES"/>
+              </w:rPr>
+              <w:t>proceso</w:t>
+            </w:r>
+            <w:proofErr w:type="spellEnd"/>
+            <w:r>
+              <w:rPr>
+                <w:rFonts w:ascii="Arial" w:eastAsia="Times New Roman" w:hAnsi="Arial" w:cs="Arial"/>
+                <w:color w:val="212529"/>
+                <w:spacing w:val="-3"/>
+                <w:sz w:val="19"/>
+                <w:szCs w:val="19"/>
+                <w:shd w:val="clear" w:color="auto" w:fill="FFFFFF"/>
+                <w:lang w:val="en-US" w:eastAsia="es-ES"/>
+              </w:rPr>
+              <w:t xml:space="preserve"> de </w:t>
+            </w:r>
+            <w:proofErr w:type="spellStart"/>
+            <w:r>
+              <w:rPr>
+                <w:rFonts w:ascii="Arial" w:eastAsia="Times New Roman" w:hAnsi="Arial" w:cs="Arial"/>
+                <w:color w:val="212529"/>
+                <w:spacing w:val="-3"/>
+                <w:sz w:val="19"/>
+                <w:szCs w:val="19"/>
+                <w:shd w:val="clear" w:color="auto" w:fill="FFFFFF"/>
+                <w:lang w:val="en-US" w:eastAsia="es-ES"/>
+              </w:rPr>
+              <w:t>prueba</w:t>
+            </w:r>
+            <w:proofErr w:type="spellEnd"/>
+            <w:r>
+              <w:rPr>
+                <w:rFonts w:ascii="Arial" w:eastAsia="Times New Roman" w:hAnsi="Arial" w:cs="Arial"/>
+                <w:color w:val="212529"/>
+                <w:spacing w:val="-3"/>
+                <w:sz w:val="19"/>
+                <w:szCs w:val="19"/>
+                <w:shd w:val="clear" w:color="auto" w:fill="FFFFFF"/>
+                <w:lang w:val="en-US" w:eastAsia="es-ES"/>
+              </w:rPr>
+              <w:t xml:space="preserve">. </w:t>
             </w:r>
           </w:p>
           <w:p>
             <w:pPr>
+              <w:pStyle w:val="Prrafodelista"/>
+              <w:numPr>
+                <w:ilvl w:val="0"/>
+                <w:numId w:val="1"/>
+              </w:numPr>
+              <w:rPr>
+                <w:rFonts w:ascii="Arial" w:eastAsia="Times New Roman" w:hAnsi="Arial" w:cs="Arial"/>
+                <w:color w:val="212529"/>
+                <w:spacing w:val="-3"/>
+                <w:sz w:val="19"/>
+                <w:szCs w:val="19"/>
+                <w:shd w:val="clear" w:color="auto" w:fill="FFFFFF"/>
+                <w:lang w:val="en-US" w:eastAsia="es-ES"/>
+              </w:rPr>
+            </w:pPr>
+            <w:proofErr w:type="spellStart"/>
+            <w:r>
+              <w:rPr>
+                <w:rFonts w:ascii="Arial" w:eastAsia="Times New Roman" w:hAnsi="Arial" w:cs="Arial"/>
+                <w:color w:val="212529"/>
+                <w:spacing w:val="-3"/>
+                <w:sz w:val="19"/>
+                <w:szCs w:val="19"/>
+                <w:shd w:val="clear" w:color="auto" w:fill="FFFFFF"/>
+                <w:lang w:val="en-US" w:eastAsia="es-ES"/>
+              </w:rPr>
+              <w:t>Efectuar</w:t>
+            </w:r>
+            <w:proofErr w:type="spellEnd"/>
+            <w:r>
+              <w:rPr>
+                <w:rFonts w:ascii="Arial" w:eastAsia="Times New Roman" w:hAnsi="Arial" w:cs="Arial"/>
+                <w:color w:val="212529"/>
+                <w:spacing w:val="-3"/>
+                <w:sz w:val="19"/>
+                <w:szCs w:val="19"/>
+                <w:shd w:val="clear" w:color="auto" w:fill="FFFFFF"/>
+                <w:lang w:val="en-US" w:eastAsia="es-ES"/>
+              </w:rPr>
+              <w:t xml:space="preserve"> </w:t>
+            </w:r>
+            <w:proofErr w:type="spellStart"/>
+            <w:r>
+              <w:rPr>
+                <w:rFonts w:ascii="Arial" w:eastAsia="Times New Roman" w:hAnsi="Arial" w:cs="Arial"/>
+                <w:color w:val="212529"/>
+                <w:spacing w:val="-3"/>
+                <w:sz w:val="19"/>
+                <w:szCs w:val="19"/>
+                <w:shd w:val="clear" w:color="auto" w:fill="FFFFFF"/>
+                <w:lang w:val="en-US" w:eastAsia="es-ES"/>
+              </w:rPr>
+              <w:t>prácticas</w:t>
+            </w:r>
+            <w:proofErr w:type="spellEnd"/>
+            <w:r>
+              <w:rPr>
+                <w:rFonts w:ascii="Arial" w:eastAsia="Times New Roman" w:hAnsi="Arial" w:cs="Arial"/>
+                <w:color w:val="212529"/>
+                <w:spacing w:val="-3"/>
+                <w:sz w:val="19"/>
+                <w:szCs w:val="19"/>
+                <w:shd w:val="clear" w:color="auto" w:fill="FFFFFF"/>
+                <w:lang w:val="en-US" w:eastAsia="es-ES"/>
+              </w:rPr>
+              <w:t xml:space="preserve"> en el aula y </w:t>
+            </w:r>
+            <w:proofErr w:type="spellStart"/>
+            <w:r>
+              <w:rPr>
+                <w:rFonts w:ascii="Arial" w:eastAsia="Times New Roman" w:hAnsi="Arial" w:cs="Arial"/>
+                <w:color w:val="212529"/>
+                <w:spacing w:val="-3"/>
+                <w:sz w:val="19"/>
+                <w:szCs w:val="19"/>
+                <w:shd w:val="clear" w:color="auto" w:fill="FFFFFF"/>
+                <w:lang w:val="en-US" w:eastAsia="es-ES"/>
+              </w:rPr>
+              <w:t>centro</w:t>
+            </w:r>
+            <w:proofErr w:type="spellEnd"/>
+            <w:r>
+              <w:rPr>
+                <w:rFonts w:ascii="Arial" w:eastAsia="Times New Roman" w:hAnsi="Arial" w:cs="Arial"/>
+                <w:color w:val="212529"/>
+                <w:spacing w:val="-3"/>
+                <w:sz w:val="19"/>
+                <w:szCs w:val="19"/>
+                <w:shd w:val="clear" w:color="auto" w:fill="FFFFFF"/>
+                <w:lang w:val="en-US" w:eastAsia="es-ES"/>
+              </w:rPr>
+              <w:t xml:space="preserve"> de </w:t>
+            </w:r>
+            <w:proofErr w:type="spellStart"/>
+            <w:r>
+              <w:rPr>
+                <w:rFonts w:ascii="Arial" w:eastAsia="Times New Roman" w:hAnsi="Arial" w:cs="Arial"/>
+                <w:color w:val="212529"/>
+                <w:spacing w:val="-3"/>
+                <w:sz w:val="19"/>
+                <w:szCs w:val="19"/>
+                <w:shd w:val="clear" w:color="auto" w:fill="FFFFFF"/>
+                <w:lang w:val="en-US" w:eastAsia="es-ES"/>
+              </w:rPr>
+              <w:t>cómputo</w:t>
+            </w:r>
+            <w:proofErr w:type="spellEnd"/>
+            <w:r>
+              <w:rPr>
+                <w:rFonts w:ascii="Arial" w:eastAsia="Times New Roman" w:hAnsi="Arial" w:cs="Arial"/>
+                <w:color w:val="212529"/>
+                <w:spacing w:val="-3"/>
+                <w:sz w:val="19"/>
+                <w:szCs w:val="19"/>
+                <w:shd w:val="clear" w:color="auto" w:fill="FFFFFF"/>
+                <w:lang w:val="en-US" w:eastAsia="es-ES"/>
+              </w:rPr>
+              <w:t xml:space="preserve">, se </w:t>
+            </w:r>
+            <w:proofErr w:type="spellStart"/>
+            <w:r>
+              <w:rPr>
+                <w:rFonts w:ascii="Arial" w:eastAsia="Times New Roman" w:hAnsi="Arial" w:cs="Arial"/>
+                <w:color w:val="212529"/>
+                <w:spacing w:val="-3"/>
+                <w:sz w:val="19"/>
+                <w:szCs w:val="19"/>
+                <w:shd w:val="clear" w:color="auto" w:fill="FFFFFF"/>
+                <w:lang w:val="en-US" w:eastAsia="es-ES"/>
+              </w:rPr>
+              <w:t>discuten</w:t>
+            </w:r>
+            <w:proofErr w:type="spellEnd"/>
+            <w:r>
+              <w:rPr>
+                <w:rFonts w:ascii="Arial" w:eastAsia="Times New Roman" w:hAnsi="Arial" w:cs="Arial"/>
+                <w:color w:val="212529"/>
+                <w:spacing w:val="-3"/>
+                <w:sz w:val="19"/>
+                <w:szCs w:val="19"/>
+                <w:shd w:val="clear" w:color="auto" w:fill="FFFFFF"/>
+                <w:lang w:val="en-US" w:eastAsia="es-ES"/>
+              </w:rPr>
+              <w:t xml:space="preserve"> </w:t>
+            </w:r>
+            <w:proofErr w:type="spellStart"/>
+            <w:r>
+              <w:rPr>
+                <w:rFonts w:ascii="Arial" w:eastAsia="Times New Roman" w:hAnsi="Arial" w:cs="Arial"/>
+                <w:color w:val="212529"/>
+                <w:spacing w:val="-3"/>
+                <w:sz w:val="19"/>
+                <w:szCs w:val="19"/>
+                <w:shd w:val="clear" w:color="auto" w:fill="FFFFFF"/>
+                <w:lang w:val="en-US" w:eastAsia="es-ES"/>
+              </w:rPr>
+              <w:t>conceptos</w:t>
+            </w:r>
+            <w:proofErr w:type="spellEnd"/>
+            <w:r>
+              <w:rPr>
+                <w:rFonts w:ascii="Arial" w:eastAsia="Times New Roman" w:hAnsi="Arial" w:cs="Arial"/>
+                <w:color w:val="212529"/>
+                <w:spacing w:val="-3"/>
+                <w:sz w:val="19"/>
+                <w:szCs w:val="19"/>
+                <w:shd w:val="clear" w:color="auto" w:fill="FFFFFF"/>
+                <w:lang w:val="en-US" w:eastAsia="es-ES"/>
+              </w:rPr>
+              <w:t xml:space="preserve">, se </w:t>
+            </w:r>
+            <w:proofErr w:type="spellStart"/>
+            <w:r>
+              <w:rPr>
+                <w:rFonts w:ascii="Arial" w:eastAsia="Times New Roman" w:hAnsi="Arial" w:cs="Arial"/>
+                <w:color w:val="212529"/>
+                <w:spacing w:val="-3"/>
+                <w:sz w:val="19"/>
+                <w:szCs w:val="19"/>
+                <w:shd w:val="clear" w:color="auto" w:fill="FFFFFF"/>
+                <w:lang w:val="en-US" w:eastAsia="es-ES"/>
+              </w:rPr>
+              <w:t>busca</w:t>
+            </w:r>
+            <w:proofErr w:type="spellEnd"/>
+            <w:r>
+              <w:rPr>
+                <w:rFonts w:ascii="Arial" w:eastAsia="Times New Roman" w:hAnsi="Arial" w:cs="Arial"/>
+                <w:color w:val="212529"/>
+                <w:spacing w:val="-3"/>
+                <w:sz w:val="19"/>
+                <w:szCs w:val="19"/>
+                <w:shd w:val="clear" w:color="auto" w:fill="FFFFFF"/>
+                <w:lang w:val="en-US" w:eastAsia="es-ES"/>
+              </w:rPr>
+              <w:t xml:space="preserve"> y </w:t>
+            </w:r>
+            <w:proofErr w:type="spellStart"/>
+            <w:r>
+              <w:rPr>
+                <w:rFonts w:ascii="Arial" w:eastAsia="Times New Roman" w:hAnsi="Arial" w:cs="Arial"/>
+                <w:color w:val="212529"/>
+                <w:spacing w:val="-3"/>
+                <w:sz w:val="19"/>
+                <w:szCs w:val="19"/>
+                <w:shd w:val="clear" w:color="auto" w:fill="FFFFFF"/>
+                <w:lang w:val="en-US" w:eastAsia="es-ES"/>
+              </w:rPr>
+              <w:t>consulta</w:t>
+            </w:r>
+            <w:proofErr w:type="spellEnd"/>
+            <w:r>
+              <w:rPr>
+                <w:rFonts w:ascii="Arial" w:eastAsia="Times New Roman" w:hAnsi="Arial" w:cs="Arial"/>
+                <w:color w:val="212529"/>
+                <w:spacing w:val="-3"/>
+                <w:sz w:val="19"/>
+                <w:szCs w:val="19"/>
+                <w:shd w:val="clear" w:color="auto" w:fill="FFFFFF"/>
+                <w:lang w:val="en-US" w:eastAsia="es-ES"/>
+              </w:rPr>
+              <w:t xml:space="preserve"> </w:t>
+            </w:r>
+            <w:proofErr w:type="spellStart"/>
+            <w:r>
+              <w:rPr>
+                <w:rFonts w:ascii="Arial" w:eastAsia="Times New Roman" w:hAnsi="Arial" w:cs="Arial"/>
+                <w:color w:val="212529"/>
+                <w:spacing w:val="-3"/>
+                <w:sz w:val="19"/>
+                <w:szCs w:val="19"/>
+                <w:shd w:val="clear" w:color="auto" w:fill="FFFFFF"/>
+                <w:lang w:val="en-US" w:eastAsia="es-ES"/>
+              </w:rPr>
+              <w:t>información</w:t>
+            </w:r>
+            <w:proofErr w:type="spellEnd"/>
+            <w:r>
+              <w:rPr>
+                <w:rFonts w:ascii="Arial" w:eastAsia="Times New Roman" w:hAnsi="Arial" w:cs="Arial"/>
+                <w:color w:val="212529"/>
+                <w:spacing w:val="-3"/>
+                <w:sz w:val="19"/>
+                <w:szCs w:val="19"/>
+                <w:shd w:val="clear" w:color="auto" w:fill="FFFFFF"/>
+                <w:lang w:val="en-US" w:eastAsia="es-ES"/>
+              </w:rPr>
+              <w:t xml:space="preserve"> y se </w:t>
+            </w:r>
+            <w:proofErr w:type="spellStart"/>
+            <w:r>
+              <w:rPr>
+                <w:rFonts w:ascii="Arial" w:eastAsia="Times New Roman" w:hAnsi="Arial" w:cs="Arial"/>
+                <w:color w:val="212529"/>
+                <w:spacing w:val="-3"/>
+                <w:sz w:val="19"/>
+                <w:szCs w:val="19"/>
+                <w:shd w:val="clear" w:color="auto" w:fill="FFFFFF"/>
+                <w:lang w:val="en-US" w:eastAsia="es-ES"/>
+              </w:rPr>
+              <w:t>elaboran</w:t>
+            </w:r>
+            <w:proofErr w:type="spellEnd"/>
+            <w:r>
+              <w:rPr>
+                <w:rFonts w:ascii="Arial" w:eastAsia="Times New Roman" w:hAnsi="Arial" w:cs="Arial"/>
+                <w:color w:val="212529"/>
+                <w:spacing w:val="-3"/>
+                <w:sz w:val="19"/>
+                <w:szCs w:val="19"/>
+                <w:shd w:val="clear" w:color="auto" w:fill="FFFFFF"/>
+                <w:lang w:val="en-US" w:eastAsia="es-ES"/>
+              </w:rPr>
+              <w:t xml:space="preserve"> los </w:t>
+            </w:r>
+            <w:proofErr w:type="spellStart"/>
+            <w:r>
+              <w:rPr>
+                <w:rFonts w:ascii="Arial" w:eastAsia="Times New Roman" w:hAnsi="Arial" w:cs="Arial"/>
+                <w:color w:val="212529"/>
+                <w:spacing w:val="-3"/>
+                <w:sz w:val="19"/>
+                <w:szCs w:val="19"/>
+                <w:shd w:val="clear" w:color="auto" w:fill="FFFFFF"/>
+                <w:lang w:val="en-US" w:eastAsia="es-ES"/>
+              </w:rPr>
+              <w:t>reportes</w:t>
+            </w:r>
+            <w:proofErr w:type="spellEnd"/>
+            <w:r>
+              <w:rPr>
+                <w:rFonts w:ascii="Arial" w:eastAsia="Times New Roman" w:hAnsi="Arial" w:cs="Arial"/>
+                <w:color w:val="212529"/>
+                <w:spacing w:val="-3"/>
+                <w:sz w:val="19"/>
+                <w:szCs w:val="19"/>
+                <w:shd w:val="clear" w:color="auto" w:fill="FFFFFF"/>
+                <w:lang w:val="en-US" w:eastAsia="es-ES"/>
+              </w:rPr>
+              <w:t xml:space="preserve"> </w:t>
+            </w:r>
+            <w:proofErr w:type="spellStart"/>
+            <w:r>
+              <w:rPr>
+                <w:rFonts w:ascii="Arial" w:eastAsia="Times New Roman" w:hAnsi="Arial" w:cs="Arial"/>
+                <w:color w:val="212529"/>
+                <w:spacing w:val="-3"/>
+                <w:sz w:val="19"/>
+                <w:szCs w:val="19"/>
+                <w:shd w:val="clear" w:color="auto" w:fill="FFFFFF"/>
+                <w:lang w:val="en-US" w:eastAsia="es-ES"/>
+              </w:rPr>
+              <w:t>correspondientes</w:t>
+            </w:r>
+            <w:proofErr w:type="spellEnd"/>
+            <w:r>
+              <w:rPr>
+                <w:rFonts w:ascii="Arial" w:eastAsia="Times New Roman" w:hAnsi="Arial" w:cs="Arial"/>
+                <w:color w:val="212529"/>
+                <w:spacing w:val="-3"/>
+                <w:sz w:val="19"/>
+                <w:szCs w:val="19"/>
+                <w:shd w:val="clear" w:color="auto" w:fill="FFFFFF"/>
+                <w:lang w:val="en-US" w:eastAsia="es-ES"/>
+              </w:rPr>
+              <w:t xml:space="preserve">. </w:t>
+            </w:r>
+          </w:p>
+          <w:p>
+            <w:pPr>
+              <w:pStyle w:val="Prrafodelista"/>
+              <w:numPr>
+                <w:ilvl w:val="0"/>
+                <w:numId w:val="1"/>
+              </w:numPr>
+              <w:rPr>
+                <w:rFonts w:ascii="Arial" w:eastAsia="Times New Roman" w:hAnsi="Arial" w:cs="Arial"/>
+                <w:color w:val="212529"/>
+                <w:spacing w:val="-3"/>
+                <w:sz w:val="19"/>
+                <w:szCs w:val="19"/>
+                <w:shd w:val="clear" w:color="auto" w:fill="FFFFFF"/>
+                <w:lang w:val="en-US" w:eastAsia="es-ES"/>
+              </w:rPr>
+            </w:pPr>
+            <w:proofErr w:type="spellStart"/>
+            <w:r>
+              <w:rPr>
+                <w:rFonts w:ascii="Arial" w:eastAsia="Times New Roman" w:hAnsi="Arial" w:cs="Arial"/>
+                <w:color w:val="212529"/>
+                <w:spacing w:val="-3"/>
+                <w:sz w:val="19"/>
+                <w:szCs w:val="19"/>
+                <w:shd w:val="clear" w:color="auto" w:fill="FFFFFF"/>
+                <w:lang w:val="en-US" w:eastAsia="es-ES"/>
+              </w:rPr>
+              <w:t>Construir</w:t>
+            </w:r>
+            <w:proofErr w:type="spellEnd"/>
+            <w:r>
+              <w:rPr>
+                <w:rFonts w:ascii="Arial" w:eastAsia="Times New Roman" w:hAnsi="Arial" w:cs="Arial"/>
+                <w:color w:val="212529"/>
+                <w:spacing w:val="-3"/>
+                <w:sz w:val="19"/>
+                <w:szCs w:val="19"/>
+                <w:shd w:val="clear" w:color="auto" w:fill="FFFFFF"/>
+                <w:lang w:val="en-US" w:eastAsia="es-ES"/>
+              </w:rPr>
+              <w:t xml:space="preserve"> </w:t>
+            </w:r>
+            <w:proofErr w:type="spellStart"/>
+            <w:r>
+              <w:rPr>
+                <w:rFonts w:ascii="Arial" w:eastAsia="Times New Roman" w:hAnsi="Arial" w:cs="Arial"/>
+                <w:color w:val="212529"/>
+                <w:spacing w:val="-3"/>
+                <w:sz w:val="19"/>
+                <w:szCs w:val="19"/>
+                <w:shd w:val="clear" w:color="auto" w:fill="FFFFFF"/>
+                <w:lang w:val="en-US" w:eastAsia="es-ES"/>
+              </w:rPr>
+              <w:t>proyecto</w:t>
+            </w:r>
+            <w:proofErr w:type="spellEnd"/>
+            <w:r>
+              <w:rPr>
+                <w:rFonts w:ascii="Arial" w:eastAsia="Times New Roman" w:hAnsi="Arial" w:cs="Arial"/>
+                <w:color w:val="212529"/>
+                <w:spacing w:val="-3"/>
+                <w:sz w:val="19"/>
+                <w:szCs w:val="19"/>
+                <w:shd w:val="clear" w:color="auto" w:fill="FFFFFF"/>
+                <w:lang w:val="en-US" w:eastAsia="es-ES"/>
+              </w:rPr>
+              <w:t xml:space="preserve"> final </w:t>
+            </w:r>
+            <w:proofErr w:type="spellStart"/>
+            <w:r>
+              <w:rPr>
+                <w:rFonts w:ascii="Arial" w:eastAsia="Times New Roman" w:hAnsi="Arial" w:cs="Arial"/>
+                <w:color w:val="212529"/>
+                <w:spacing w:val="-3"/>
+                <w:sz w:val="19"/>
+                <w:szCs w:val="19"/>
+                <w:shd w:val="clear" w:color="auto" w:fill="FFFFFF"/>
+                <w:lang w:val="en-US" w:eastAsia="es-ES"/>
+              </w:rPr>
+              <w:t>que</w:t>
+            </w:r>
+            <w:proofErr w:type="spellEnd"/>
+            <w:r>
+              <w:rPr>
+                <w:rFonts w:ascii="Arial" w:eastAsia="Times New Roman" w:hAnsi="Arial" w:cs="Arial"/>
+                <w:color w:val="212529"/>
+                <w:spacing w:val="-3"/>
+                <w:sz w:val="19"/>
+                <w:szCs w:val="19"/>
+                <w:shd w:val="clear" w:color="auto" w:fill="FFFFFF"/>
+                <w:lang w:val="en-US" w:eastAsia="es-ES"/>
+              </w:rPr>
+              <w:t xml:space="preserve"> </w:t>
+            </w:r>
+            <w:proofErr w:type="spellStart"/>
+            <w:r>
+              <w:rPr>
+                <w:rFonts w:ascii="Arial" w:eastAsia="Times New Roman" w:hAnsi="Arial" w:cs="Arial"/>
+                <w:color w:val="212529"/>
+                <w:spacing w:val="-3"/>
+                <w:sz w:val="19"/>
+                <w:szCs w:val="19"/>
+                <w:shd w:val="clear" w:color="auto" w:fill="FFFFFF"/>
+                <w:lang w:val="en-US" w:eastAsia="es-ES"/>
+              </w:rPr>
+              <w:t>entregará</w:t>
+            </w:r>
+            <w:proofErr w:type="spellEnd"/>
+            <w:r>
+              <w:rPr>
+                <w:rFonts w:ascii="Arial" w:eastAsia="Times New Roman" w:hAnsi="Arial" w:cs="Arial"/>
+                <w:color w:val="212529"/>
+                <w:spacing w:val="-3"/>
+                <w:sz w:val="19"/>
+                <w:szCs w:val="19"/>
+                <w:shd w:val="clear" w:color="auto" w:fill="FFFFFF"/>
+                <w:lang w:val="en-US" w:eastAsia="es-ES"/>
+              </w:rPr>
+              <w:t xml:space="preserve"> de </w:t>
+            </w:r>
+            <w:proofErr w:type="spellStart"/>
+            <w:r>
+              <w:rPr>
+                <w:rFonts w:ascii="Arial" w:eastAsia="Times New Roman" w:hAnsi="Arial" w:cs="Arial"/>
+                <w:color w:val="212529"/>
+                <w:spacing w:val="-3"/>
+                <w:sz w:val="19"/>
+                <w:szCs w:val="19"/>
+                <w:shd w:val="clear" w:color="auto" w:fill="FFFFFF"/>
+                <w:lang w:val="en-US" w:eastAsia="es-ES"/>
+              </w:rPr>
+              <w:t>manera</w:t>
+            </w:r>
+            <w:proofErr w:type="spellEnd"/>
+            <w:r>
+              <w:rPr>
+                <w:rFonts w:ascii="Arial" w:eastAsia="Times New Roman" w:hAnsi="Arial" w:cs="Arial"/>
+                <w:color w:val="212529"/>
+                <w:spacing w:val="-3"/>
+                <w:sz w:val="19"/>
+                <w:szCs w:val="19"/>
+                <w:shd w:val="clear" w:color="auto" w:fill="FFFFFF"/>
+                <w:lang w:val="en-US" w:eastAsia="es-ES"/>
+              </w:rPr>
+              <w:t xml:space="preserve"> </w:t>
+            </w:r>
+            <w:proofErr w:type="spellStart"/>
+            <w:r>
+              <w:rPr>
+                <w:rFonts w:ascii="Arial" w:eastAsia="Times New Roman" w:hAnsi="Arial" w:cs="Arial"/>
+                <w:color w:val="212529"/>
+                <w:spacing w:val="-3"/>
+                <w:sz w:val="19"/>
+                <w:szCs w:val="19"/>
+                <w:shd w:val="clear" w:color="auto" w:fill="FFFFFF"/>
+                <w:lang w:val="en-US" w:eastAsia="es-ES"/>
+              </w:rPr>
+              <w:t>puntual</w:t>
+            </w:r>
+            <w:proofErr w:type="spellEnd"/>
+            <w:r>
+              <w:rPr>
+                <w:rFonts w:ascii="Arial" w:eastAsia="Times New Roman" w:hAnsi="Arial" w:cs="Arial"/>
+                <w:color w:val="212529"/>
+                <w:spacing w:val="-3"/>
+                <w:sz w:val="19"/>
+                <w:szCs w:val="19"/>
+                <w:shd w:val="clear" w:color="auto" w:fill="FFFFFF"/>
+                <w:lang w:val="en-US" w:eastAsia="es-ES"/>
+              </w:rPr>
+              <w:t xml:space="preserve"> y </w:t>
+            </w:r>
+            <w:proofErr w:type="spellStart"/>
+            <w:r>
+              <w:rPr>
+                <w:rFonts w:ascii="Arial" w:eastAsia="Times New Roman" w:hAnsi="Arial" w:cs="Arial"/>
+                <w:color w:val="212529"/>
+                <w:spacing w:val="-3"/>
+                <w:sz w:val="19"/>
+                <w:szCs w:val="19"/>
+                <w:shd w:val="clear" w:color="auto" w:fill="FFFFFF"/>
+                <w:lang w:val="en-US" w:eastAsia="es-ES"/>
+              </w:rPr>
+              <w:t>responsable</w:t>
+            </w:r>
+            <w:proofErr w:type="spellEnd"/>
+            <w:r>
+              <w:rPr>
+                <w:rFonts w:ascii="Arial" w:eastAsia="Times New Roman" w:hAnsi="Arial" w:cs="Arial"/>
+                <w:color w:val="212529"/>
+                <w:spacing w:val="-3"/>
+                <w:sz w:val="19"/>
+                <w:szCs w:val="19"/>
+                <w:shd w:val="clear" w:color="auto" w:fill="FFFFFF"/>
+                <w:lang w:val="en-US" w:eastAsia="es-ES"/>
+              </w:rPr>
+              <w:t xml:space="preserve">, </w:t>
+            </w:r>
+          </w:p>
+          <w:p>
+            <w:pPr>
+              <w:pStyle w:val="Prrafodelista"/>
+              <w:numPr>
+                <w:ilvl w:val="0"/>
+                <w:numId w:val="1"/>
+              </w:numPr>
               <w:spacing w:after="0" w:line="240" w:lineRule="auto"/>
-              <w:ind w:left="360"/>
             </w:pPr>
-            <w:r>
-              <w:rPr>
-                <w:rStyle w:val="Textodelmarcadordeposicin"/>
-                <w:rFonts w:ascii="Calibry" w:hAnsi="Calibry" w:cs="TimesNewRomanPSMT"/>
-                <w:b/>
-                <w:i/>
-                <w:iCs/>
-                <w:color w:val="000000"/>
-                <w:sz w:val="20"/>
-                <w:szCs w:val="20"/>
-              </w:rPr>
-              <w:t>d)  Aplicar conceptos de gestión de configuración y de calidad, aplicados a un proyecto de Ingeniería de software.</w:t>
-            </w:r>
-            <w:r>
-              <w:rPr>
-                <w:rFonts w:ascii="Calibry" w:hAnsi="Calibry" w:cs="TimesNewRomanPSMT"/>
-                <w:i/>
-                <w:iCs/>
-                <w:color w:val="000000"/>
-                <w:sz w:val="20"/>
-                <w:szCs w:val="20"/>
+            <w:proofErr w:type="spellStart"/>
+            <w:r>
+              <w:rPr>
+                <w:rFonts w:ascii="Arial" w:eastAsia="Times New Roman" w:hAnsi="Arial" w:cs="Arial"/>
+                <w:color w:val="212529"/>
+                <w:spacing w:val="-3"/>
+                <w:sz w:val="19"/>
+                <w:szCs w:val="19"/>
+                <w:shd w:val="clear" w:color="auto" w:fill="FFFFFF"/>
+                <w:lang w:val="en-US" w:eastAsia="es-ES"/>
+              </w:rPr>
+              <w:lastRenderedPageBreak/>
+              <w:t>Presentar</w:t>
+            </w:r>
+            <w:proofErr w:type="spellEnd"/>
+            <w:r>
+              <w:rPr>
+                <w:rFonts w:ascii="Arial" w:eastAsia="Times New Roman" w:hAnsi="Arial" w:cs="Arial"/>
+                <w:color w:val="212529"/>
+                <w:spacing w:val="-3"/>
+                <w:sz w:val="19"/>
+                <w:szCs w:val="19"/>
+                <w:shd w:val="clear" w:color="auto" w:fill="FFFFFF"/>
+                <w:lang w:val="en-US" w:eastAsia="es-ES"/>
+              </w:rPr>
+              <w:t xml:space="preserve"> y </w:t>
+            </w:r>
+            <w:proofErr w:type="spellStart"/>
+            <w:r>
+              <w:rPr>
+                <w:rFonts w:ascii="Arial" w:eastAsia="Times New Roman" w:hAnsi="Arial" w:cs="Arial"/>
+                <w:color w:val="212529"/>
+                <w:spacing w:val="-3"/>
+                <w:sz w:val="19"/>
+                <w:szCs w:val="19"/>
+                <w:shd w:val="clear" w:color="auto" w:fill="FFFFFF"/>
+                <w:lang w:val="en-US" w:eastAsia="es-ES"/>
+              </w:rPr>
+              <w:t>aprobar</w:t>
+            </w:r>
+            <w:proofErr w:type="spellEnd"/>
+            <w:r>
+              <w:rPr>
+                <w:rFonts w:ascii="Arial" w:eastAsia="Times New Roman" w:hAnsi="Arial" w:cs="Arial"/>
+                <w:color w:val="212529"/>
+                <w:spacing w:val="-3"/>
+                <w:sz w:val="19"/>
+                <w:szCs w:val="19"/>
+                <w:shd w:val="clear" w:color="auto" w:fill="FFFFFF"/>
+                <w:lang w:val="en-US" w:eastAsia="es-ES"/>
+              </w:rPr>
+              <w:t xml:space="preserve"> 2 </w:t>
+            </w:r>
+            <w:proofErr w:type="spellStart"/>
+            <w:r>
+              <w:rPr>
+                <w:rFonts w:ascii="Arial" w:eastAsia="Times New Roman" w:hAnsi="Arial" w:cs="Arial"/>
+                <w:color w:val="212529"/>
+                <w:spacing w:val="-3"/>
+                <w:sz w:val="19"/>
+                <w:szCs w:val="19"/>
+                <w:shd w:val="clear" w:color="auto" w:fill="FFFFFF"/>
+                <w:lang w:val="en-US" w:eastAsia="es-ES"/>
+              </w:rPr>
+              <w:t>exámenes</w:t>
+            </w:r>
+            <w:proofErr w:type="spellEnd"/>
+            <w:r>
+              <w:rPr>
+                <w:rFonts w:ascii="Arial" w:eastAsia="Times New Roman" w:hAnsi="Arial" w:cs="Arial"/>
+                <w:color w:val="212529"/>
+                <w:spacing w:val="-3"/>
+                <w:sz w:val="19"/>
+                <w:szCs w:val="19"/>
+                <w:shd w:val="clear" w:color="auto" w:fill="FFFFFF"/>
+                <w:lang w:val="en-US" w:eastAsia="es-ES"/>
+              </w:rPr>
+              <w:t xml:space="preserve"> </w:t>
+            </w:r>
+            <w:proofErr w:type="spellStart"/>
+            <w:r>
+              <w:rPr>
+                <w:rFonts w:ascii="Arial" w:eastAsia="Times New Roman" w:hAnsi="Arial" w:cs="Arial"/>
+                <w:color w:val="212529"/>
+                <w:spacing w:val="-3"/>
+                <w:sz w:val="19"/>
+                <w:szCs w:val="19"/>
+                <w:shd w:val="clear" w:color="auto" w:fill="FFFFFF"/>
+                <w:lang w:val="en-US" w:eastAsia="es-ES"/>
+              </w:rPr>
+              <w:t>parciales</w:t>
+            </w:r>
+            <w:proofErr w:type="spellEnd"/>
+            <w:r>
+              <w:rPr>
+                <w:rFonts w:ascii="Arial" w:eastAsia="Times New Roman" w:hAnsi="Arial" w:cs="Arial"/>
+                <w:color w:val="212529"/>
+                <w:spacing w:val="-3"/>
+                <w:sz w:val="19"/>
+                <w:szCs w:val="19"/>
+                <w:shd w:val="clear" w:color="auto" w:fill="FFFFFF"/>
+                <w:lang w:val="en-US" w:eastAsia="es-ES"/>
               </w:rPr>
               <w:t xml:space="preserve"> </w:t>
             </w:r>
@@ -1375,6 +3317,2541 @@
               <w:left w:w="83" w:type="dxa"/>
             </w:tcMar>
           </w:tcPr>
+          <w:p>
+            <w:pPr>
+              <w:pStyle w:val="Prrafodelista"/>
+              <w:numPr>
+                <w:ilvl w:val="0"/>
+                <w:numId w:val="2"/>
+              </w:numPr>
+              <w:shd w:val="clear" w:color="auto" w:fill="FFFFFF"/>
+              <w:spacing w:after="0" w:line="240" w:lineRule="auto"/>
+              <w:rPr>
+                <w:rFonts w:ascii="Arial" w:eastAsia="Times New Roman" w:hAnsi="Arial" w:cs="Arial"/>
+                <w:color w:val="212529"/>
+                <w:spacing w:val="-3"/>
+                <w:sz w:val="19"/>
+                <w:szCs w:val="19"/>
+                <w:lang w:val="en-US" w:eastAsia="es-ES"/>
+              </w:rPr>
+            </w:pPr>
+            <w:proofErr w:type="spellStart"/>
+            <w:r>
+              <w:rPr>
+                <w:rFonts w:ascii="Arial" w:eastAsia="Times New Roman" w:hAnsi="Arial" w:cs="Arial"/>
+                <w:b/>
+                <w:color w:val="000000" w:themeColor="text1"/>
+                <w:spacing w:val="-3"/>
+                <w:sz w:val="19"/>
+                <w:szCs w:val="19"/>
+                <w:lang w:val="en-US" w:eastAsia="es-ES"/>
+              </w:rPr>
+              <w:lastRenderedPageBreak/>
+              <w:t>Introducción</w:t>
+            </w:r>
+            <w:proofErr w:type="spellEnd"/>
+            <w:r>
+              <w:rPr>
+                <w:rFonts w:ascii="Arial" w:eastAsia="Times New Roman" w:hAnsi="Arial" w:cs="Arial"/>
+                <w:b/>
+                <w:color w:val="000000" w:themeColor="text1"/>
+                <w:spacing w:val="-3"/>
+                <w:sz w:val="19"/>
+                <w:szCs w:val="19"/>
+                <w:lang w:val="en-US" w:eastAsia="es-ES"/>
+              </w:rPr>
+              <w:t xml:space="preserve"> a </w:t>
+            </w:r>
+            <w:proofErr w:type="spellStart"/>
+            <w:r>
+              <w:rPr>
+                <w:rFonts w:ascii="Arial" w:eastAsia="Times New Roman" w:hAnsi="Arial" w:cs="Arial"/>
+                <w:b/>
+                <w:color w:val="000000" w:themeColor="text1"/>
+                <w:spacing w:val="-3"/>
+                <w:sz w:val="19"/>
+                <w:szCs w:val="19"/>
+                <w:lang w:val="en-US" w:eastAsia="es-ES"/>
+              </w:rPr>
+              <w:t>las</w:t>
+            </w:r>
+            <w:proofErr w:type="spellEnd"/>
+            <w:r>
+              <w:rPr>
+                <w:rFonts w:ascii="Arial" w:eastAsia="Times New Roman" w:hAnsi="Arial" w:cs="Arial"/>
+                <w:b/>
+                <w:color w:val="000000" w:themeColor="text1"/>
+                <w:spacing w:val="-3"/>
+                <w:sz w:val="19"/>
+                <w:szCs w:val="19"/>
+                <w:lang w:val="en-US" w:eastAsia="es-ES"/>
+              </w:rPr>
+              <w:t xml:space="preserve"> </w:t>
+            </w:r>
+            <w:proofErr w:type="spellStart"/>
+            <w:r>
+              <w:rPr>
+                <w:rFonts w:ascii="Arial" w:eastAsia="Times New Roman" w:hAnsi="Arial" w:cs="Arial"/>
+                <w:b/>
+                <w:color w:val="000000" w:themeColor="text1"/>
+                <w:spacing w:val="-3"/>
+                <w:sz w:val="19"/>
+                <w:szCs w:val="19"/>
+                <w:lang w:val="en-US" w:eastAsia="es-ES"/>
+              </w:rPr>
+              <w:t>pruebas</w:t>
+            </w:r>
+            <w:proofErr w:type="spellEnd"/>
+            <w:r>
+              <w:rPr>
+                <w:rFonts w:ascii="Arial" w:eastAsia="Times New Roman" w:hAnsi="Arial" w:cs="Arial"/>
+                <w:b/>
+                <w:color w:val="000000" w:themeColor="text1"/>
+                <w:spacing w:val="-3"/>
+                <w:sz w:val="19"/>
+                <w:szCs w:val="19"/>
+                <w:lang w:val="en-US" w:eastAsia="es-ES"/>
+              </w:rPr>
+              <w:t xml:space="preserve"> de software</w:t>
+            </w:r>
+            <w:r>
+              <w:rPr>
+                <w:rFonts w:ascii="Arial" w:eastAsia="Times New Roman" w:hAnsi="Arial" w:cs="Arial"/>
+                <w:color w:val="212529"/>
+                <w:spacing w:val="-3"/>
+                <w:sz w:val="19"/>
+                <w:szCs w:val="19"/>
+                <w:lang w:val="en-US" w:eastAsia="es-ES"/>
+              </w:rPr>
+              <w:br/>
+              <w:t xml:space="preserve">* La </w:t>
+            </w:r>
+            <w:proofErr w:type="spellStart"/>
+            <w:r>
+              <w:rPr>
+                <w:rFonts w:ascii="Arial" w:eastAsia="Times New Roman" w:hAnsi="Arial" w:cs="Arial"/>
+                <w:color w:val="212529"/>
+                <w:spacing w:val="-3"/>
+                <w:sz w:val="19"/>
+                <w:szCs w:val="19"/>
+                <w:lang w:val="en-US" w:eastAsia="es-ES"/>
+              </w:rPr>
+              <w:t>necesidad</w:t>
+            </w:r>
+            <w:proofErr w:type="spellEnd"/>
+            <w:r>
+              <w:rPr>
+                <w:rFonts w:ascii="Arial" w:eastAsia="Times New Roman" w:hAnsi="Arial" w:cs="Arial"/>
+                <w:color w:val="212529"/>
+                <w:spacing w:val="-3"/>
+                <w:sz w:val="19"/>
+                <w:szCs w:val="19"/>
+                <w:lang w:val="en-US" w:eastAsia="es-ES"/>
+              </w:rPr>
+              <w:t xml:space="preserve"> de </w:t>
+            </w:r>
+            <w:proofErr w:type="spellStart"/>
+            <w:r>
+              <w:rPr>
+                <w:rFonts w:ascii="Arial" w:eastAsia="Times New Roman" w:hAnsi="Arial" w:cs="Arial"/>
+                <w:color w:val="212529"/>
+                <w:spacing w:val="-3"/>
+                <w:sz w:val="19"/>
+                <w:szCs w:val="19"/>
+                <w:lang w:val="en-US" w:eastAsia="es-ES"/>
+              </w:rPr>
+              <w:t>probar</w:t>
+            </w:r>
+            <w:proofErr w:type="spellEnd"/>
+            <w:r>
+              <w:rPr>
+                <w:rFonts w:ascii="Arial" w:eastAsia="Times New Roman" w:hAnsi="Arial" w:cs="Arial"/>
+                <w:color w:val="212529"/>
+                <w:spacing w:val="-3"/>
+                <w:sz w:val="19"/>
+                <w:szCs w:val="19"/>
+                <w:lang w:val="en-US" w:eastAsia="es-ES"/>
+              </w:rPr>
+              <w:t xml:space="preserve"> el software</w:t>
+            </w:r>
+            <w:r>
+              <w:rPr>
+                <w:rFonts w:ascii="Arial" w:eastAsia="Times New Roman" w:hAnsi="Arial" w:cs="Arial"/>
+                <w:color w:val="212529"/>
+                <w:spacing w:val="-3"/>
+                <w:sz w:val="19"/>
+                <w:szCs w:val="19"/>
+                <w:lang w:val="en-US" w:eastAsia="es-ES"/>
+              </w:rPr>
+              <w:br/>
+              <w:t xml:space="preserve">- </w:t>
+            </w:r>
+            <w:proofErr w:type="spellStart"/>
+            <w:r>
+              <w:rPr>
+                <w:rFonts w:ascii="Arial" w:eastAsia="Times New Roman" w:hAnsi="Arial" w:cs="Arial"/>
+                <w:color w:val="212529"/>
+                <w:spacing w:val="-3"/>
+                <w:sz w:val="19"/>
+                <w:szCs w:val="19"/>
+                <w:lang w:val="en-US" w:eastAsia="es-ES"/>
+              </w:rPr>
+              <w:t>Defectos</w:t>
+            </w:r>
+            <w:proofErr w:type="spellEnd"/>
+            <w:r>
+              <w:rPr>
+                <w:rFonts w:ascii="Arial" w:eastAsia="Times New Roman" w:hAnsi="Arial" w:cs="Arial"/>
+                <w:color w:val="212529"/>
+                <w:spacing w:val="-3"/>
+                <w:sz w:val="19"/>
+                <w:szCs w:val="19"/>
+                <w:lang w:val="en-US" w:eastAsia="es-ES"/>
+              </w:rPr>
+              <w:t xml:space="preserve"> en el software</w:t>
+            </w:r>
+            <w:r>
+              <w:rPr>
+                <w:rFonts w:ascii="Arial" w:eastAsia="Times New Roman" w:hAnsi="Arial" w:cs="Arial"/>
+                <w:color w:val="212529"/>
+                <w:spacing w:val="-3"/>
+                <w:sz w:val="19"/>
+                <w:szCs w:val="19"/>
+                <w:lang w:val="en-US" w:eastAsia="es-ES"/>
+              </w:rPr>
+              <w:br/>
+              <w:t xml:space="preserve">- </w:t>
+            </w:r>
+            <w:proofErr w:type="spellStart"/>
+            <w:r>
+              <w:rPr>
+                <w:rFonts w:ascii="Arial" w:eastAsia="Times New Roman" w:hAnsi="Arial" w:cs="Arial"/>
+                <w:color w:val="212529"/>
+                <w:spacing w:val="-3"/>
+                <w:sz w:val="19"/>
+                <w:szCs w:val="19"/>
+                <w:lang w:val="en-US" w:eastAsia="es-ES"/>
+              </w:rPr>
+              <w:t>Causas</w:t>
+            </w:r>
+            <w:proofErr w:type="spellEnd"/>
+            <w:r>
+              <w:rPr>
+                <w:rFonts w:ascii="Arial" w:eastAsia="Times New Roman" w:hAnsi="Arial" w:cs="Arial"/>
+                <w:color w:val="212529"/>
+                <w:spacing w:val="-3"/>
+                <w:sz w:val="19"/>
+                <w:szCs w:val="19"/>
+                <w:lang w:val="en-US" w:eastAsia="es-ES"/>
+              </w:rPr>
+              <w:t xml:space="preserve"> de </w:t>
+            </w:r>
+            <w:proofErr w:type="spellStart"/>
+            <w:r>
+              <w:rPr>
+                <w:rFonts w:ascii="Arial" w:eastAsia="Times New Roman" w:hAnsi="Arial" w:cs="Arial"/>
+                <w:color w:val="212529"/>
+                <w:spacing w:val="-3"/>
+                <w:sz w:val="19"/>
+                <w:szCs w:val="19"/>
+                <w:lang w:val="en-US" w:eastAsia="es-ES"/>
+              </w:rPr>
+              <w:t>defectos</w:t>
+            </w:r>
+            <w:proofErr w:type="spellEnd"/>
+            <w:r>
+              <w:rPr>
+                <w:rFonts w:ascii="Arial" w:eastAsia="Times New Roman" w:hAnsi="Arial" w:cs="Arial"/>
+                <w:color w:val="212529"/>
+                <w:spacing w:val="-3"/>
+                <w:sz w:val="19"/>
+                <w:szCs w:val="19"/>
+                <w:lang w:val="en-US" w:eastAsia="es-ES"/>
+              </w:rPr>
+              <w:t xml:space="preserve"> en el software</w:t>
+            </w:r>
+            <w:r>
+              <w:rPr>
+                <w:rFonts w:ascii="Arial" w:eastAsia="Times New Roman" w:hAnsi="Arial" w:cs="Arial"/>
+                <w:color w:val="212529"/>
+                <w:spacing w:val="-3"/>
+                <w:sz w:val="19"/>
+                <w:szCs w:val="19"/>
+                <w:lang w:val="en-US" w:eastAsia="es-ES"/>
+              </w:rPr>
+              <w:br/>
+              <w:t xml:space="preserve">* </w:t>
+            </w:r>
+            <w:proofErr w:type="spellStart"/>
+            <w:r>
+              <w:rPr>
+                <w:rFonts w:ascii="Arial" w:eastAsia="Times New Roman" w:hAnsi="Arial" w:cs="Arial"/>
+                <w:color w:val="212529"/>
+                <w:spacing w:val="-3"/>
+                <w:sz w:val="19"/>
+                <w:szCs w:val="19"/>
+                <w:lang w:val="en-US" w:eastAsia="es-ES"/>
+              </w:rPr>
+              <w:t>Definición</w:t>
+            </w:r>
+            <w:proofErr w:type="spellEnd"/>
+            <w:r>
+              <w:rPr>
+                <w:rFonts w:ascii="Arial" w:eastAsia="Times New Roman" w:hAnsi="Arial" w:cs="Arial"/>
+                <w:color w:val="212529"/>
+                <w:spacing w:val="-3"/>
+                <w:sz w:val="19"/>
+                <w:szCs w:val="19"/>
+                <w:lang w:val="en-US" w:eastAsia="es-ES"/>
+              </w:rPr>
+              <w:t xml:space="preserve"> de </w:t>
+            </w:r>
+            <w:proofErr w:type="spellStart"/>
+            <w:r>
+              <w:rPr>
+                <w:rFonts w:ascii="Arial" w:eastAsia="Times New Roman" w:hAnsi="Arial" w:cs="Arial"/>
+                <w:color w:val="212529"/>
+                <w:spacing w:val="-3"/>
+                <w:sz w:val="19"/>
+                <w:szCs w:val="19"/>
+                <w:lang w:val="en-US" w:eastAsia="es-ES"/>
+              </w:rPr>
+              <w:t>prueba</w:t>
+            </w:r>
+            <w:proofErr w:type="spellEnd"/>
+            <w:r>
+              <w:rPr>
+                <w:rFonts w:ascii="Arial" w:eastAsia="Times New Roman" w:hAnsi="Arial" w:cs="Arial"/>
+                <w:color w:val="212529"/>
+                <w:spacing w:val="-3"/>
+                <w:sz w:val="19"/>
+                <w:szCs w:val="19"/>
+                <w:lang w:val="en-US" w:eastAsia="es-ES"/>
+              </w:rPr>
+              <w:t xml:space="preserve"> de software</w:t>
+            </w:r>
+            <w:r>
+              <w:rPr>
+                <w:rFonts w:ascii="Arial" w:eastAsia="Times New Roman" w:hAnsi="Arial" w:cs="Arial"/>
+                <w:color w:val="212529"/>
+                <w:spacing w:val="-3"/>
+                <w:sz w:val="19"/>
+                <w:szCs w:val="19"/>
+                <w:lang w:val="en-US" w:eastAsia="es-ES"/>
+              </w:rPr>
+              <w:br/>
+              <w:t xml:space="preserve">* </w:t>
+            </w:r>
+            <w:proofErr w:type="spellStart"/>
+            <w:r>
+              <w:rPr>
+                <w:rFonts w:ascii="Arial" w:eastAsia="Times New Roman" w:hAnsi="Arial" w:cs="Arial"/>
+                <w:color w:val="212529"/>
+                <w:spacing w:val="-3"/>
+                <w:sz w:val="19"/>
+                <w:szCs w:val="19"/>
+                <w:lang w:val="en-US" w:eastAsia="es-ES"/>
+              </w:rPr>
+              <w:t>Conceptos</w:t>
+            </w:r>
+            <w:proofErr w:type="spellEnd"/>
+            <w:r>
+              <w:rPr>
+                <w:rFonts w:ascii="Arial" w:eastAsia="Times New Roman" w:hAnsi="Arial" w:cs="Arial"/>
+                <w:color w:val="212529"/>
+                <w:spacing w:val="-3"/>
+                <w:sz w:val="19"/>
+                <w:szCs w:val="19"/>
+                <w:lang w:val="en-US" w:eastAsia="es-ES"/>
+              </w:rPr>
+              <w:t xml:space="preserve">: </w:t>
+            </w:r>
+            <w:proofErr w:type="spellStart"/>
+            <w:r>
+              <w:rPr>
+                <w:rFonts w:ascii="Arial" w:eastAsia="Times New Roman" w:hAnsi="Arial" w:cs="Arial"/>
+                <w:color w:val="212529"/>
+                <w:spacing w:val="-3"/>
+                <w:sz w:val="19"/>
+                <w:szCs w:val="19"/>
+                <w:lang w:val="en-US" w:eastAsia="es-ES"/>
+              </w:rPr>
+              <w:t>Falla</w:t>
+            </w:r>
+            <w:proofErr w:type="spellEnd"/>
+            <w:r>
+              <w:rPr>
+                <w:rFonts w:ascii="Arial" w:eastAsia="Times New Roman" w:hAnsi="Arial" w:cs="Arial"/>
+                <w:color w:val="212529"/>
+                <w:spacing w:val="-3"/>
+                <w:sz w:val="19"/>
+                <w:szCs w:val="19"/>
+                <w:lang w:val="en-US" w:eastAsia="es-ES"/>
+              </w:rPr>
+              <w:t xml:space="preserve">, </w:t>
+            </w:r>
+            <w:proofErr w:type="spellStart"/>
+            <w:r>
+              <w:rPr>
+                <w:rFonts w:ascii="Arial" w:eastAsia="Times New Roman" w:hAnsi="Arial" w:cs="Arial"/>
+                <w:color w:val="212529"/>
+                <w:spacing w:val="-3"/>
+                <w:sz w:val="19"/>
+                <w:szCs w:val="19"/>
+                <w:lang w:val="en-US" w:eastAsia="es-ES"/>
+              </w:rPr>
+              <w:t>defecto</w:t>
+            </w:r>
+            <w:proofErr w:type="spellEnd"/>
+            <w:r>
+              <w:rPr>
+                <w:rFonts w:ascii="Arial" w:eastAsia="Times New Roman" w:hAnsi="Arial" w:cs="Arial"/>
+                <w:color w:val="212529"/>
+                <w:spacing w:val="-3"/>
+                <w:sz w:val="19"/>
+                <w:szCs w:val="19"/>
+                <w:lang w:val="en-US" w:eastAsia="es-ES"/>
+              </w:rPr>
+              <w:t xml:space="preserve">, </w:t>
+            </w:r>
+            <w:proofErr w:type="spellStart"/>
+            <w:r>
+              <w:rPr>
+                <w:rFonts w:ascii="Arial" w:eastAsia="Times New Roman" w:hAnsi="Arial" w:cs="Arial"/>
+                <w:color w:val="212529"/>
+                <w:spacing w:val="-3"/>
+                <w:sz w:val="19"/>
+                <w:szCs w:val="19"/>
+                <w:lang w:val="en-US" w:eastAsia="es-ES"/>
+              </w:rPr>
+              <w:t>equivocación</w:t>
+            </w:r>
+            <w:proofErr w:type="spellEnd"/>
+            <w:r>
+              <w:rPr>
+                <w:rFonts w:ascii="Arial" w:eastAsia="Times New Roman" w:hAnsi="Arial" w:cs="Arial"/>
+                <w:color w:val="212529"/>
+                <w:spacing w:val="-3"/>
+                <w:sz w:val="19"/>
+                <w:szCs w:val="19"/>
+                <w:lang w:val="en-US" w:eastAsia="es-ES"/>
+              </w:rPr>
+              <w:t xml:space="preserve">, error, </w:t>
+            </w:r>
+            <w:proofErr w:type="spellStart"/>
+            <w:r>
+              <w:rPr>
+                <w:rFonts w:ascii="Arial" w:eastAsia="Times New Roman" w:hAnsi="Arial" w:cs="Arial"/>
+                <w:color w:val="212529"/>
+                <w:spacing w:val="-3"/>
+                <w:sz w:val="19"/>
+                <w:szCs w:val="19"/>
+                <w:lang w:val="en-US" w:eastAsia="es-ES"/>
+              </w:rPr>
+              <w:t>validación</w:t>
+            </w:r>
+            <w:proofErr w:type="spellEnd"/>
+            <w:r>
+              <w:rPr>
+                <w:rFonts w:ascii="Arial" w:eastAsia="Times New Roman" w:hAnsi="Arial" w:cs="Arial"/>
+                <w:color w:val="212529"/>
+                <w:spacing w:val="-3"/>
+                <w:sz w:val="19"/>
+                <w:szCs w:val="19"/>
+                <w:lang w:val="en-US" w:eastAsia="es-ES"/>
+              </w:rPr>
+              <w:t xml:space="preserve"> y </w:t>
+            </w:r>
+            <w:proofErr w:type="spellStart"/>
+            <w:r>
+              <w:rPr>
+                <w:rFonts w:ascii="Arial" w:eastAsia="Times New Roman" w:hAnsi="Arial" w:cs="Arial"/>
+                <w:color w:val="212529"/>
+                <w:spacing w:val="-3"/>
+                <w:sz w:val="19"/>
+                <w:szCs w:val="19"/>
+                <w:lang w:val="en-US" w:eastAsia="es-ES"/>
+              </w:rPr>
+              <w:t>verificación</w:t>
+            </w:r>
+            <w:proofErr w:type="spellEnd"/>
+            <w:r>
+              <w:rPr>
+                <w:rFonts w:ascii="Arial" w:eastAsia="Times New Roman" w:hAnsi="Arial" w:cs="Arial"/>
+                <w:color w:val="212529"/>
+                <w:spacing w:val="-3"/>
+                <w:sz w:val="19"/>
+                <w:szCs w:val="19"/>
+                <w:lang w:val="en-US" w:eastAsia="es-ES"/>
+              </w:rPr>
+              <w:br/>
+              <w:t xml:space="preserve">* </w:t>
+            </w:r>
+            <w:proofErr w:type="spellStart"/>
+            <w:r>
+              <w:rPr>
+                <w:rFonts w:ascii="Arial" w:eastAsia="Times New Roman" w:hAnsi="Arial" w:cs="Arial"/>
+                <w:color w:val="212529"/>
+                <w:spacing w:val="-3"/>
+                <w:sz w:val="19"/>
+                <w:szCs w:val="19"/>
+                <w:lang w:val="en-US" w:eastAsia="es-ES"/>
+              </w:rPr>
+              <w:t>Principios</w:t>
+            </w:r>
+            <w:proofErr w:type="spellEnd"/>
+            <w:r>
+              <w:rPr>
+                <w:rFonts w:ascii="Arial" w:eastAsia="Times New Roman" w:hAnsi="Arial" w:cs="Arial"/>
+                <w:color w:val="212529"/>
+                <w:spacing w:val="-3"/>
+                <w:sz w:val="19"/>
+                <w:szCs w:val="19"/>
+                <w:lang w:val="en-US" w:eastAsia="es-ES"/>
+              </w:rPr>
+              <w:t xml:space="preserve"> de </w:t>
+            </w:r>
+            <w:proofErr w:type="spellStart"/>
+            <w:r>
+              <w:rPr>
+                <w:rFonts w:ascii="Arial" w:eastAsia="Times New Roman" w:hAnsi="Arial" w:cs="Arial"/>
+                <w:color w:val="212529"/>
+                <w:spacing w:val="-3"/>
+                <w:sz w:val="19"/>
+                <w:szCs w:val="19"/>
+                <w:lang w:val="en-US" w:eastAsia="es-ES"/>
+              </w:rPr>
+              <w:t>las</w:t>
+            </w:r>
+            <w:proofErr w:type="spellEnd"/>
+            <w:r>
+              <w:rPr>
+                <w:rFonts w:ascii="Arial" w:eastAsia="Times New Roman" w:hAnsi="Arial" w:cs="Arial"/>
+                <w:color w:val="212529"/>
+                <w:spacing w:val="-3"/>
+                <w:sz w:val="19"/>
+                <w:szCs w:val="19"/>
+                <w:lang w:val="en-US" w:eastAsia="es-ES"/>
+              </w:rPr>
+              <w:t xml:space="preserve"> </w:t>
+            </w:r>
+            <w:proofErr w:type="spellStart"/>
+            <w:r>
+              <w:rPr>
+                <w:rFonts w:ascii="Arial" w:eastAsia="Times New Roman" w:hAnsi="Arial" w:cs="Arial"/>
+                <w:color w:val="212529"/>
+                <w:spacing w:val="-3"/>
+                <w:sz w:val="19"/>
+                <w:szCs w:val="19"/>
+                <w:lang w:val="en-US" w:eastAsia="es-ES"/>
+              </w:rPr>
+              <w:t>pruebas</w:t>
+            </w:r>
+            <w:proofErr w:type="spellEnd"/>
+            <w:r>
+              <w:rPr>
+                <w:rFonts w:ascii="Arial" w:eastAsia="Times New Roman" w:hAnsi="Arial" w:cs="Arial"/>
+                <w:color w:val="212529"/>
+                <w:spacing w:val="-3"/>
+                <w:sz w:val="19"/>
+                <w:szCs w:val="19"/>
+                <w:lang w:val="en-US" w:eastAsia="es-ES"/>
+              </w:rPr>
+              <w:t xml:space="preserve"> de software</w:t>
+            </w:r>
+            <w:r>
+              <w:rPr>
+                <w:rFonts w:ascii="Arial" w:eastAsia="Times New Roman" w:hAnsi="Arial" w:cs="Arial"/>
+                <w:color w:val="212529"/>
+                <w:spacing w:val="-3"/>
+                <w:sz w:val="19"/>
+                <w:szCs w:val="19"/>
+                <w:lang w:val="en-US" w:eastAsia="es-ES"/>
+              </w:rPr>
+              <w:br/>
+              <w:t xml:space="preserve">* </w:t>
+            </w:r>
+            <w:proofErr w:type="spellStart"/>
+            <w:r>
+              <w:rPr>
+                <w:rFonts w:ascii="Arial" w:eastAsia="Times New Roman" w:hAnsi="Arial" w:cs="Arial"/>
+                <w:color w:val="212529"/>
+                <w:spacing w:val="-3"/>
+                <w:sz w:val="19"/>
+                <w:szCs w:val="19"/>
+                <w:lang w:val="en-US" w:eastAsia="es-ES"/>
+              </w:rPr>
+              <w:t>Pruebas</w:t>
+            </w:r>
+            <w:proofErr w:type="spellEnd"/>
+            <w:r>
+              <w:rPr>
+                <w:rFonts w:ascii="Arial" w:eastAsia="Times New Roman" w:hAnsi="Arial" w:cs="Arial"/>
+                <w:color w:val="212529"/>
+                <w:spacing w:val="-3"/>
+                <w:sz w:val="19"/>
+                <w:szCs w:val="19"/>
+                <w:lang w:val="en-US" w:eastAsia="es-ES"/>
+              </w:rPr>
+              <w:t xml:space="preserve"> de software y la </w:t>
+            </w:r>
+            <w:proofErr w:type="spellStart"/>
+            <w:r>
+              <w:rPr>
+                <w:rFonts w:ascii="Arial" w:eastAsia="Times New Roman" w:hAnsi="Arial" w:cs="Arial"/>
+                <w:color w:val="212529"/>
+                <w:spacing w:val="-3"/>
+                <w:sz w:val="19"/>
+                <w:szCs w:val="19"/>
+                <w:lang w:val="en-US" w:eastAsia="es-ES"/>
+              </w:rPr>
+              <w:t>calidad</w:t>
+            </w:r>
+            <w:proofErr w:type="spellEnd"/>
+            <w:r>
+              <w:rPr>
+                <w:rFonts w:ascii="Arial" w:eastAsia="Times New Roman" w:hAnsi="Arial" w:cs="Arial"/>
+                <w:color w:val="212529"/>
+                <w:spacing w:val="-3"/>
+                <w:sz w:val="19"/>
+                <w:szCs w:val="19"/>
+                <w:lang w:val="en-US" w:eastAsia="es-ES"/>
+              </w:rPr>
+              <w:br/>
+              <w:t xml:space="preserve">* </w:t>
+            </w:r>
+            <w:proofErr w:type="spellStart"/>
+            <w:r>
+              <w:rPr>
+                <w:rFonts w:ascii="Arial" w:eastAsia="Times New Roman" w:hAnsi="Arial" w:cs="Arial"/>
+                <w:color w:val="212529"/>
+                <w:spacing w:val="-3"/>
+                <w:sz w:val="19"/>
+                <w:szCs w:val="19"/>
+                <w:lang w:val="en-US" w:eastAsia="es-ES"/>
+              </w:rPr>
+              <w:t>Limitac</w:t>
+            </w:r>
+            <w:r>
+              <w:rPr>
+                <w:rFonts w:ascii="Arial" w:eastAsia="Times New Roman" w:hAnsi="Arial" w:cs="Arial"/>
+                <w:color w:val="212529"/>
+                <w:spacing w:val="-3"/>
+                <w:sz w:val="19"/>
+                <w:szCs w:val="19"/>
+                <w:lang w:val="en-US" w:eastAsia="es-ES"/>
+              </w:rPr>
+              <w:t>iones</w:t>
+            </w:r>
+            <w:proofErr w:type="spellEnd"/>
+            <w:r>
+              <w:rPr>
+                <w:rFonts w:ascii="Arial" w:eastAsia="Times New Roman" w:hAnsi="Arial" w:cs="Arial"/>
+                <w:color w:val="212529"/>
+                <w:spacing w:val="-3"/>
+                <w:sz w:val="19"/>
+                <w:szCs w:val="19"/>
+                <w:lang w:val="en-US" w:eastAsia="es-ES"/>
+              </w:rPr>
+              <w:br/>
+              <w:t xml:space="preserve">* </w:t>
+            </w:r>
+            <w:proofErr w:type="spellStart"/>
+            <w:r>
+              <w:rPr>
+                <w:rFonts w:ascii="Arial" w:eastAsia="Times New Roman" w:hAnsi="Arial" w:cs="Arial"/>
+                <w:color w:val="212529"/>
+                <w:spacing w:val="-3"/>
+                <w:sz w:val="19"/>
+                <w:szCs w:val="19"/>
+                <w:lang w:val="en-US" w:eastAsia="es-ES"/>
+              </w:rPr>
+              <w:t>Consideraciones</w:t>
+            </w:r>
+            <w:proofErr w:type="spellEnd"/>
+            <w:r>
+              <w:rPr>
+                <w:rFonts w:ascii="Arial" w:eastAsia="Times New Roman" w:hAnsi="Arial" w:cs="Arial"/>
+                <w:color w:val="212529"/>
+                <w:spacing w:val="-3"/>
+                <w:sz w:val="19"/>
+                <w:szCs w:val="19"/>
+                <w:lang w:val="en-US" w:eastAsia="es-ES"/>
+              </w:rPr>
+              <w:t xml:space="preserve"> </w:t>
+            </w:r>
+            <w:proofErr w:type="spellStart"/>
+            <w:r>
+              <w:rPr>
+                <w:rFonts w:ascii="Arial" w:eastAsia="Times New Roman" w:hAnsi="Arial" w:cs="Arial"/>
+                <w:color w:val="212529"/>
+                <w:spacing w:val="-3"/>
+                <w:sz w:val="19"/>
+                <w:szCs w:val="19"/>
+                <w:lang w:val="en-US" w:eastAsia="es-ES"/>
+              </w:rPr>
+              <w:t>éticas</w:t>
+            </w:r>
+          </w:p>
+          <w:p>
+            <w:pPr>
+              <w:pStyle w:val="Prrafodelista"/>
+              <w:numPr>
+                <w:ilvl w:val="0"/>
+                <w:numId w:val="2"/>
+              </w:numPr>
+              <w:shd w:val="clear" w:color="auto" w:fill="FFFFFF"/>
+              <w:spacing w:after="0" w:line="240" w:lineRule="auto"/>
+              <w:rPr>
+                <w:rFonts w:ascii="Arial" w:eastAsia="Times New Roman" w:hAnsi="Arial" w:cs="Arial"/>
+                <w:color w:val="212529"/>
+                <w:spacing w:val="-3"/>
+                <w:sz w:val="19"/>
+                <w:szCs w:val="19"/>
+                <w:lang w:val="en-US" w:eastAsia="es-ES"/>
+              </w:rPr>
+            </w:pPr>
+            <w:proofErr w:type="spellEnd"/>
+            <w:r>
+              <w:rPr>
+                <w:rFonts w:ascii="Arial" w:eastAsia="Times New Roman" w:hAnsi="Arial" w:cs="Arial"/>
+                <w:b/>
+                <w:color w:val="212529"/>
+                <w:spacing w:val="-3"/>
+                <w:sz w:val="19"/>
+                <w:szCs w:val="19"/>
+                <w:lang w:val="en-US" w:eastAsia="es-ES"/>
+              </w:rPr>
+              <w:t xml:space="preserve">El </w:t>
+            </w:r>
+            <w:proofErr w:type="spellStart"/>
+            <w:r>
+              <w:rPr>
+                <w:rFonts w:ascii="Arial" w:eastAsia="Times New Roman" w:hAnsi="Arial" w:cs="Arial"/>
+                <w:b/>
+                <w:color w:val="212529"/>
+                <w:spacing w:val="-3"/>
+                <w:sz w:val="19"/>
+                <w:szCs w:val="19"/>
+                <w:lang w:val="en-US" w:eastAsia="es-ES"/>
+              </w:rPr>
+              <w:t>proceso</w:t>
+            </w:r>
+            <w:proofErr w:type="spellEnd"/>
+            <w:r>
+              <w:rPr>
+                <w:rFonts w:ascii="Arial" w:eastAsia="Times New Roman" w:hAnsi="Arial" w:cs="Arial"/>
+                <w:b/>
+                <w:color w:val="212529"/>
+                <w:spacing w:val="-3"/>
+                <w:sz w:val="19"/>
+                <w:szCs w:val="19"/>
+                <w:lang w:val="en-US" w:eastAsia="es-ES"/>
+              </w:rPr>
+              <w:t xml:space="preserve"> de </w:t>
+            </w:r>
+            <w:proofErr w:type="spellStart"/>
+            <w:r>
+              <w:rPr>
+                <w:rFonts w:ascii="Arial" w:eastAsia="Times New Roman" w:hAnsi="Arial" w:cs="Arial"/>
+                <w:b/>
+                <w:color w:val="212529"/>
+                <w:spacing w:val="-3"/>
+                <w:sz w:val="19"/>
+                <w:szCs w:val="19"/>
+                <w:lang w:val="en-US" w:eastAsia="es-ES"/>
+              </w:rPr>
+              <w:t>pruebas</w:t>
+            </w:r>
+            <w:proofErr w:type="spellEnd"/>
+            <w:r>
+              <w:rPr>
+                <w:rFonts w:ascii="Arial" w:eastAsia="Times New Roman" w:hAnsi="Arial" w:cs="Arial"/>
+                <w:b/>
+                <w:color w:val="212529"/>
+                <w:spacing w:val="-3"/>
+                <w:sz w:val="19"/>
+                <w:szCs w:val="19"/>
+                <w:lang w:val="en-US" w:eastAsia="es-ES"/>
+              </w:rPr>
+              <w:br/>
+            </w:r>
+            <w:r>
+              <w:rPr>
+                <w:rFonts w:ascii="Arial" w:eastAsia="Times New Roman" w:hAnsi="Arial" w:cs="Arial"/>
+                <w:color w:val="212529"/>
+                <w:spacing w:val="-3"/>
+                <w:sz w:val="19"/>
+                <w:szCs w:val="19"/>
+                <w:lang w:val="en-US" w:eastAsia="es-ES"/>
+              </w:rPr>
+              <w:t xml:space="preserve">* </w:t>
+            </w:r>
+            <w:proofErr w:type="spellStart"/>
+            <w:r>
+              <w:rPr>
+                <w:rFonts w:ascii="Arial" w:eastAsia="Times New Roman" w:hAnsi="Arial" w:cs="Arial"/>
+                <w:color w:val="212529"/>
+                <w:spacing w:val="-3"/>
+                <w:sz w:val="19"/>
+                <w:szCs w:val="19"/>
+                <w:lang w:val="en-US" w:eastAsia="es-ES"/>
+              </w:rPr>
+              <w:t>Actividades</w:t>
+            </w:r>
+            <w:proofErr w:type="spellEnd"/>
+            <w:r>
+              <w:rPr>
+                <w:rFonts w:ascii="Arial" w:eastAsia="Times New Roman" w:hAnsi="Arial" w:cs="Arial"/>
+                <w:color w:val="212529"/>
+                <w:spacing w:val="-3"/>
+                <w:sz w:val="19"/>
+                <w:szCs w:val="19"/>
+                <w:lang w:val="en-US" w:eastAsia="es-ES"/>
+              </w:rPr>
+              <w:t>:</w:t>
+            </w:r>
+            <w:r>
+              <w:rPr>
+                <w:rFonts w:ascii="Arial" w:eastAsia="Times New Roman" w:hAnsi="Arial" w:cs="Arial"/>
+                <w:color w:val="212529"/>
+                <w:spacing w:val="-3"/>
+                <w:sz w:val="19"/>
+                <w:szCs w:val="19"/>
+                <w:lang w:val="en-US" w:eastAsia="es-ES"/>
+              </w:rPr>
+              <w:br/>
+              <w:t xml:space="preserve">- </w:t>
+            </w:r>
+            <w:proofErr w:type="spellStart"/>
+            <w:r>
+              <w:rPr>
+                <w:rFonts w:ascii="Arial" w:eastAsia="Times New Roman" w:hAnsi="Arial" w:cs="Arial"/>
+                <w:color w:val="212529"/>
+                <w:spacing w:val="-3"/>
+                <w:sz w:val="19"/>
+                <w:szCs w:val="19"/>
+                <w:lang w:val="en-US" w:eastAsia="es-ES"/>
+              </w:rPr>
+              <w:t>Planeación</w:t>
+            </w:r>
+            <w:proofErr w:type="spellEnd"/>
+            <w:r>
+              <w:rPr>
+                <w:rFonts w:ascii="Arial" w:eastAsia="Times New Roman" w:hAnsi="Arial" w:cs="Arial"/>
+                <w:color w:val="212529"/>
+                <w:spacing w:val="-3"/>
+                <w:sz w:val="19"/>
+                <w:szCs w:val="19"/>
+                <w:lang w:val="en-US" w:eastAsia="es-ES"/>
+              </w:rPr>
+              <w:br/>
+              <w:t xml:space="preserve">- </w:t>
+            </w:r>
+            <w:proofErr w:type="spellStart"/>
+            <w:r>
+              <w:rPr>
+                <w:rFonts w:ascii="Arial" w:eastAsia="Times New Roman" w:hAnsi="Arial" w:cs="Arial"/>
+                <w:color w:val="212529"/>
+                <w:spacing w:val="-3"/>
+                <w:sz w:val="19"/>
+                <w:szCs w:val="19"/>
+                <w:lang w:val="en-US" w:eastAsia="es-ES"/>
+              </w:rPr>
+              <w:t>Generación</w:t>
+            </w:r>
+            <w:proofErr w:type="spellEnd"/>
+            <w:r>
+              <w:rPr>
+                <w:rFonts w:ascii="Arial" w:eastAsia="Times New Roman" w:hAnsi="Arial" w:cs="Arial"/>
+                <w:color w:val="212529"/>
+                <w:spacing w:val="-3"/>
+                <w:sz w:val="19"/>
+                <w:szCs w:val="19"/>
+                <w:lang w:val="en-US" w:eastAsia="es-ES"/>
+              </w:rPr>
+              <w:t xml:space="preserve"> de los </w:t>
+            </w:r>
+            <w:proofErr w:type="spellStart"/>
+            <w:r>
+              <w:rPr>
+                <w:rFonts w:ascii="Arial" w:eastAsia="Times New Roman" w:hAnsi="Arial" w:cs="Arial"/>
+                <w:color w:val="212529"/>
+                <w:spacing w:val="-3"/>
+                <w:sz w:val="19"/>
+                <w:szCs w:val="19"/>
+                <w:lang w:val="en-US" w:eastAsia="es-ES"/>
+              </w:rPr>
+              <w:t>casos</w:t>
+            </w:r>
+            <w:proofErr w:type="spellEnd"/>
+            <w:r>
+              <w:rPr>
+                <w:rFonts w:ascii="Arial" w:eastAsia="Times New Roman" w:hAnsi="Arial" w:cs="Arial"/>
+                <w:color w:val="212529"/>
+                <w:spacing w:val="-3"/>
+                <w:sz w:val="19"/>
+                <w:szCs w:val="19"/>
+                <w:lang w:val="en-US" w:eastAsia="es-ES"/>
+              </w:rPr>
+              <w:t xml:space="preserve"> de </w:t>
+            </w:r>
+            <w:proofErr w:type="spellStart"/>
+            <w:r>
+              <w:rPr>
+                <w:rFonts w:ascii="Arial" w:eastAsia="Times New Roman" w:hAnsi="Arial" w:cs="Arial"/>
+                <w:color w:val="212529"/>
+                <w:spacing w:val="-3"/>
+                <w:sz w:val="19"/>
+                <w:szCs w:val="19"/>
+                <w:lang w:val="en-US" w:eastAsia="es-ES"/>
+              </w:rPr>
+              <w:t>prueba</w:t>
+            </w:r>
+            <w:proofErr w:type="spellEnd"/>
+            <w:r>
+              <w:rPr>
+                <w:rFonts w:ascii="Arial" w:eastAsia="Times New Roman" w:hAnsi="Arial" w:cs="Arial"/>
+                <w:color w:val="212529"/>
+                <w:spacing w:val="-3"/>
+                <w:sz w:val="19"/>
+                <w:szCs w:val="19"/>
+                <w:lang w:val="en-US" w:eastAsia="es-ES"/>
+              </w:rPr>
+              <w:br/>
+              <w:t xml:space="preserve">- </w:t>
+            </w:r>
+            <w:proofErr w:type="spellStart"/>
+            <w:r>
+              <w:rPr>
+                <w:rFonts w:ascii="Arial" w:eastAsia="Times New Roman" w:hAnsi="Arial" w:cs="Arial"/>
+                <w:color w:val="212529"/>
+                <w:spacing w:val="-3"/>
+                <w:sz w:val="19"/>
+                <w:szCs w:val="19"/>
+                <w:lang w:val="en-US" w:eastAsia="es-ES"/>
+              </w:rPr>
+              <w:t>Desarrollo</w:t>
+            </w:r>
+            <w:proofErr w:type="spellEnd"/>
+            <w:r>
+              <w:rPr>
+                <w:rFonts w:ascii="Arial" w:eastAsia="Times New Roman" w:hAnsi="Arial" w:cs="Arial"/>
+                <w:color w:val="212529"/>
+                <w:spacing w:val="-3"/>
+                <w:sz w:val="19"/>
+                <w:szCs w:val="19"/>
+                <w:lang w:val="en-US" w:eastAsia="es-ES"/>
+              </w:rPr>
+              <w:t xml:space="preserve"> de </w:t>
+            </w:r>
+            <w:proofErr w:type="spellStart"/>
+            <w:r>
+              <w:rPr>
+                <w:rFonts w:ascii="Arial" w:eastAsia="Times New Roman" w:hAnsi="Arial" w:cs="Arial"/>
+                <w:color w:val="212529"/>
+                <w:spacing w:val="-3"/>
+                <w:sz w:val="19"/>
+                <w:szCs w:val="19"/>
+                <w:lang w:val="en-US" w:eastAsia="es-ES"/>
+              </w:rPr>
+              <w:t>ambiente</w:t>
+            </w:r>
+            <w:proofErr w:type="spellEnd"/>
+            <w:r>
+              <w:rPr>
+                <w:rFonts w:ascii="Arial" w:eastAsia="Times New Roman" w:hAnsi="Arial" w:cs="Arial"/>
+                <w:color w:val="212529"/>
+                <w:spacing w:val="-3"/>
+                <w:sz w:val="19"/>
+                <w:szCs w:val="19"/>
+                <w:lang w:val="en-US" w:eastAsia="es-ES"/>
+              </w:rPr>
+              <w:t xml:space="preserve"> de </w:t>
+            </w:r>
+            <w:proofErr w:type="spellStart"/>
+            <w:r>
+              <w:rPr>
+                <w:rFonts w:ascii="Arial" w:eastAsia="Times New Roman" w:hAnsi="Arial" w:cs="Arial"/>
+                <w:color w:val="212529"/>
+                <w:spacing w:val="-3"/>
+                <w:sz w:val="19"/>
+                <w:szCs w:val="19"/>
+                <w:lang w:val="en-US" w:eastAsia="es-ES"/>
+              </w:rPr>
+              <w:t>pruebas</w:t>
+            </w:r>
+            <w:proofErr w:type="spellEnd"/>
+            <w:r>
+              <w:rPr>
+                <w:rFonts w:ascii="Arial" w:eastAsia="Times New Roman" w:hAnsi="Arial" w:cs="Arial"/>
+                <w:color w:val="212529"/>
+                <w:spacing w:val="-3"/>
+                <w:sz w:val="19"/>
+                <w:szCs w:val="19"/>
+                <w:lang w:val="en-US" w:eastAsia="es-ES"/>
+              </w:rPr>
+              <w:t xml:space="preserve"> y </w:t>
+            </w:r>
+            <w:proofErr w:type="spellStart"/>
+            <w:r>
+              <w:rPr>
+                <w:rFonts w:ascii="Arial" w:eastAsia="Times New Roman" w:hAnsi="Arial" w:cs="Arial"/>
+                <w:color w:val="212529"/>
+                <w:spacing w:val="-3"/>
+                <w:sz w:val="19"/>
+                <w:szCs w:val="19"/>
+                <w:lang w:val="en-US" w:eastAsia="es-ES"/>
+              </w:rPr>
+              <w:t>ejecución</w:t>
+            </w:r>
+            <w:proofErr w:type="spellEnd"/>
+            <w:r>
+              <w:rPr>
+                <w:rFonts w:ascii="Arial" w:eastAsia="Times New Roman" w:hAnsi="Arial" w:cs="Arial"/>
+                <w:color w:val="212529"/>
+                <w:spacing w:val="-3"/>
+                <w:sz w:val="19"/>
+                <w:szCs w:val="19"/>
+                <w:lang w:val="en-US" w:eastAsia="es-ES"/>
+              </w:rPr>
+              <w:br/>
+              <w:t xml:space="preserve">- </w:t>
+            </w:r>
+            <w:proofErr w:type="spellStart"/>
+            <w:r>
+              <w:rPr>
+                <w:rFonts w:ascii="Arial" w:eastAsia="Times New Roman" w:hAnsi="Arial" w:cs="Arial"/>
+                <w:color w:val="212529"/>
+                <w:spacing w:val="-3"/>
+                <w:sz w:val="19"/>
+                <w:szCs w:val="19"/>
+                <w:lang w:val="en-US" w:eastAsia="es-ES"/>
+              </w:rPr>
+              <w:t>Evaluación</w:t>
+            </w:r>
+            <w:proofErr w:type="spellEnd"/>
+            <w:r>
+              <w:rPr>
+                <w:rFonts w:ascii="Arial" w:eastAsia="Times New Roman" w:hAnsi="Arial" w:cs="Arial"/>
+                <w:color w:val="212529"/>
+                <w:spacing w:val="-3"/>
+                <w:sz w:val="19"/>
+                <w:szCs w:val="19"/>
+                <w:lang w:val="en-US" w:eastAsia="es-ES"/>
+              </w:rPr>
+              <w:t xml:space="preserve"> y</w:t>
+            </w:r>
+            <w:r>
+              <w:rPr>
+                <w:rFonts w:ascii="Arial" w:eastAsia="Times New Roman" w:hAnsi="Arial" w:cs="Arial"/>
+                <w:color w:val="212529"/>
+                <w:spacing w:val="-3"/>
+                <w:sz w:val="19"/>
+                <w:szCs w:val="19"/>
+                <w:lang w:val="en-US" w:eastAsia="es-ES"/>
+              </w:rPr>
+              <w:t xml:space="preserve"> </w:t>
+            </w:r>
+            <w:proofErr w:type="spellStart"/>
+            <w:r>
+              <w:rPr>
+                <w:rFonts w:ascii="Arial" w:eastAsia="Times New Roman" w:hAnsi="Arial" w:cs="Arial"/>
+                <w:color w:val="212529"/>
+                <w:spacing w:val="-3"/>
+                <w:sz w:val="19"/>
+                <w:szCs w:val="19"/>
+                <w:lang w:val="en-US" w:eastAsia="es-ES"/>
+              </w:rPr>
+              <w:t>reporte</w:t>
+            </w:r>
+            <w:proofErr w:type="spellEnd"/>
+            <w:r>
+              <w:rPr>
+                <w:rFonts w:ascii="Arial" w:eastAsia="Times New Roman" w:hAnsi="Arial" w:cs="Arial"/>
+                <w:color w:val="212529"/>
+                <w:spacing w:val="-3"/>
+                <w:sz w:val="19"/>
+                <w:szCs w:val="19"/>
+                <w:lang w:val="en-US" w:eastAsia="es-ES"/>
+              </w:rPr>
+              <w:br/>
+              <w:t xml:space="preserve">- </w:t>
+            </w:r>
+            <w:proofErr w:type="spellStart"/>
+            <w:r>
+              <w:rPr>
+                <w:rFonts w:ascii="Arial" w:eastAsia="Times New Roman" w:hAnsi="Arial" w:cs="Arial"/>
+                <w:color w:val="212529"/>
+                <w:spacing w:val="-3"/>
+                <w:sz w:val="19"/>
+                <w:szCs w:val="19"/>
+                <w:lang w:val="en-US" w:eastAsia="es-ES"/>
+              </w:rPr>
+              <w:t>Cierre</w:t>
+            </w:r>
+            <w:proofErr w:type="spellEnd"/>
+            <w:r>
+              <w:rPr>
+                <w:rFonts w:ascii="Arial" w:eastAsia="Times New Roman" w:hAnsi="Arial" w:cs="Arial"/>
+                <w:color w:val="212529"/>
+                <w:spacing w:val="-3"/>
+                <w:sz w:val="19"/>
+                <w:szCs w:val="19"/>
+                <w:lang w:val="en-US" w:eastAsia="es-ES"/>
+              </w:rPr>
+              <w:br/>
+              <w:t xml:space="preserve">* </w:t>
+            </w:r>
+            <w:proofErr w:type="spellStart"/>
+            <w:r>
+              <w:rPr>
+                <w:rFonts w:ascii="Arial" w:eastAsia="Times New Roman" w:hAnsi="Arial" w:cs="Arial"/>
+                <w:color w:val="212529"/>
+                <w:spacing w:val="-3"/>
+                <w:sz w:val="19"/>
+                <w:szCs w:val="19"/>
+                <w:lang w:val="en-US" w:eastAsia="es-ES"/>
+              </w:rPr>
+              <w:t>Artefactos</w:t>
+            </w:r>
+          </w:p>
+          <w:p>
+            <w:pPr>
+              <w:pStyle w:val="Prrafodelista"/>
+              <w:numPr>
+                <w:ilvl w:val="0"/>
+                <w:numId w:val="2"/>
+              </w:numPr>
+              <w:shd w:val="clear" w:color="auto" w:fill="FFFFFF"/>
+              <w:spacing w:after="0" w:line="240" w:lineRule="auto"/>
+              <w:rPr>
+                <w:rFonts w:ascii="Arial" w:eastAsia="Times New Roman" w:hAnsi="Arial" w:cs="Arial"/>
+                <w:color w:val="212529"/>
+                <w:spacing w:val="-3"/>
+                <w:sz w:val="19"/>
+                <w:szCs w:val="19"/>
+                <w:lang w:val="en-US" w:eastAsia="es-ES"/>
+              </w:rPr>
+            </w:pPr>
+            <w:proofErr w:type="spellEnd"/>
+            <w:r>
+              <w:rPr>
+                <w:rFonts w:ascii="Arial" w:eastAsia="Times New Roman" w:hAnsi="Arial" w:cs="Arial"/>
+                <w:b/>
+                <w:color w:val="212529"/>
+                <w:spacing w:val="-3"/>
+                <w:sz w:val="19"/>
+                <w:szCs w:val="19"/>
+                <w:lang w:val="en-US" w:eastAsia="es-ES"/>
+              </w:rPr>
+              <w:t xml:space="preserve">Las </w:t>
+            </w:r>
+            <w:proofErr w:type="spellStart"/>
+            <w:r>
+              <w:rPr>
+                <w:rFonts w:ascii="Arial" w:eastAsia="Times New Roman" w:hAnsi="Arial" w:cs="Arial"/>
+                <w:b/>
+                <w:color w:val="212529"/>
+                <w:spacing w:val="-3"/>
+                <w:sz w:val="19"/>
+                <w:szCs w:val="19"/>
+                <w:lang w:val="en-US" w:eastAsia="es-ES"/>
+              </w:rPr>
+              <w:t>pruebas</w:t>
+            </w:r>
+            <w:proofErr w:type="spellEnd"/>
+            <w:r>
+              <w:rPr>
+                <w:rFonts w:ascii="Arial" w:eastAsia="Times New Roman" w:hAnsi="Arial" w:cs="Arial"/>
+                <w:b/>
+                <w:color w:val="212529"/>
+                <w:spacing w:val="-3"/>
+                <w:sz w:val="19"/>
+                <w:szCs w:val="19"/>
+                <w:lang w:val="en-US" w:eastAsia="es-ES"/>
+              </w:rPr>
+              <w:t xml:space="preserve"> de software y el </w:t>
+            </w:r>
+            <w:proofErr w:type="spellStart"/>
+            <w:r>
+              <w:rPr>
+                <w:rFonts w:ascii="Arial" w:eastAsia="Times New Roman" w:hAnsi="Arial" w:cs="Arial"/>
+                <w:b/>
+                <w:color w:val="212529"/>
+                <w:spacing w:val="-3"/>
+                <w:sz w:val="19"/>
+                <w:szCs w:val="19"/>
+                <w:lang w:val="en-US" w:eastAsia="es-ES"/>
+              </w:rPr>
+              <w:t>ciclo</w:t>
+            </w:r>
+            <w:proofErr w:type="spellEnd"/>
+            <w:r>
+              <w:rPr>
+                <w:rFonts w:ascii="Arial" w:eastAsia="Times New Roman" w:hAnsi="Arial" w:cs="Arial"/>
+                <w:b/>
+                <w:color w:val="212529"/>
+                <w:spacing w:val="-3"/>
+                <w:sz w:val="19"/>
+                <w:szCs w:val="19"/>
+                <w:lang w:val="en-US" w:eastAsia="es-ES"/>
+              </w:rPr>
+              <w:t xml:space="preserve"> de </w:t>
+            </w:r>
+            <w:proofErr w:type="spellStart"/>
+            <w:r>
+              <w:rPr>
+                <w:rFonts w:ascii="Arial" w:eastAsia="Times New Roman" w:hAnsi="Arial" w:cs="Arial"/>
+                <w:b/>
+                <w:color w:val="212529"/>
+                <w:spacing w:val="-3"/>
+                <w:sz w:val="19"/>
+                <w:szCs w:val="19"/>
+                <w:lang w:val="en-US" w:eastAsia="es-ES"/>
+              </w:rPr>
+              <w:t>vida</w:t>
+            </w:r>
+            <w:proofErr w:type="spellEnd"/>
+            <w:r>
+              <w:rPr>
+                <w:rFonts w:ascii="Arial" w:eastAsia="Times New Roman" w:hAnsi="Arial" w:cs="Arial"/>
+                <w:b/>
+                <w:color w:val="212529"/>
+                <w:spacing w:val="-3"/>
+                <w:sz w:val="19"/>
+                <w:szCs w:val="19"/>
+                <w:lang w:val="en-US" w:eastAsia="es-ES"/>
+              </w:rPr>
+              <w:t xml:space="preserve"> del software</w:t>
+            </w:r>
+            <w:r>
+              <w:rPr>
+                <w:rFonts w:ascii="Arial" w:eastAsia="Times New Roman" w:hAnsi="Arial" w:cs="Arial"/>
+                <w:b/>
+                <w:color w:val="212529"/>
+                <w:spacing w:val="-3"/>
+                <w:sz w:val="19"/>
+                <w:szCs w:val="19"/>
+                <w:lang w:val="en-US" w:eastAsia="es-ES"/>
+              </w:rPr>
+              <w:br/>
+            </w:r>
+            <w:r>
+              <w:rPr>
+                <w:rFonts w:ascii="Arial" w:eastAsia="Times New Roman" w:hAnsi="Arial" w:cs="Arial"/>
+                <w:color w:val="212529"/>
+                <w:spacing w:val="-3"/>
+                <w:sz w:val="19"/>
+                <w:szCs w:val="19"/>
+                <w:lang w:val="en-US" w:eastAsia="es-ES"/>
+              </w:rPr>
+              <w:t xml:space="preserve">* </w:t>
+            </w:r>
+            <w:proofErr w:type="spellStart"/>
+            <w:r>
+              <w:rPr>
+                <w:rFonts w:ascii="Arial" w:eastAsia="Times New Roman" w:hAnsi="Arial" w:cs="Arial"/>
+                <w:color w:val="212529"/>
+                <w:spacing w:val="-3"/>
+                <w:sz w:val="19"/>
+                <w:szCs w:val="19"/>
+                <w:lang w:val="en-US" w:eastAsia="es-ES"/>
+              </w:rPr>
+              <w:t>Rol</w:t>
+            </w:r>
+            <w:proofErr w:type="spellEnd"/>
+            <w:r>
+              <w:rPr>
+                <w:rFonts w:ascii="Arial" w:eastAsia="Times New Roman" w:hAnsi="Arial" w:cs="Arial"/>
+                <w:color w:val="212529"/>
+                <w:spacing w:val="-3"/>
+                <w:sz w:val="19"/>
+                <w:szCs w:val="19"/>
+                <w:lang w:val="en-US" w:eastAsia="es-ES"/>
+              </w:rPr>
+              <w:t xml:space="preserve"> de </w:t>
+            </w:r>
+            <w:proofErr w:type="spellStart"/>
+            <w:r>
+              <w:rPr>
+                <w:rFonts w:ascii="Arial" w:eastAsia="Times New Roman" w:hAnsi="Arial" w:cs="Arial"/>
+                <w:color w:val="212529"/>
+                <w:spacing w:val="-3"/>
+                <w:sz w:val="19"/>
+                <w:szCs w:val="19"/>
+                <w:lang w:val="en-US" w:eastAsia="es-ES"/>
+              </w:rPr>
+              <w:t>las</w:t>
+            </w:r>
+            <w:proofErr w:type="spellEnd"/>
+            <w:r>
+              <w:rPr>
+                <w:rFonts w:ascii="Arial" w:eastAsia="Times New Roman" w:hAnsi="Arial" w:cs="Arial"/>
+                <w:color w:val="212529"/>
+                <w:spacing w:val="-3"/>
+                <w:sz w:val="19"/>
+                <w:szCs w:val="19"/>
+                <w:lang w:val="en-US" w:eastAsia="es-ES"/>
+              </w:rPr>
+              <w:t xml:space="preserve"> </w:t>
+            </w:r>
+            <w:proofErr w:type="spellStart"/>
+            <w:r>
+              <w:rPr>
+                <w:rFonts w:ascii="Arial" w:eastAsia="Times New Roman" w:hAnsi="Arial" w:cs="Arial"/>
+                <w:color w:val="212529"/>
+                <w:spacing w:val="-3"/>
+                <w:sz w:val="19"/>
+                <w:szCs w:val="19"/>
+                <w:lang w:val="en-US" w:eastAsia="es-ES"/>
+              </w:rPr>
+              <w:t>pruebas</w:t>
+            </w:r>
+            <w:proofErr w:type="spellEnd"/>
+            <w:r>
+              <w:rPr>
+                <w:rFonts w:ascii="Arial" w:eastAsia="Times New Roman" w:hAnsi="Arial" w:cs="Arial"/>
+                <w:color w:val="212529"/>
+                <w:spacing w:val="-3"/>
+                <w:sz w:val="19"/>
+                <w:szCs w:val="19"/>
+                <w:lang w:val="en-US" w:eastAsia="es-ES"/>
+              </w:rPr>
+              <w:t xml:space="preserve"> en el </w:t>
+            </w:r>
+            <w:proofErr w:type="spellStart"/>
+            <w:r>
+              <w:rPr>
+                <w:rFonts w:ascii="Arial" w:eastAsia="Times New Roman" w:hAnsi="Arial" w:cs="Arial"/>
+                <w:color w:val="212529"/>
+                <w:spacing w:val="-3"/>
+                <w:sz w:val="19"/>
+                <w:szCs w:val="19"/>
+                <w:lang w:val="en-US" w:eastAsia="es-ES"/>
+              </w:rPr>
+              <w:t>desarrollo</w:t>
+            </w:r>
+            <w:proofErr w:type="spellEnd"/>
+            <w:r>
+              <w:rPr>
+                <w:rFonts w:ascii="Arial" w:eastAsia="Times New Roman" w:hAnsi="Arial" w:cs="Arial"/>
+                <w:color w:val="212529"/>
+                <w:spacing w:val="-3"/>
+                <w:sz w:val="19"/>
+                <w:szCs w:val="19"/>
+                <w:lang w:val="en-US" w:eastAsia="es-ES"/>
+              </w:rPr>
+              <w:t xml:space="preserve">, </w:t>
+            </w:r>
+            <w:proofErr w:type="spellStart"/>
+            <w:r>
+              <w:rPr>
+                <w:rFonts w:ascii="Arial" w:eastAsia="Times New Roman" w:hAnsi="Arial" w:cs="Arial"/>
+                <w:color w:val="212529"/>
+                <w:spacing w:val="-3"/>
+                <w:sz w:val="19"/>
+                <w:szCs w:val="19"/>
+                <w:lang w:val="en-US" w:eastAsia="es-ES"/>
+              </w:rPr>
+              <w:t>mantenimiento</w:t>
+            </w:r>
+            <w:proofErr w:type="spellEnd"/>
+            <w:r>
+              <w:rPr>
+                <w:rFonts w:ascii="Arial" w:eastAsia="Times New Roman" w:hAnsi="Arial" w:cs="Arial"/>
+                <w:color w:val="212529"/>
+                <w:spacing w:val="-3"/>
+                <w:sz w:val="19"/>
+                <w:szCs w:val="19"/>
+                <w:lang w:val="en-US" w:eastAsia="es-ES"/>
+              </w:rPr>
+              <w:t xml:space="preserve"> y </w:t>
+            </w:r>
+            <w:proofErr w:type="spellStart"/>
+            <w:r>
+              <w:rPr>
+                <w:rFonts w:ascii="Arial" w:eastAsia="Times New Roman" w:hAnsi="Arial" w:cs="Arial"/>
+                <w:color w:val="212529"/>
+                <w:spacing w:val="-3"/>
+                <w:sz w:val="19"/>
+                <w:szCs w:val="19"/>
+                <w:lang w:val="en-US" w:eastAsia="es-ES"/>
+              </w:rPr>
+              <w:t>operación</w:t>
+            </w:r>
+            <w:proofErr w:type="spellEnd"/>
+            <w:r>
+              <w:rPr>
+                <w:rFonts w:ascii="Arial" w:eastAsia="Times New Roman" w:hAnsi="Arial" w:cs="Arial"/>
+                <w:color w:val="212529"/>
+                <w:spacing w:val="-3"/>
+                <w:sz w:val="19"/>
+                <w:szCs w:val="19"/>
+                <w:lang w:val="en-US" w:eastAsia="es-ES"/>
+              </w:rPr>
+              <w:t xml:space="preserve"> del software</w:t>
+            </w:r>
+            <w:r>
+              <w:rPr>
+                <w:rFonts w:ascii="Arial" w:eastAsia="Times New Roman" w:hAnsi="Arial" w:cs="Arial"/>
+                <w:color w:val="212529"/>
+                <w:spacing w:val="-3"/>
+                <w:sz w:val="19"/>
+                <w:szCs w:val="19"/>
+                <w:lang w:val="en-US" w:eastAsia="es-ES"/>
+              </w:rPr>
+              <w:br/>
+              <w:t xml:space="preserve">* </w:t>
+            </w:r>
+            <w:proofErr w:type="spellStart"/>
+            <w:r>
+              <w:rPr>
+                <w:rFonts w:ascii="Arial" w:eastAsia="Times New Roman" w:hAnsi="Arial" w:cs="Arial"/>
+                <w:color w:val="212529"/>
+                <w:spacing w:val="-3"/>
+                <w:sz w:val="19"/>
+                <w:szCs w:val="19"/>
+                <w:lang w:val="en-US" w:eastAsia="es-ES"/>
+              </w:rPr>
+              <w:t>Niveles</w:t>
+            </w:r>
+            <w:proofErr w:type="spellEnd"/>
+            <w:r>
+              <w:rPr>
+                <w:rFonts w:ascii="Arial" w:eastAsia="Times New Roman" w:hAnsi="Arial" w:cs="Arial"/>
+                <w:color w:val="212529"/>
+                <w:spacing w:val="-3"/>
+                <w:sz w:val="19"/>
+                <w:szCs w:val="19"/>
+                <w:lang w:val="en-US" w:eastAsia="es-ES"/>
+              </w:rPr>
+              <w:t xml:space="preserve"> de </w:t>
+            </w:r>
+            <w:proofErr w:type="spellStart"/>
+            <w:r>
+              <w:rPr>
+                <w:rFonts w:ascii="Arial" w:eastAsia="Times New Roman" w:hAnsi="Arial" w:cs="Arial"/>
+                <w:color w:val="212529"/>
+                <w:spacing w:val="-3"/>
+                <w:sz w:val="19"/>
+                <w:szCs w:val="19"/>
+                <w:lang w:val="en-US" w:eastAsia="es-ES"/>
+              </w:rPr>
+              <w:t>pruebas</w:t>
+            </w:r>
+            <w:proofErr w:type="spellEnd"/>
+            <w:r>
+              <w:rPr>
+                <w:rFonts w:ascii="Arial" w:eastAsia="Times New Roman" w:hAnsi="Arial" w:cs="Arial"/>
+                <w:color w:val="212529"/>
+                <w:spacing w:val="-3"/>
+                <w:sz w:val="19"/>
+                <w:szCs w:val="19"/>
+                <w:lang w:val="en-US" w:eastAsia="es-ES"/>
+              </w:rPr>
+              <w:br/>
+              <w:t xml:space="preserve">* De </w:t>
+            </w:r>
+            <w:proofErr w:type="spellStart"/>
+            <w:r>
+              <w:rPr>
+                <w:rFonts w:ascii="Arial" w:eastAsia="Times New Roman" w:hAnsi="Arial" w:cs="Arial"/>
+                <w:color w:val="212529"/>
+                <w:spacing w:val="-3"/>
+                <w:sz w:val="19"/>
+                <w:szCs w:val="19"/>
+                <w:lang w:val="en-US" w:eastAsia="es-ES"/>
+              </w:rPr>
+              <w:t>acuerdo</w:t>
+            </w:r>
+            <w:proofErr w:type="spellEnd"/>
+            <w:r>
+              <w:rPr>
+                <w:rFonts w:ascii="Arial" w:eastAsia="Times New Roman" w:hAnsi="Arial" w:cs="Arial"/>
+                <w:color w:val="212529"/>
+                <w:spacing w:val="-3"/>
+                <w:sz w:val="19"/>
+                <w:szCs w:val="19"/>
+                <w:lang w:val="en-US" w:eastAsia="es-ES"/>
+              </w:rPr>
+              <w:t xml:space="preserve"> a la </w:t>
+            </w:r>
+            <w:proofErr w:type="spellStart"/>
+            <w:r>
+              <w:rPr>
+                <w:rFonts w:ascii="Arial" w:eastAsia="Times New Roman" w:hAnsi="Arial" w:cs="Arial"/>
+                <w:color w:val="212529"/>
+                <w:spacing w:val="-3"/>
+                <w:sz w:val="19"/>
+                <w:szCs w:val="19"/>
+                <w:lang w:val="en-US" w:eastAsia="es-ES"/>
+              </w:rPr>
+              <w:t>actividad</w:t>
+            </w:r>
+            <w:proofErr w:type="spellEnd"/>
+            <w:r>
+              <w:rPr>
+                <w:rFonts w:ascii="Arial" w:eastAsia="Times New Roman" w:hAnsi="Arial" w:cs="Arial"/>
+                <w:color w:val="212529"/>
+                <w:spacing w:val="-3"/>
+                <w:sz w:val="19"/>
+                <w:szCs w:val="19"/>
+                <w:lang w:val="en-US" w:eastAsia="es-ES"/>
+              </w:rPr>
+              <w:t xml:space="preserve"> en el software</w:t>
+            </w:r>
+            <w:r>
+              <w:rPr>
+                <w:rFonts w:ascii="Arial" w:eastAsia="Times New Roman" w:hAnsi="Arial" w:cs="Arial"/>
+                <w:color w:val="212529"/>
+                <w:spacing w:val="-3"/>
+                <w:sz w:val="19"/>
+                <w:szCs w:val="19"/>
+                <w:lang w:val="en-US" w:eastAsia="es-ES"/>
+              </w:rPr>
+              <w:br/>
+              <w:t xml:space="preserve">- </w:t>
+            </w:r>
+            <w:proofErr w:type="spellStart"/>
+            <w:r>
+              <w:rPr>
+                <w:rFonts w:ascii="Arial" w:eastAsia="Times New Roman" w:hAnsi="Arial" w:cs="Arial"/>
+                <w:color w:val="212529"/>
+                <w:spacing w:val="-3"/>
+                <w:sz w:val="19"/>
+                <w:szCs w:val="19"/>
+                <w:lang w:val="en-US" w:eastAsia="es-ES"/>
+              </w:rPr>
+              <w:t>Modelo</w:t>
+            </w:r>
+            <w:proofErr w:type="spellEnd"/>
+            <w:r>
+              <w:rPr>
+                <w:rFonts w:ascii="Arial" w:eastAsia="Times New Roman" w:hAnsi="Arial" w:cs="Arial"/>
+                <w:color w:val="212529"/>
+                <w:spacing w:val="-3"/>
+                <w:sz w:val="19"/>
+                <w:szCs w:val="19"/>
+                <w:lang w:val="en-US" w:eastAsia="es-ES"/>
+              </w:rPr>
+              <w:t xml:space="preserve"> en V</w:t>
+            </w:r>
+            <w:r>
+              <w:rPr>
+                <w:rFonts w:ascii="Arial" w:eastAsia="Times New Roman" w:hAnsi="Arial" w:cs="Arial"/>
+                <w:color w:val="212529"/>
+                <w:spacing w:val="-3"/>
+                <w:sz w:val="19"/>
+                <w:szCs w:val="19"/>
+                <w:lang w:val="en-US" w:eastAsia="es-ES"/>
+              </w:rPr>
+              <w:br/>
+              <w:t xml:space="preserve">- </w:t>
+            </w:r>
+            <w:proofErr w:type="spellStart"/>
+            <w:r>
+              <w:rPr>
+                <w:rFonts w:ascii="Arial" w:eastAsia="Times New Roman" w:hAnsi="Arial" w:cs="Arial"/>
+                <w:color w:val="212529"/>
+                <w:spacing w:val="-3"/>
+                <w:sz w:val="19"/>
+                <w:szCs w:val="19"/>
+                <w:lang w:val="en-US" w:eastAsia="es-ES"/>
+              </w:rPr>
+              <w:t>Pruebas</w:t>
+            </w:r>
+            <w:proofErr w:type="spellEnd"/>
+            <w:r>
+              <w:rPr>
+                <w:rFonts w:ascii="Arial" w:eastAsia="Times New Roman" w:hAnsi="Arial" w:cs="Arial"/>
+                <w:color w:val="212529"/>
+                <w:spacing w:val="-3"/>
+                <w:sz w:val="19"/>
+                <w:szCs w:val="19"/>
+                <w:lang w:val="en-US" w:eastAsia="es-ES"/>
+              </w:rPr>
+              <w:t xml:space="preserve"> de </w:t>
+            </w:r>
+            <w:proofErr w:type="spellStart"/>
+            <w:r>
+              <w:rPr>
+                <w:rFonts w:ascii="Arial" w:eastAsia="Times New Roman" w:hAnsi="Arial" w:cs="Arial"/>
+                <w:color w:val="212529"/>
+                <w:spacing w:val="-3"/>
+                <w:sz w:val="19"/>
+                <w:szCs w:val="19"/>
+                <w:lang w:val="en-US" w:eastAsia="es-ES"/>
+              </w:rPr>
+              <w:t>aceptación</w:t>
+            </w:r>
+            <w:proofErr w:type="spellEnd"/>
+            <w:r>
+              <w:rPr>
+                <w:rFonts w:ascii="Arial" w:eastAsia="Times New Roman" w:hAnsi="Arial" w:cs="Arial"/>
+                <w:color w:val="212529"/>
+                <w:spacing w:val="-3"/>
+                <w:sz w:val="19"/>
+                <w:szCs w:val="19"/>
+                <w:lang w:val="en-US" w:eastAsia="es-ES"/>
+              </w:rPr>
+              <w:br/>
+              <w:t xml:space="preserve">- </w:t>
+            </w:r>
+            <w:proofErr w:type="spellStart"/>
+            <w:r>
+              <w:rPr>
+                <w:rFonts w:ascii="Arial" w:eastAsia="Times New Roman" w:hAnsi="Arial" w:cs="Arial"/>
+                <w:color w:val="212529"/>
+                <w:spacing w:val="-3"/>
+                <w:sz w:val="19"/>
+                <w:szCs w:val="19"/>
+                <w:lang w:val="en-US" w:eastAsia="es-ES"/>
+              </w:rPr>
+              <w:t>Pruebas</w:t>
+            </w:r>
+            <w:proofErr w:type="spellEnd"/>
+            <w:r>
+              <w:rPr>
+                <w:rFonts w:ascii="Arial" w:eastAsia="Times New Roman" w:hAnsi="Arial" w:cs="Arial"/>
+                <w:color w:val="212529"/>
+                <w:spacing w:val="-3"/>
+                <w:sz w:val="19"/>
+                <w:szCs w:val="19"/>
+                <w:lang w:val="en-US" w:eastAsia="es-ES"/>
+              </w:rPr>
+              <w:t xml:space="preserve"> de </w:t>
+            </w:r>
+            <w:proofErr w:type="spellStart"/>
+            <w:r>
+              <w:rPr>
+                <w:rFonts w:ascii="Arial" w:eastAsia="Times New Roman" w:hAnsi="Arial" w:cs="Arial"/>
+                <w:color w:val="212529"/>
+                <w:spacing w:val="-3"/>
+                <w:sz w:val="19"/>
+                <w:szCs w:val="19"/>
+                <w:lang w:val="en-US" w:eastAsia="es-ES"/>
+              </w:rPr>
+              <w:t>sistema</w:t>
+            </w:r>
+            <w:proofErr w:type="spellEnd"/>
+            <w:r>
+              <w:rPr>
+                <w:rFonts w:ascii="Arial" w:eastAsia="Times New Roman" w:hAnsi="Arial" w:cs="Arial"/>
+                <w:color w:val="212529"/>
+                <w:spacing w:val="-3"/>
+                <w:sz w:val="19"/>
+                <w:szCs w:val="19"/>
+                <w:lang w:val="en-US" w:eastAsia="es-ES"/>
+              </w:rPr>
+              <w:br/>
+              <w:t xml:space="preserve">- </w:t>
+            </w:r>
+            <w:proofErr w:type="spellStart"/>
+            <w:r>
+              <w:rPr>
+                <w:rFonts w:ascii="Arial" w:eastAsia="Times New Roman" w:hAnsi="Arial" w:cs="Arial"/>
+                <w:color w:val="212529"/>
+                <w:spacing w:val="-3"/>
+                <w:sz w:val="19"/>
+                <w:szCs w:val="19"/>
+                <w:lang w:val="en-US" w:eastAsia="es-ES"/>
+              </w:rPr>
+              <w:t>Pruebas</w:t>
+            </w:r>
+            <w:proofErr w:type="spellEnd"/>
+            <w:r>
+              <w:rPr>
+                <w:rFonts w:ascii="Arial" w:eastAsia="Times New Roman" w:hAnsi="Arial" w:cs="Arial"/>
+                <w:color w:val="212529"/>
+                <w:spacing w:val="-3"/>
+                <w:sz w:val="19"/>
+                <w:szCs w:val="19"/>
+                <w:lang w:val="en-US" w:eastAsia="es-ES"/>
+              </w:rPr>
+              <w:t xml:space="preserve"> de </w:t>
+            </w:r>
+            <w:proofErr w:type="spellStart"/>
+            <w:r>
+              <w:rPr>
+                <w:rFonts w:ascii="Arial" w:eastAsia="Times New Roman" w:hAnsi="Arial" w:cs="Arial"/>
+                <w:color w:val="212529"/>
+                <w:spacing w:val="-3"/>
+                <w:sz w:val="19"/>
+                <w:szCs w:val="19"/>
+                <w:lang w:val="en-US" w:eastAsia="es-ES"/>
+              </w:rPr>
+              <w:t>integración</w:t>
+            </w:r>
+            <w:proofErr w:type="spellEnd"/>
+            <w:r>
+              <w:rPr>
+                <w:rFonts w:ascii="Arial" w:eastAsia="Times New Roman" w:hAnsi="Arial" w:cs="Arial"/>
+                <w:color w:val="212529"/>
+                <w:spacing w:val="-3"/>
+                <w:sz w:val="19"/>
+                <w:szCs w:val="19"/>
+                <w:lang w:val="en-US" w:eastAsia="es-ES"/>
+              </w:rPr>
+              <w:br/>
+              <w:t xml:space="preserve">- </w:t>
+            </w:r>
+            <w:proofErr w:type="spellStart"/>
+            <w:r>
+              <w:rPr>
+                <w:rFonts w:ascii="Arial" w:eastAsia="Times New Roman" w:hAnsi="Arial" w:cs="Arial"/>
+                <w:color w:val="212529"/>
+                <w:spacing w:val="-3"/>
+                <w:sz w:val="19"/>
+                <w:szCs w:val="19"/>
+                <w:lang w:val="en-US" w:eastAsia="es-ES"/>
+              </w:rPr>
+              <w:t>Pruebas</w:t>
+            </w:r>
+            <w:proofErr w:type="spellEnd"/>
+            <w:r>
+              <w:rPr>
+                <w:rFonts w:ascii="Arial" w:eastAsia="Times New Roman" w:hAnsi="Arial" w:cs="Arial"/>
+                <w:color w:val="212529"/>
+                <w:spacing w:val="-3"/>
+                <w:sz w:val="19"/>
+                <w:szCs w:val="19"/>
+                <w:lang w:val="en-US" w:eastAsia="es-ES"/>
+              </w:rPr>
+              <w:t xml:space="preserve"> de </w:t>
+            </w:r>
+            <w:proofErr w:type="spellStart"/>
+            <w:r>
+              <w:rPr>
+                <w:rFonts w:ascii="Arial" w:eastAsia="Times New Roman" w:hAnsi="Arial" w:cs="Arial"/>
+                <w:color w:val="212529"/>
+                <w:spacing w:val="-3"/>
+                <w:sz w:val="19"/>
+                <w:szCs w:val="19"/>
+                <w:lang w:val="en-US" w:eastAsia="es-ES"/>
+              </w:rPr>
+              <w:t>unidad</w:t>
+            </w:r>
+            <w:proofErr w:type="spellEnd"/>
+            <w:r>
+              <w:rPr>
+                <w:rFonts w:ascii="Arial" w:eastAsia="Times New Roman" w:hAnsi="Arial" w:cs="Arial"/>
+                <w:color w:val="212529"/>
+                <w:spacing w:val="-3"/>
+                <w:sz w:val="19"/>
+                <w:szCs w:val="19"/>
+                <w:lang w:val="en-US" w:eastAsia="es-ES"/>
+              </w:rPr>
+              <w:br/>
+              <w:t xml:space="preserve">* De </w:t>
+            </w:r>
+            <w:proofErr w:type="spellStart"/>
+            <w:r>
+              <w:rPr>
+                <w:rFonts w:ascii="Arial" w:eastAsia="Times New Roman" w:hAnsi="Arial" w:cs="Arial"/>
+                <w:color w:val="212529"/>
+                <w:spacing w:val="-3"/>
+                <w:sz w:val="19"/>
+                <w:szCs w:val="19"/>
+                <w:lang w:val="en-US" w:eastAsia="es-ES"/>
+              </w:rPr>
+              <w:t>acuerdo</w:t>
+            </w:r>
+            <w:proofErr w:type="spellEnd"/>
+            <w:r>
+              <w:rPr>
+                <w:rFonts w:ascii="Arial" w:eastAsia="Times New Roman" w:hAnsi="Arial" w:cs="Arial"/>
+                <w:color w:val="212529"/>
+                <w:spacing w:val="-3"/>
+                <w:sz w:val="19"/>
+                <w:szCs w:val="19"/>
+                <w:lang w:val="en-US" w:eastAsia="es-ES"/>
+              </w:rPr>
+              <w:t xml:space="preserve"> a la </w:t>
+            </w:r>
+            <w:proofErr w:type="spellStart"/>
+            <w:r>
+              <w:rPr>
+                <w:rFonts w:ascii="Arial" w:eastAsia="Times New Roman" w:hAnsi="Arial" w:cs="Arial"/>
+                <w:color w:val="212529"/>
+                <w:spacing w:val="-3"/>
+                <w:sz w:val="19"/>
+                <w:szCs w:val="19"/>
+                <w:lang w:val="en-US" w:eastAsia="es-ES"/>
+              </w:rPr>
+              <w:t>madurez</w:t>
+            </w:r>
+            <w:proofErr w:type="spellEnd"/>
+            <w:r>
+              <w:rPr>
+                <w:rFonts w:ascii="Arial" w:eastAsia="Times New Roman" w:hAnsi="Arial" w:cs="Arial"/>
+                <w:color w:val="212529"/>
+                <w:spacing w:val="-3"/>
+                <w:sz w:val="19"/>
+                <w:szCs w:val="19"/>
+                <w:lang w:val="en-US" w:eastAsia="es-ES"/>
+              </w:rPr>
+              <w:t xml:space="preserve"> del </w:t>
+            </w:r>
+            <w:proofErr w:type="spellStart"/>
+            <w:r>
+              <w:rPr>
+                <w:rFonts w:ascii="Arial" w:eastAsia="Times New Roman" w:hAnsi="Arial" w:cs="Arial"/>
+                <w:color w:val="212529"/>
+                <w:spacing w:val="-3"/>
+                <w:sz w:val="19"/>
+                <w:szCs w:val="19"/>
+                <w:lang w:val="en-US" w:eastAsia="es-ES"/>
+              </w:rPr>
+              <w:t>proceso</w:t>
+            </w:r>
+            <w:proofErr w:type="spellEnd"/>
+            <w:r>
+              <w:rPr>
+                <w:rFonts w:ascii="Arial" w:eastAsia="Times New Roman" w:hAnsi="Arial" w:cs="Arial"/>
+                <w:color w:val="212529"/>
+                <w:spacing w:val="-3"/>
+                <w:sz w:val="19"/>
+                <w:szCs w:val="19"/>
+                <w:lang w:val="en-US" w:eastAsia="es-ES"/>
+              </w:rPr>
+              <w:br/>
+              <w:t xml:space="preserve">- </w:t>
+            </w:r>
+            <w:proofErr w:type="spellStart"/>
+            <w:r>
+              <w:rPr>
+                <w:rFonts w:ascii="Arial" w:eastAsia="Times New Roman" w:hAnsi="Arial" w:cs="Arial"/>
+                <w:color w:val="212529"/>
+                <w:spacing w:val="-3"/>
+                <w:sz w:val="19"/>
+                <w:szCs w:val="19"/>
+                <w:lang w:val="en-US" w:eastAsia="es-ES"/>
+              </w:rPr>
+              <w:t>Niveles</w:t>
+            </w:r>
+            <w:proofErr w:type="spellEnd"/>
+            <w:r>
+              <w:rPr>
+                <w:rFonts w:ascii="Arial" w:eastAsia="Times New Roman" w:hAnsi="Arial" w:cs="Arial"/>
+                <w:color w:val="212529"/>
+                <w:spacing w:val="-3"/>
+                <w:sz w:val="19"/>
+                <w:szCs w:val="19"/>
+                <w:lang w:val="en-US" w:eastAsia="es-ES"/>
+              </w:rPr>
+              <w:t xml:space="preserve"> de </w:t>
+            </w:r>
+            <w:proofErr w:type="spellStart"/>
+            <w:r>
+              <w:rPr>
+                <w:rFonts w:ascii="Arial" w:eastAsia="Times New Roman" w:hAnsi="Arial" w:cs="Arial"/>
+                <w:color w:val="212529"/>
+                <w:spacing w:val="-3"/>
+                <w:sz w:val="19"/>
+                <w:szCs w:val="19"/>
+                <w:lang w:val="en-US" w:eastAsia="es-ES"/>
+              </w:rPr>
+              <w:t>acuerdo</w:t>
+            </w:r>
+            <w:proofErr w:type="spellEnd"/>
+            <w:r>
+              <w:rPr>
+                <w:rFonts w:ascii="Arial" w:eastAsia="Times New Roman" w:hAnsi="Arial" w:cs="Arial"/>
+                <w:color w:val="212529"/>
+                <w:spacing w:val="-3"/>
+                <w:sz w:val="19"/>
+                <w:szCs w:val="19"/>
+                <w:lang w:val="en-US" w:eastAsia="es-ES"/>
+              </w:rPr>
+              <w:t xml:space="preserve"> a </w:t>
+            </w:r>
+            <w:proofErr w:type="spellStart"/>
+            <w:r>
+              <w:rPr>
+                <w:rFonts w:ascii="Arial" w:eastAsia="Times New Roman" w:hAnsi="Arial" w:cs="Arial"/>
+                <w:color w:val="212529"/>
+                <w:spacing w:val="-3"/>
+                <w:sz w:val="19"/>
+                <w:szCs w:val="19"/>
+                <w:lang w:val="en-US" w:eastAsia="es-ES"/>
+              </w:rPr>
+              <w:t>Beizer</w:t>
+            </w:r>
+          </w:p>
+          <w:p>
+            <w:pPr>
+              <w:pStyle w:val="Prrafodelista"/>
+              <w:numPr>
+                <w:ilvl w:val="0"/>
+                <w:numId w:val="2"/>
+              </w:numPr>
+              <w:shd w:val="clear" w:color="auto" w:fill="FFFFFF"/>
+              <w:spacing w:after="0" w:line="240" w:lineRule="auto"/>
+              <w:rPr>
+                <w:rFonts w:ascii="Arial" w:eastAsia="Times New Roman" w:hAnsi="Arial" w:cs="Arial"/>
+                <w:color w:val="212529"/>
+                <w:spacing w:val="-3"/>
+                <w:sz w:val="19"/>
+                <w:szCs w:val="19"/>
+                <w:lang w:val="en-US" w:eastAsia="es-ES"/>
+              </w:rPr>
+            </w:pPr>
+            <w:r>
+              <w:rPr>
+                <w:rFonts w:ascii="Arial" w:eastAsia="Times New Roman" w:hAnsi="Arial" w:cs="Arial"/>
+                <w:b/>
+                <w:color w:val="212529"/>
+                <w:spacing w:val="-3"/>
+                <w:sz w:val="19"/>
+                <w:szCs w:val="19"/>
+                <w:lang w:val="en-US" w:eastAsia="es-ES"/>
+              </w:rPr>
+              <w:t>Técnicas</w:t>
+            </w:r>
+            <w:proofErr w:type="spellEnd"/>
+            <w:r>
+              <w:rPr>
+                <w:rFonts w:ascii="Arial" w:eastAsia="Times New Roman" w:hAnsi="Arial" w:cs="Arial"/>
+                <w:b/>
+                <w:color w:val="212529"/>
+                <w:spacing w:val="-3"/>
+                <w:sz w:val="19"/>
+                <w:szCs w:val="19"/>
+                <w:lang w:val="en-US" w:eastAsia="es-ES"/>
+              </w:rPr>
+              <w:t xml:space="preserve"> de </w:t>
+            </w:r>
+            <w:proofErr w:type="spellStart"/>
+            <w:r>
+              <w:rPr>
+                <w:rFonts w:ascii="Arial" w:eastAsia="Times New Roman" w:hAnsi="Arial" w:cs="Arial"/>
+                <w:b/>
+                <w:color w:val="212529"/>
+                <w:spacing w:val="-3"/>
+                <w:sz w:val="19"/>
+                <w:szCs w:val="19"/>
+                <w:lang w:val="en-US" w:eastAsia="es-ES"/>
+              </w:rPr>
+              <w:t>diseño</w:t>
+            </w:r>
+            <w:proofErr w:type="spellEnd"/>
+            <w:r>
+              <w:rPr>
+                <w:rFonts w:ascii="Arial" w:eastAsia="Times New Roman" w:hAnsi="Arial" w:cs="Arial"/>
+                <w:b/>
+                <w:color w:val="212529"/>
+                <w:spacing w:val="-3"/>
+                <w:sz w:val="19"/>
+                <w:szCs w:val="19"/>
+                <w:lang w:val="en-US" w:eastAsia="es-ES"/>
+              </w:rPr>
+              <w:t xml:space="preserve"> de </w:t>
+            </w:r>
+            <w:proofErr w:type="spellStart"/>
+            <w:r>
+              <w:rPr>
+                <w:rFonts w:ascii="Arial" w:eastAsia="Times New Roman" w:hAnsi="Arial" w:cs="Arial"/>
+                <w:b/>
+                <w:color w:val="212529"/>
+                <w:spacing w:val="-3"/>
+                <w:sz w:val="19"/>
+                <w:szCs w:val="19"/>
+                <w:lang w:val="en-US" w:eastAsia="es-ES"/>
+              </w:rPr>
+              <w:t>pruebas</w:t>
+            </w:r>
+            <w:proofErr w:type="spellEnd"/>
+            <w:r>
+              <w:rPr>
+                <w:rFonts w:ascii="Arial" w:eastAsia="Times New Roman" w:hAnsi="Arial" w:cs="Arial"/>
+                <w:b/>
+                <w:color w:val="212529"/>
+                <w:spacing w:val="-3"/>
+                <w:sz w:val="19"/>
+                <w:szCs w:val="19"/>
+                <w:lang w:val="en-US" w:eastAsia="es-ES"/>
+              </w:rPr>
+              <w:br/>
+            </w:r>
+            <w:r>
+              <w:rPr>
+                <w:rFonts w:ascii="Arial" w:eastAsia="Times New Roman" w:hAnsi="Arial" w:cs="Arial"/>
+                <w:color w:val="212529"/>
+                <w:spacing w:val="-3"/>
+                <w:sz w:val="19"/>
+                <w:szCs w:val="19"/>
+                <w:lang w:val="en-US" w:eastAsia="es-ES"/>
+              </w:rPr>
+              <w:t xml:space="preserve">* </w:t>
+            </w:r>
+            <w:proofErr w:type="spellStart"/>
+            <w:r>
+              <w:rPr>
+                <w:rFonts w:ascii="Arial" w:eastAsia="Times New Roman" w:hAnsi="Arial" w:cs="Arial"/>
+                <w:color w:val="212529"/>
+                <w:spacing w:val="-3"/>
+                <w:sz w:val="19"/>
+                <w:szCs w:val="19"/>
+                <w:lang w:val="en-US" w:eastAsia="es-ES"/>
+              </w:rPr>
+              <w:t>Basadas</w:t>
+            </w:r>
+            <w:proofErr w:type="spellEnd"/>
+            <w:r>
+              <w:rPr>
+                <w:rFonts w:ascii="Arial" w:eastAsia="Times New Roman" w:hAnsi="Arial" w:cs="Arial"/>
+                <w:color w:val="212529"/>
+                <w:spacing w:val="-3"/>
+                <w:sz w:val="19"/>
+                <w:szCs w:val="19"/>
+                <w:lang w:val="en-US" w:eastAsia="es-ES"/>
+              </w:rPr>
+              <w:t xml:space="preserve"> en la </w:t>
+            </w:r>
+            <w:proofErr w:type="spellStart"/>
+            <w:r>
+              <w:rPr>
+                <w:rFonts w:ascii="Arial" w:eastAsia="Times New Roman" w:hAnsi="Arial" w:cs="Arial"/>
+                <w:color w:val="212529"/>
+                <w:spacing w:val="-3"/>
+                <w:sz w:val="19"/>
+                <w:szCs w:val="19"/>
+                <w:lang w:val="en-US" w:eastAsia="es-ES"/>
+              </w:rPr>
+              <w:t>experiencia</w:t>
+            </w:r>
+            <w:proofErr w:type="spellEnd"/>
+            <w:r>
+              <w:rPr>
+                <w:rFonts w:ascii="Arial" w:eastAsia="Times New Roman" w:hAnsi="Arial" w:cs="Arial"/>
+                <w:color w:val="212529"/>
+                <w:spacing w:val="-3"/>
+                <w:sz w:val="19"/>
+                <w:szCs w:val="19"/>
+                <w:lang w:val="en-US" w:eastAsia="es-ES"/>
+              </w:rPr>
+              <w:br/>
+              <w:t xml:space="preserve">* </w:t>
+            </w:r>
+            <w:proofErr w:type="spellStart"/>
+            <w:r>
+              <w:rPr>
+                <w:rFonts w:ascii="Arial" w:eastAsia="Times New Roman" w:hAnsi="Arial" w:cs="Arial"/>
+                <w:color w:val="212529"/>
+                <w:spacing w:val="-3"/>
+                <w:sz w:val="19"/>
+                <w:szCs w:val="19"/>
+                <w:lang w:val="en-US" w:eastAsia="es-ES"/>
+              </w:rPr>
+              <w:t>Basadas</w:t>
+            </w:r>
+            <w:proofErr w:type="spellEnd"/>
+            <w:r>
+              <w:rPr>
+                <w:rFonts w:ascii="Arial" w:eastAsia="Times New Roman" w:hAnsi="Arial" w:cs="Arial"/>
+                <w:color w:val="212529"/>
+                <w:spacing w:val="-3"/>
+                <w:sz w:val="19"/>
+                <w:szCs w:val="19"/>
+                <w:lang w:val="en-US" w:eastAsia="es-ES"/>
+              </w:rPr>
+              <w:t xml:space="preserve"> en </w:t>
+            </w:r>
+            <w:proofErr w:type="spellStart"/>
+            <w:r>
+              <w:rPr>
+                <w:rFonts w:ascii="Arial" w:eastAsia="Times New Roman" w:hAnsi="Arial" w:cs="Arial"/>
+                <w:color w:val="212529"/>
+                <w:spacing w:val="-3"/>
+                <w:sz w:val="19"/>
+                <w:szCs w:val="19"/>
+                <w:lang w:val="en-US" w:eastAsia="es-ES"/>
+              </w:rPr>
+              <w:t>una</w:t>
+            </w:r>
+            <w:proofErr w:type="spellEnd"/>
+            <w:r>
+              <w:rPr>
+                <w:rFonts w:ascii="Arial" w:eastAsia="Times New Roman" w:hAnsi="Arial" w:cs="Arial"/>
+                <w:color w:val="212529"/>
+                <w:spacing w:val="-3"/>
+                <w:sz w:val="19"/>
+                <w:szCs w:val="19"/>
+                <w:lang w:val="en-US" w:eastAsia="es-ES"/>
+              </w:rPr>
+              <w:t xml:space="preserve"> </w:t>
+            </w:r>
+            <w:proofErr w:type="spellStart"/>
+            <w:r>
+              <w:rPr>
+                <w:rFonts w:ascii="Arial" w:eastAsia="Times New Roman" w:hAnsi="Arial" w:cs="Arial"/>
+                <w:color w:val="212529"/>
+                <w:spacing w:val="-3"/>
+                <w:sz w:val="19"/>
+                <w:szCs w:val="19"/>
+                <w:lang w:val="en-US" w:eastAsia="es-ES"/>
+              </w:rPr>
+              <w:t>especificación</w:t>
+            </w:r>
+            <w:proofErr w:type="spellEnd"/>
+            <w:r>
+              <w:rPr>
+                <w:rFonts w:ascii="Arial" w:eastAsia="Times New Roman" w:hAnsi="Arial" w:cs="Arial"/>
+                <w:color w:val="212529"/>
+                <w:spacing w:val="-3"/>
+                <w:sz w:val="19"/>
+                <w:szCs w:val="19"/>
+                <w:lang w:val="en-US" w:eastAsia="es-ES"/>
+              </w:rPr>
+              <w:br/>
+              <w:t xml:space="preserve">- </w:t>
+            </w:r>
+            <w:proofErr w:type="spellStart"/>
+            <w:r>
+              <w:rPr>
+                <w:rFonts w:ascii="Arial" w:eastAsia="Times New Roman" w:hAnsi="Arial" w:cs="Arial"/>
+                <w:color w:val="212529"/>
+                <w:spacing w:val="-3"/>
+                <w:sz w:val="19"/>
+                <w:szCs w:val="19"/>
+                <w:lang w:val="en-US" w:eastAsia="es-ES"/>
+              </w:rPr>
+              <w:t>Particionamiento</w:t>
+            </w:r>
+            <w:proofErr w:type="spellEnd"/>
+            <w:r>
+              <w:rPr>
+                <w:rFonts w:ascii="Arial" w:eastAsia="Times New Roman" w:hAnsi="Arial" w:cs="Arial"/>
+                <w:color w:val="212529"/>
+                <w:spacing w:val="-3"/>
+                <w:sz w:val="19"/>
+                <w:szCs w:val="19"/>
+                <w:lang w:val="en-US" w:eastAsia="es-ES"/>
+              </w:rPr>
+              <w:t xml:space="preserve"> </w:t>
+            </w:r>
+            <w:proofErr w:type="spellStart"/>
+            <w:r>
+              <w:rPr>
+                <w:rFonts w:ascii="Arial" w:eastAsia="Times New Roman" w:hAnsi="Arial" w:cs="Arial"/>
+                <w:color w:val="212529"/>
+                <w:spacing w:val="-3"/>
+                <w:sz w:val="19"/>
+                <w:szCs w:val="19"/>
+                <w:lang w:val="en-US" w:eastAsia="es-ES"/>
+              </w:rPr>
+              <w:t>equivalente</w:t>
+            </w:r>
+            <w:bookmarkStart w:id="0" w:name="_GoBack"/>
+            <w:bookmarkEnd w:id="0"/>
+            <w:proofErr w:type="spellEnd"/>
+            <w:r>
+              <w:rPr>
+                <w:rFonts w:ascii="Arial" w:eastAsia="Times New Roman" w:hAnsi="Arial" w:cs="Arial"/>
+                <w:color w:val="212529"/>
+                <w:spacing w:val="-3"/>
+                <w:sz w:val="19"/>
+                <w:szCs w:val="19"/>
+                <w:lang w:val="en-US" w:eastAsia="es-ES"/>
+              </w:rPr>
+              <w:br/>
+              <w:t xml:space="preserve">- </w:t>
+            </w:r>
+            <w:proofErr w:type="spellStart"/>
+            <w:r>
+              <w:rPr>
+                <w:rFonts w:ascii="Arial" w:eastAsia="Times New Roman" w:hAnsi="Arial" w:cs="Arial"/>
+                <w:color w:val="212529"/>
+                <w:spacing w:val="-3"/>
+                <w:sz w:val="19"/>
+                <w:szCs w:val="19"/>
+                <w:lang w:val="en-US" w:eastAsia="es-ES"/>
+              </w:rPr>
+              <w:t>Análisis</w:t>
+            </w:r>
+            <w:proofErr w:type="spellEnd"/>
+            <w:r>
+              <w:rPr>
+                <w:rFonts w:ascii="Arial" w:eastAsia="Times New Roman" w:hAnsi="Arial" w:cs="Arial"/>
+                <w:color w:val="212529"/>
+                <w:spacing w:val="-3"/>
+                <w:sz w:val="19"/>
+                <w:szCs w:val="19"/>
+                <w:lang w:val="en-US" w:eastAsia="es-ES"/>
+              </w:rPr>
+              <w:t xml:space="preserve"> de </w:t>
+            </w:r>
+            <w:proofErr w:type="spellStart"/>
+            <w:r>
+              <w:rPr>
+                <w:rFonts w:ascii="Arial" w:eastAsia="Times New Roman" w:hAnsi="Arial" w:cs="Arial"/>
+                <w:color w:val="212529"/>
+                <w:spacing w:val="-3"/>
+                <w:sz w:val="19"/>
+                <w:szCs w:val="19"/>
+                <w:lang w:val="en-US" w:eastAsia="es-ES"/>
+              </w:rPr>
+              <w:t>valores</w:t>
+            </w:r>
+            <w:proofErr w:type="spellEnd"/>
+            <w:r>
+              <w:rPr>
+                <w:rFonts w:ascii="Arial" w:eastAsia="Times New Roman" w:hAnsi="Arial" w:cs="Arial"/>
+                <w:color w:val="212529"/>
+                <w:spacing w:val="-3"/>
+                <w:sz w:val="19"/>
+                <w:szCs w:val="19"/>
+                <w:lang w:val="en-US" w:eastAsia="es-ES"/>
+              </w:rPr>
+              <w:t xml:space="preserve"> a la </w:t>
+            </w:r>
+            <w:proofErr w:type="spellStart"/>
+            <w:r>
+              <w:rPr>
+                <w:rFonts w:ascii="Arial" w:eastAsia="Times New Roman" w:hAnsi="Arial" w:cs="Arial"/>
+                <w:color w:val="212529"/>
+                <w:spacing w:val="-3"/>
+                <w:sz w:val="19"/>
+                <w:szCs w:val="19"/>
+                <w:lang w:val="en-US" w:eastAsia="es-ES"/>
+              </w:rPr>
+              <w:t>frontera</w:t>
+            </w:r>
+            <w:proofErr w:type="spellEnd"/>
+            <w:r>
+              <w:rPr>
+                <w:rFonts w:ascii="Arial" w:eastAsia="Times New Roman" w:hAnsi="Arial" w:cs="Arial"/>
+                <w:color w:val="212529"/>
+                <w:spacing w:val="-3"/>
+                <w:sz w:val="19"/>
+                <w:szCs w:val="19"/>
+                <w:lang w:val="en-US" w:eastAsia="es-ES"/>
+              </w:rPr>
+              <w:br/>
+              <w:t xml:space="preserve">- </w:t>
+            </w:r>
+            <w:proofErr w:type="spellStart"/>
+            <w:r>
+              <w:rPr>
+                <w:rFonts w:ascii="Arial" w:eastAsia="Times New Roman" w:hAnsi="Arial" w:cs="Arial"/>
+                <w:color w:val="212529"/>
+                <w:spacing w:val="-3"/>
+                <w:sz w:val="19"/>
+                <w:szCs w:val="19"/>
+                <w:lang w:val="en-US" w:eastAsia="es-ES"/>
+              </w:rPr>
+              <w:t>Tabla</w:t>
+            </w:r>
+            <w:proofErr w:type="spellEnd"/>
+            <w:r>
+              <w:rPr>
+                <w:rFonts w:ascii="Arial" w:eastAsia="Times New Roman" w:hAnsi="Arial" w:cs="Arial"/>
+                <w:color w:val="212529"/>
+                <w:spacing w:val="-3"/>
+                <w:sz w:val="19"/>
+                <w:szCs w:val="19"/>
+                <w:lang w:val="en-US" w:eastAsia="es-ES"/>
+              </w:rPr>
+              <w:t xml:space="preserve"> de </w:t>
+            </w:r>
+            <w:proofErr w:type="spellStart"/>
+            <w:r>
+              <w:rPr>
+                <w:rFonts w:ascii="Arial" w:eastAsia="Times New Roman" w:hAnsi="Arial" w:cs="Arial"/>
+                <w:color w:val="212529"/>
+                <w:spacing w:val="-3"/>
+                <w:sz w:val="19"/>
+                <w:szCs w:val="19"/>
+                <w:lang w:val="en-US" w:eastAsia="es-ES"/>
+              </w:rPr>
+              <w:t>decisión</w:t>
+            </w:r>
+            <w:proofErr w:type="spellEnd"/>
+            <w:r>
+              <w:rPr>
+                <w:rFonts w:ascii="Arial" w:eastAsia="Times New Roman" w:hAnsi="Arial" w:cs="Arial"/>
+                <w:color w:val="212529"/>
+                <w:spacing w:val="-3"/>
+                <w:sz w:val="19"/>
+                <w:szCs w:val="19"/>
+                <w:lang w:val="en-US" w:eastAsia="es-ES"/>
+              </w:rPr>
+              <w:br/>
+              <w:t xml:space="preserve">- </w:t>
+            </w:r>
+            <w:proofErr w:type="spellStart"/>
+            <w:r>
+              <w:rPr>
+                <w:rFonts w:ascii="Arial" w:eastAsia="Times New Roman" w:hAnsi="Arial" w:cs="Arial"/>
+                <w:color w:val="212529"/>
+                <w:spacing w:val="-3"/>
+                <w:sz w:val="19"/>
+                <w:szCs w:val="19"/>
+                <w:lang w:val="en-US" w:eastAsia="es-ES"/>
+              </w:rPr>
+              <w:t>Diagramas</w:t>
+            </w:r>
+            <w:proofErr w:type="spellEnd"/>
+            <w:r>
+              <w:rPr>
+                <w:rFonts w:ascii="Arial" w:eastAsia="Times New Roman" w:hAnsi="Arial" w:cs="Arial"/>
+                <w:color w:val="212529"/>
+                <w:spacing w:val="-3"/>
+                <w:sz w:val="19"/>
+                <w:szCs w:val="19"/>
+                <w:lang w:val="en-US" w:eastAsia="es-ES"/>
+              </w:rPr>
+              <w:t xml:space="preserve"> de </w:t>
+            </w:r>
+            <w:proofErr w:type="spellStart"/>
+            <w:r>
+              <w:rPr>
+                <w:rFonts w:ascii="Arial" w:eastAsia="Times New Roman" w:hAnsi="Arial" w:cs="Arial"/>
+                <w:color w:val="212529"/>
+                <w:spacing w:val="-3"/>
+                <w:sz w:val="19"/>
+                <w:szCs w:val="19"/>
+                <w:lang w:val="en-US" w:eastAsia="es-ES"/>
+              </w:rPr>
+              <w:t>causa-efecto</w:t>
+            </w:r>
+            <w:proofErr w:type="spellEnd"/>
+            <w:r>
+              <w:rPr>
+                <w:rFonts w:ascii="Arial" w:eastAsia="Times New Roman" w:hAnsi="Arial" w:cs="Arial"/>
+                <w:color w:val="212529"/>
+                <w:spacing w:val="-3"/>
+                <w:sz w:val="19"/>
+                <w:szCs w:val="19"/>
+                <w:lang w:val="en-US" w:eastAsia="es-ES"/>
+              </w:rPr>
+              <w:br/>
+              <w:t xml:space="preserve">- </w:t>
+            </w:r>
+            <w:proofErr w:type="spellStart"/>
+            <w:r>
+              <w:rPr>
+                <w:rFonts w:ascii="Arial" w:eastAsia="Times New Roman" w:hAnsi="Arial" w:cs="Arial"/>
+                <w:color w:val="212529"/>
+                <w:spacing w:val="-3"/>
+                <w:sz w:val="19"/>
+                <w:szCs w:val="19"/>
+                <w:lang w:val="en-US" w:eastAsia="es-ES"/>
+              </w:rPr>
+              <w:t>Transición</w:t>
+            </w:r>
+            <w:proofErr w:type="spellEnd"/>
+            <w:r>
+              <w:rPr>
+                <w:rFonts w:ascii="Arial" w:eastAsia="Times New Roman" w:hAnsi="Arial" w:cs="Arial"/>
+                <w:color w:val="212529"/>
+                <w:spacing w:val="-3"/>
+                <w:sz w:val="19"/>
+                <w:szCs w:val="19"/>
+                <w:lang w:val="en-US" w:eastAsia="es-ES"/>
+              </w:rPr>
+              <w:t xml:space="preserve"> de </w:t>
+            </w:r>
+            <w:proofErr w:type="spellStart"/>
+            <w:r>
+              <w:rPr>
+                <w:rFonts w:ascii="Arial" w:eastAsia="Times New Roman" w:hAnsi="Arial" w:cs="Arial"/>
+                <w:color w:val="212529"/>
+                <w:spacing w:val="-3"/>
+                <w:sz w:val="19"/>
+                <w:szCs w:val="19"/>
+                <w:lang w:val="en-US" w:eastAsia="es-ES"/>
+              </w:rPr>
+              <w:t>estados</w:t>
+            </w:r>
+            <w:proofErr w:type="spellEnd"/>
+            <w:r>
+              <w:rPr>
+                <w:rFonts w:ascii="Arial" w:eastAsia="Times New Roman" w:hAnsi="Arial" w:cs="Arial"/>
+                <w:color w:val="212529"/>
+                <w:spacing w:val="-3"/>
+                <w:sz w:val="19"/>
+                <w:szCs w:val="19"/>
+                <w:lang w:val="en-US" w:eastAsia="es-ES"/>
+              </w:rPr>
+              <w:br/>
+              <w:t xml:space="preserve">- </w:t>
+            </w:r>
+            <w:proofErr w:type="spellStart"/>
+            <w:r>
+              <w:rPr>
+                <w:rFonts w:ascii="Arial" w:eastAsia="Times New Roman" w:hAnsi="Arial" w:cs="Arial"/>
+                <w:color w:val="212529"/>
+                <w:spacing w:val="-3"/>
+                <w:sz w:val="19"/>
+                <w:szCs w:val="19"/>
+                <w:lang w:val="en-US" w:eastAsia="es-ES"/>
+              </w:rPr>
+              <w:t>Combinatorias</w:t>
+            </w:r>
+            <w:proofErr w:type="spellEnd"/>
+            <w:r>
+              <w:rPr>
+                <w:rFonts w:ascii="Arial" w:eastAsia="Times New Roman" w:hAnsi="Arial" w:cs="Arial"/>
+                <w:color w:val="212529"/>
+                <w:spacing w:val="-3"/>
+                <w:sz w:val="19"/>
+                <w:szCs w:val="19"/>
+                <w:lang w:val="en-US" w:eastAsia="es-ES"/>
+              </w:rPr>
+              <w:br/>
+              <w:t xml:space="preserve">- </w:t>
+            </w:r>
+            <w:proofErr w:type="spellStart"/>
+            <w:r>
+              <w:rPr>
+                <w:rFonts w:ascii="Arial" w:eastAsia="Times New Roman" w:hAnsi="Arial" w:cs="Arial"/>
+                <w:color w:val="212529"/>
+                <w:spacing w:val="-3"/>
+                <w:sz w:val="19"/>
+                <w:szCs w:val="19"/>
+                <w:lang w:val="en-US" w:eastAsia="es-ES"/>
+              </w:rPr>
+              <w:t>Caso</w:t>
+            </w:r>
+            <w:proofErr w:type="spellEnd"/>
+            <w:r>
+              <w:rPr>
+                <w:rFonts w:ascii="Arial" w:eastAsia="Times New Roman" w:hAnsi="Arial" w:cs="Arial"/>
+                <w:color w:val="212529"/>
+                <w:spacing w:val="-3"/>
+                <w:sz w:val="19"/>
+                <w:szCs w:val="19"/>
+                <w:lang w:val="en-US" w:eastAsia="es-ES"/>
+              </w:rPr>
+              <w:t xml:space="preserve"> de </w:t>
+            </w:r>
+            <w:proofErr w:type="spellStart"/>
+            <w:r>
+              <w:rPr>
+                <w:rFonts w:ascii="Arial" w:eastAsia="Times New Roman" w:hAnsi="Arial" w:cs="Arial"/>
+                <w:color w:val="212529"/>
+                <w:spacing w:val="-3"/>
+                <w:sz w:val="19"/>
+                <w:szCs w:val="19"/>
+                <w:lang w:val="en-US" w:eastAsia="es-ES"/>
+              </w:rPr>
+              <w:t>uso</w:t>
+            </w:r>
+            <w:proofErr w:type="spellEnd"/>
+            <w:r>
+              <w:rPr>
+                <w:rFonts w:ascii="Arial" w:eastAsia="Times New Roman" w:hAnsi="Arial" w:cs="Arial"/>
+                <w:color w:val="212529"/>
+                <w:spacing w:val="-3"/>
+                <w:sz w:val="19"/>
+                <w:szCs w:val="19"/>
+                <w:lang w:val="en-US" w:eastAsia="es-ES"/>
+              </w:rPr>
+              <w:br/>
+            </w:r>
+            <w:r>
+              <w:rPr>
+                <w:rFonts w:ascii="Arial" w:eastAsia="Times New Roman" w:hAnsi="Arial" w:cs="Arial"/>
+                <w:b/>
+                <w:color w:val="212529"/>
+                <w:spacing w:val="-3"/>
+                <w:sz w:val="19"/>
+                <w:szCs w:val="19"/>
+                <w:highlight w:val="yellow"/>
+                <w:lang w:val="en-US" w:eastAsia="es-ES"/>
+              </w:rPr>
+              <w:lastRenderedPageBreak/>
+              <w:t xml:space="preserve">* </w:t>
+            </w:r>
+            <w:proofErr w:type="spellStart"/>
+            <w:r>
+              <w:rPr>
+                <w:rFonts w:ascii="Arial" w:eastAsia="Times New Roman" w:hAnsi="Arial" w:cs="Arial"/>
+                <w:b/>
+                <w:color w:val="212529"/>
+                <w:spacing w:val="-3"/>
+                <w:sz w:val="19"/>
+                <w:szCs w:val="19"/>
+                <w:highlight w:val="yellow"/>
+                <w:lang w:val="en-US" w:eastAsia="es-ES"/>
+              </w:rPr>
+              <w:t>Herramientas</w:t>
+            </w:r>
+            <w:proofErr w:type="spellEnd"/>
+            <w:r>
+              <w:rPr>
+                <w:rFonts w:ascii="Arial" w:eastAsia="Times New Roman" w:hAnsi="Arial" w:cs="Arial"/>
+                <w:b/>
+                <w:color w:val="212529"/>
+                <w:spacing w:val="-3"/>
+                <w:sz w:val="19"/>
+                <w:szCs w:val="19"/>
+                <w:highlight w:val="yellow"/>
+                <w:lang w:val="en-US" w:eastAsia="es-ES"/>
+              </w:rPr>
+              <w:t xml:space="preserve"> de </w:t>
+            </w:r>
+            <w:proofErr w:type="spellStart"/>
+            <w:r>
+              <w:rPr>
+                <w:rFonts w:ascii="Arial" w:eastAsia="Times New Roman" w:hAnsi="Arial" w:cs="Arial"/>
+                <w:b/>
+                <w:color w:val="212529"/>
+                <w:spacing w:val="-3"/>
+                <w:sz w:val="19"/>
+                <w:szCs w:val="19"/>
+                <w:highlight w:val="yellow"/>
+                <w:lang w:val="en-US" w:eastAsia="es-ES"/>
+              </w:rPr>
+              <w:t>pruebas</w:t>
+            </w:r>
+            <w:proofErr w:type="spellEnd"/>
+            <w:r>
+              <w:rPr>
+                <w:rFonts w:ascii="Arial" w:eastAsia="Times New Roman" w:hAnsi="Arial" w:cs="Arial"/>
+                <w:b/>
+                <w:color w:val="212529"/>
+                <w:spacing w:val="-3"/>
+                <w:sz w:val="19"/>
+                <w:szCs w:val="19"/>
+                <w:highlight w:val="yellow"/>
+                <w:lang w:val="en-US" w:eastAsia="es-ES"/>
+              </w:rPr>
+              <w:t xml:space="preserve"> y </w:t>
+            </w:r>
+            <w:proofErr w:type="spellStart"/>
+            <w:r>
+              <w:rPr>
+                <w:rFonts w:ascii="Arial" w:eastAsia="Times New Roman" w:hAnsi="Arial" w:cs="Arial"/>
+                <w:b/>
+                <w:color w:val="212529"/>
+                <w:spacing w:val="-3"/>
+                <w:sz w:val="19"/>
+                <w:szCs w:val="19"/>
+                <w:highlight w:val="yellow"/>
+                <w:lang w:val="en-US" w:eastAsia="es-ES"/>
+              </w:rPr>
+              <w:t>automatización</w:t>
+            </w:r>
+            <w:proofErr w:type="spellEnd"/>
+          </w:p>
+          <w:p>
+            <w:pPr>
+              <w:shd w:val="clear" w:color="auto" w:fill="FFFFFF"/>
+              <w:spacing w:after="0" w:line="240" w:lineRule="auto"/>
+              <w:jc w:val="center"/>
+              <w:rPr>
+                <w:rFonts w:ascii="Arial" w:eastAsia="Times New Roman" w:hAnsi="Arial" w:cs="Arial"/>
+                <w:color w:val="212529"/>
+                <w:spacing w:val="-3"/>
+                <w:sz w:val="19"/>
+                <w:szCs w:val="19"/>
+                <w:lang w:val="en-US" w:eastAsia="es-ES"/>
+              </w:rPr>
+            </w:pPr>
+          </w:p>
           <w:p>
             <w:pPr>
               <w:spacing w:after="0" w:line="240" w:lineRule="auto"/>
@@ -1476,7 +5953,10 @@
             <w:tr>
               <w:tc>
                 <w:tcPr>
-                  <w:tcW w:w="1350" w:type="dxa"/>
+                  <w:tcW w:w="1351" w:type="dxa"/>
+                  <w:tcBorders>
+                    <w:bottom w:val="single" w:sz="4" w:space="0" w:color="auto"/>
+                  </w:tcBorders>
                   <w:shd w:val="clear" w:color="auto" w:fill="8496B0" w:themeFill="text2" w:themeFillTint="99"/>
                   <w:vAlign w:val="center"/>
                 </w:tcPr>
@@ -1500,7 +5980,10 @@
               </w:tc>
               <w:tc>
                 <w:tcPr>
-                  <w:tcW w:w="10804" w:type="dxa"/>
+                  <w:tcW w:w="10809" w:type="dxa"/>
+                  <w:tcBorders>
+                    <w:bottom w:val="single" w:sz="4" w:space="0" w:color="auto"/>
+                  </w:tcBorders>
                   <w:shd w:val="clear" w:color="auto" w:fill="8496B0" w:themeFill="text2" w:themeFillTint="99"/>
                   <w:vAlign w:val="center"/>
                 </w:tcPr>
@@ -1549,15 +6032,38 @@
               </w:trPr>
               <w:tc>
                 <w:tcPr>
-                  <w:tcW w:w="1350" w:type="dxa"/>
+                  <w:tcW w:w="1351" w:type="dxa"/>
                   <w:vMerge w:val="restart"/>
+                  <w:tcBorders>
+                    <w:top w:val="single" w:sz="4" w:space="0" w:color="auto"/>
+                    <w:left w:val="single" w:sz="4" w:space="0" w:color="auto"/>
+                    <w:bottom w:val="single" w:sz="4" w:space="0" w:color="auto"/>
+                    <w:right w:val="single" w:sz="4" w:space="0" w:color="auto"/>
+                  </w:tcBorders>
                   <w:shd w:val="clear" w:color="auto" w:fill="auto"/>
                 </w:tcPr>
                 <w:p>
                   <w:pPr>
+                    <w:tabs>
+                      <w:tab w:val="left" w:pos="453"/>
+                      <w:tab w:val="center" w:pos="575"/>
+                    </w:tabs>
                     <w:spacing w:after="0" w:line="240" w:lineRule="auto"/>
-                    <w:jc w:val="center"/>
                   </w:pPr>
+                  <w:r>
+                    <w:rPr>
+                      <w:rFonts w:cs="Arial"/>
+                      <w:lang w:val="en-US"/>
+                    </w:rPr>
+                    <w:tab/>
+                  </w:r>
+                  <w:r>
+                    <w:rPr>
+                      <w:rFonts w:cs="Arial"/>
+                      <w:lang w:val="en-US"/>
+                    </w:rPr>
+                    <w:tab/>
+                  </w:r>
                   <w:r>
                     <w:rPr>
                       <w:rFonts w:cs="Arial"/>
@@ -1569,30 +6075,21 @@
               </w:tc>
               <w:tc>
                 <w:tcPr>
-                  <w:tcW w:w="10804" w:type="dxa"/>
+                  <w:tcW w:w="10809" w:type="dxa"/>
+                  <w:tcBorders>
+                    <w:top w:val="single" w:sz="4" w:space="0" w:color="auto"/>
+                    <w:left w:val="single" w:sz="4" w:space="0" w:color="auto"/>
+                    <w:bottom w:val="single" w:sz="4" w:space="0" w:color="auto"/>
+                    <w:right w:val="single" w:sz="4" w:space="0" w:color="auto"/>
+                  </w:tcBorders>
                   <w:shd w:val="clear" w:color="auto" w:fill="auto"/>
                 </w:tcPr>
                 <w:p>
                   <w:pPr>
                     <w:spacing w:after="0" w:line="240" w:lineRule="auto"/>
                   </w:pPr>
-                  <w:proofErr w:type="spellStart"/>
-                  <w:r>
-                    <w:rPr>
-                      <w:rFonts w:cs="Arial"/>
-                      <w:color w:val="000000"/>
-                      <w:lang w:val="en-US"/>
-                    </w:rPr>
-                    <w:t>Introduccion</w:t>
-                  </w:r>
-                  <w:proofErr w:type="spellEnd"/>
-                  <w:r>
-                    <w:rPr>
-                      <w:rFonts w:cs="Arial"/>
-                      <w:color w:val="000000"/>
-                      <w:lang w:val="en-US"/>
-                    </w:rPr>
-                    <w:t xml:space="preserve"> al Software Process Improvement</w:t>
+                  <w:r>
+                    <w:t>Introduccion a la ingenieria de software y las importancia de las pruebas</w:t>
                   </w:r>
                 </w:p>
               </w:tc>
@@ -1603,8 +6100,14 @@
               </w:trPr>
               <w:tc>
                 <w:tcPr>
-                  <w:tcW w:w="1350" w:type="dxa"/>
+                  <w:tcW w:w="1351" w:type="dxa"/>
                   <w:vMerge/>
+                  <w:tcBorders>
+                    <w:top w:val="single" w:sz="4" w:space="0" w:color="auto"/>
+                    <w:left w:val="single" w:sz="4" w:space="0" w:color="auto"/>
+                    <w:bottom w:val="single" w:sz="4" w:space="0" w:color="auto"/>
+                    <w:right w:val="single" w:sz="4" w:space="0" w:color="auto"/>
+                  </w:tcBorders>
                   <w:shd w:val="clear" w:color="auto" w:fill="auto"/>
                 </w:tcPr>
                 <w:p>
@@ -1620,7 +6123,13 @@
               </w:tc>
               <w:tc>
                 <w:tcPr>
-                  <w:tcW w:w="10804" w:type="dxa"/>
+                  <w:tcW w:w="10809" w:type="dxa"/>
+                  <w:tcBorders>
+                    <w:top w:val="single" w:sz="4" w:space="0" w:color="auto"/>
+                    <w:left w:val="single" w:sz="4" w:space="0" w:color="auto"/>
+                    <w:bottom w:val="single" w:sz="4" w:space="0" w:color="auto"/>
+                    <w:right w:val="single" w:sz="4" w:space="0" w:color="auto"/>
+                  </w:tcBorders>
                   <w:shd w:val="clear" w:color="auto" w:fill="auto"/>
                 </w:tcPr>
                 <w:p>
@@ -1628,6 +6137,297 @@
                     <w:spacing w:after="0" w:line="240" w:lineRule="auto"/>
                     <w:rPr>
                       <w:rFonts w:cs="Arial"/>
+                    </w:rPr>
+                  </w:pPr>
+                  <w:r>
+                    <w:rPr>
+                      <w:rFonts w:cs="Arial"/>
+                    </w:rPr>
+                    <w:t>Introduccion al manejo de repositorios</w:t>
+                  </w:r>
+                </w:p>
+                <w:p>
+                  <w:pPr>
+                    <w:spacing w:after="0" w:line="240" w:lineRule="auto"/>
+                    <w:rPr>
+                      <w:rFonts w:cs="Arial"/>
+                    </w:rPr>
+                  </w:pPr>
+                  <w:proofErr w:type="spellStart"/>
+                  <w:r>
+                    <w:rPr>
+                      <w:rFonts w:cs="Arial"/>
+                      <w:color w:val="000000" w:themeColor="text1"/>
+                      <w:lang w:val="en-US"/>
+                    </w:rPr>
+                    <w:t>Instalacion</w:t>
+                  </w:r>
+                  <w:proofErr w:type="spellEnd"/>
+                  <w:r>
+                    <w:rPr>
+                      <w:rFonts w:cs="Arial"/>
+                      <w:color w:val="000000" w:themeColor="text1"/>
+                      <w:lang w:val="en-US"/>
+                    </w:rPr>
+                    <w:t xml:space="preserve"> y </w:t>
+                  </w:r>
+                  <w:proofErr w:type="spellStart"/>
+                  <w:r>
+                    <w:rPr>
+                      <w:rFonts w:cs="Arial"/>
+                      <w:color w:val="000000" w:themeColor="text1"/>
+                      <w:lang w:val="en-US"/>
+                    </w:rPr>
+                    <w:t>configuracion</w:t>
+                  </w:r>
+                  <w:proofErr w:type="spellEnd"/>
+                  <w:r>
+                    <w:rPr>
+                      <w:rFonts w:cs="Arial"/>
+                      <w:color w:val="000000" w:themeColor="text1"/>
+                      <w:lang w:val="en-US"/>
+                    </w:rPr>
+                    <w:t xml:space="preserve"> de </w:t>
+                  </w:r>
+                  <w:proofErr w:type="spellStart"/>
+                  <w:r>
+                    <w:rPr>
+                      <w:rFonts w:cs="Arial"/>
+                      <w:color w:val="000000" w:themeColor="text1"/>
+                      <w:lang w:val="en-US"/>
+                    </w:rPr>
+                    <w:t>algun</w:t>
+                  </w:r>
+                  <w:proofErr w:type="spellEnd"/>
+                  <w:r>
+                    <w:rPr>
+                      <w:rFonts w:cs="Arial"/>
+                      <w:color w:val="000000" w:themeColor="text1"/>
+                      <w:lang w:val="en-US"/>
+                    </w:rPr>
+                    <w:t xml:space="preserve"> framework de Frontend </w:t>
+                  </w:r>
+                  <w:proofErr w:type="spellStart"/>
+                  <w:r>
+                    <w:rPr>
+                      <w:rFonts w:cs="Arial"/>
+                      <w:color w:val="000000" w:themeColor="text1"/>
+                      <w:lang w:val="en-US"/>
+                    </w:rPr>
+                    <w:t>que</w:t>
+                  </w:r>
+                  <w:proofErr w:type="spellEnd"/>
+                  <w:r>
+                    <w:rPr>
+                      <w:rFonts w:cs="Arial"/>
+                      <w:color w:val="000000" w:themeColor="text1"/>
+                      <w:lang w:val="en-US"/>
+                    </w:rPr>
+                    <w:t xml:space="preserve"> </w:t>
+                  </w:r>
+                  <w:proofErr w:type="spellStart"/>
+                  <w:r>
+                    <w:rPr>
+                      <w:rFonts w:cs="Arial"/>
+                      <w:color w:val="000000" w:themeColor="text1"/>
+                      <w:lang w:val="en-US"/>
+                    </w:rPr>
+                    <w:t>soporte</w:t>
+                  </w:r>
+                  <w:proofErr w:type="spellEnd"/>
+                  <w:r>
+                    <w:rPr>
+                      <w:rFonts w:cs="Arial"/>
+                      <w:color w:val="000000" w:themeColor="text1"/>
+                      <w:lang w:val="en-US"/>
+                    </w:rPr>
+                    <w:t xml:space="preserve"> </w:t>
+                  </w:r>
+                  <w:proofErr w:type="spellStart"/>
+                  <w:r>
+                    <w:rPr>
+                      <w:rFonts w:cs="Arial"/>
+                      <w:color w:val="000000" w:themeColor="text1"/>
+                      <w:lang w:val="en-US"/>
+                    </w:rPr>
+                    <w:t>pruebas</w:t>
+                  </w:r>
+                  <w:proofErr w:type="spellEnd"/>
+                  <w:r>
+                    <w:rPr>
+                      <w:rFonts w:cs="Arial"/>
+                      <w:color w:val="000000" w:themeColor="text1"/>
+                      <w:lang w:val="en-US"/>
+                    </w:rPr>
+                    <w:t xml:space="preserve"> </w:t>
+                  </w:r>
+                  <w:proofErr w:type="spellStart"/>
+                  <w:r>
+                    <w:rPr>
+                      <w:rFonts w:cs="Arial"/>
+                      <w:color w:val="000000" w:themeColor="text1"/>
+                      <w:lang w:val="en-US"/>
+                    </w:rPr>
+                    <w:t>unitarias</w:t>
+                  </w:r>
+                  <w:proofErr w:type="spellEnd"/>
+                </w:p>
+              </w:tc>
+            </w:tr>
+            <w:tr>
+              <w:trPr>
+                <w:trHeight w:val="102"/>
+              </w:trPr>
+              <w:tc>
+                <w:tcPr>
+                  <w:tcW w:w="1351" w:type="dxa"/>
+                  <w:vMerge w:val="restart"/>
+                  <w:tcBorders>
+                    <w:top w:val="single" w:sz="4" w:space="0" w:color="auto"/>
+                    <w:left w:val="single" w:sz="4" w:space="0" w:color="auto"/>
+                    <w:bottom w:val="single" w:sz="4" w:space="0" w:color="auto"/>
+                    <w:right w:val="single" w:sz="4" w:space="0" w:color="auto"/>
+                  </w:tcBorders>
+                  <w:shd w:val="clear" w:color="auto" w:fill="auto"/>
+                </w:tcPr>
+                <w:p>
+                  <w:pPr>
+                    <w:spacing w:after="0" w:line="240" w:lineRule="auto"/>
+                    <w:jc w:val="center"/>
+                  </w:pPr>
+                  <w:r>
+                    <w:t>2</w:t>
+                  </w:r>
+                </w:p>
+              </w:tc>
+              <w:tc>
+                <w:tcPr>
+                  <w:tcW w:w="10809" w:type="dxa"/>
+                  <w:tcBorders>
+                    <w:top w:val="single" w:sz="4" w:space="0" w:color="auto"/>
+                    <w:left w:val="single" w:sz="4" w:space="0" w:color="auto"/>
+                    <w:bottom w:val="single" w:sz="4" w:space="0" w:color="auto"/>
+                    <w:right w:val="single" w:sz="4" w:space="0" w:color="auto"/>
+                  </w:tcBorders>
+                  <w:shd w:val="clear" w:color="auto" w:fill="auto"/>
+                </w:tcPr>
+                <w:p>
+                  <w:pPr>
+                    <w:spacing w:after="0" w:line="240" w:lineRule="auto"/>
+                    <w:rPr>
+                      <w:rFonts w:cs="Arial"/>
+                      <w:color w:val="000000"/>
+                      <w:lang w:val="en-US"/>
+                    </w:rPr>
+                  </w:pPr>
+                  <w:proofErr w:type="spellStart"/>
+                  <w:r>
+                    <w:rPr>
+                      <w:rFonts w:cs="Arial"/>
+                      <w:color w:val="000000" w:themeColor="text1"/>
+                      <w:lang w:val="en-US"/>
+                    </w:rPr>
+                    <w:t>Primeros</w:t>
+                  </w:r>
+                  <w:proofErr w:type="spellEnd"/>
+                  <w:r>
+                    <w:rPr>
+                      <w:rFonts w:cs="Arial"/>
+                      <w:color w:val="000000" w:themeColor="text1"/>
+                      <w:lang w:val="en-US"/>
+                    </w:rPr>
+                    <w:t xml:space="preserve"> </w:t>
+                  </w:r>
+                  <w:proofErr w:type="spellStart"/>
+                  <w:r>
+                    <w:rPr>
+                      <w:rFonts w:cs="Arial"/>
+                      <w:color w:val="000000" w:themeColor="text1"/>
+                      <w:lang w:val="en-US"/>
+                    </w:rPr>
+                    <w:t>pasos</w:t>
+                  </w:r>
+                  <w:proofErr w:type="spellEnd"/>
+                  <w:r>
+                    <w:rPr>
+                      <w:rFonts w:cs="Arial"/>
+                      <w:color w:val="000000" w:themeColor="text1"/>
+                      <w:lang w:val="en-US"/>
+                    </w:rPr>
+                    <w:t xml:space="preserve"> en TDD con </w:t>
+                  </w:r>
+                  <w:proofErr w:type="spellStart"/>
+                  <w:r>
+                    <w:rPr>
+                      <w:rFonts w:cs="Arial"/>
+                      <w:color w:val="000000" w:themeColor="text1"/>
+                      <w:lang w:val="en-US"/>
+                    </w:rPr>
+                    <w:t>algun</w:t>
+                  </w:r>
+                  <w:proofErr w:type="spellEnd"/>
+                  <w:r>
+                    <w:rPr>
+                      <w:rFonts w:cs="Arial"/>
+                      <w:color w:val="000000" w:themeColor="text1"/>
+                      <w:lang w:val="en-US"/>
+                    </w:rPr>
+                    <w:t xml:space="preserve"> framework de Frontend a </w:t>
+                  </w:r>
+                  <w:proofErr w:type="spellStart"/>
+                  <w:r>
+                    <w:rPr>
+                      <w:rFonts w:cs="Arial"/>
+                      <w:color w:val="000000" w:themeColor="text1"/>
+                      <w:lang w:val="en-US"/>
+                    </w:rPr>
+                    <w:t>nivel</w:t>
+                  </w:r>
+                  <w:proofErr w:type="spellEnd"/>
+                  <w:r>
+                    <w:rPr>
+                      <w:rFonts w:cs="Arial"/>
+                      <w:color w:val="000000" w:themeColor="text1"/>
+                      <w:lang w:val="en-US"/>
+                    </w:rPr>
+                    <w:t xml:space="preserve"> de </w:t>
+                  </w:r>
+                  <w:proofErr w:type="spellStart"/>
+                  <w:r>
+                    <w:rPr>
+                      <w:rFonts w:cs="Arial"/>
+                      <w:color w:val="000000" w:themeColor="text1"/>
+                      <w:lang w:val="en-US"/>
+                    </w:rPr>
+                    <w:t>pruebas</w:t>
+                  </w:r>
+                  <w:proofErr w:type="spellEnd"/>
+                  <w:r>
+                    <w:rPr>
+                      <w:rFonts w:cs="Arial"/>
+                      <w:color w:val="000000" w:themeColor="text1"/>
+                      <w:lang w:val="en-US"/>
+                    </w:rPr>
+                    <w:t xml:space="preserve"> </w:t>
+                  </w:r>
+                  <w:proofErr w:type="spellStart"/>
+                  <w:r>
+                    <w:rPr>
+                      <w:rFonts w:cs="Arial"/>
+                      <w:color w:val="000000" w:themeColor="text1"/>
+                      <w:lang w:val="en-US"/>
+                    </w:rPr>
+                    <w:t>unitarias</w:t>
+                  </w:r>
+                  <w:proofErr w:type="spellEnd"/>
+                </w:p>
+                <w:p>
+                  <w:pPr>
+                    <w:spacing w:after="0" w:line="240" w:lineRule="auto"/>
+                    <w:rPr>
+                      <w:rFonts w:cs="Arial"/>
+                      <w:color w:val="000000" w:themeColor="text1"/>
+                      <w:lang w:val="en-US"/>
                     </w:rPr>
                   </w:pPr>
                 </w:p>
@@ -1639,120 +6439,38 @@
               </w:trPr>
               <w:tc>
                 <w:tcPr>
-                  <w:tcW w:w="1350" w:type="dxa"/>
-                  <w:vMerge w:val="restart"/>
+                  <w:tcW w:w="1351" w:type="dxa"/>
+                  <w:vMerge/>
+                  <w:tcBorders>
+                    <w:top w:val="single" w:sz="4" w:space="0" w:color="auto"/>
+                    <w:left w:val="single" w:sz="4" w:space="0" w:color="auto"/>
+                    <w:bottom w:val="single" w:sz="4" w:space="0" w:color="auto"/>
+                    <w:right w:val="single" w:sz="4" w:space="0" w:color="auto"/>
+                  </w:tcBorders>
                   <w:shd w:val="clear" w:color="auto" w:fill="auto"/>
                 </w:tcPr>
                 <w:p>
                   <w:pPr>
                     <w:spacing w:after="0" w:line="240" w:lineRule="auto"/>
                     <w:jc w:val="center"/>
+                    <w:rPr>
+                      <w:rFonts w:cs="Arial"/>
+                      <w:lang w:val="en-US"/>
+                    </w:rPr>
                   </w:pPr>
-                  <w:r>
-                    <w:t>2</w:t>
-                  </w:r>
                 </w:p>
               </w:tc>
               <w:tc>
                 <w:tcPr>
-                  <w:tcW w:w="10804" w:type="dxa"/>
+                  <w:tcW w:w="10809" w:type="dxa"/>
+                  <w:tcBorders>
+                    <w:top w:val="single" w:sz="4" w:space="0" w:color="auto"/>
+                    <w:left w:val="single" w:sz="4" w:space="0" w:color="auto"/>
+                    <w:bottom w:val="single" w:sz="4" w:space="0" w:color="auto"/>
+                    <w:right w:val="single" w:sz="4" w:space="0" w:color="auto"/>
+                  </w:tcBorders>
                   <w:shd w:val="clear" w:color="auto" w:fill="auto"/>
                 </w:tcPr>
-                <w:p>
-                  <w:pPr>
-                    <w:spacing w:after="0" w:line="240" w:lineRule="auto"/>
-                  </w:pPr>
-                  <w:proofErr w:type="spellStart"/>
-                  <w:r>
-                    <w:rPr>
-                      <w:rFonts w:cs="Arial"/>
-                      <w:color w:val="000000"/>
-                      <w:lang w:val="en-US"/>
-                    </w:rPr>
-                    <w:t>Metodologías</w:t>
-                  </w:r>
-                  <w:proofErr w:type="spellEnd"/>
-                  <w:r>
-                    <w:rPr>
-                      <w:rFonts w:cs="Arial"/>
-                      <w:color w:val="000000"/>
-                      <w:lang w:val="en-US"/>
-                    </w:rPr>
-                    <w:t xml:space="preserve"> </w:t>
-                  </w:r>
-                  <w:proofErr w:type="spellStart"/>
-                  <w:r>
-                    <w:rPr>
-                      <w:rFonts w:cs="Arial"/>
-                      <w:color w:val="000000"/>
-                      <w:lang w:val="en-US"/>
-                    </w:rPr>
-                    <w:t>Agiles</w:t>
-                  </w:r>
-                  <w:proofErr w:type="spellEnd"/>
-                  <w:r>
-                    <w:rPr>
-                      <w:rFonts w:cs="Arial"/>
-                      <w:color w:val="000000"/>
-                      <w:lang w:val="en-US"/>
-                    </w:rPr>
-                    <w:t xml:space="preserve"> </w:t>
-                  </w:r>
-                  <w:proofErr w:type="spellStart"/>
-                  <w:r>
-                    <w:rPr>
-                      <w:rFonts w:cs="Arial"/>
-                      <w:color w:val="000000"/>
-                      <w:lang w:val="en-US"/>
-                    </w:rPr>
-                    <w:t>para</w:t>
-                  </w:r>
-                  <w:proofErr w:type="spellEnd"/>
-                  <w:r>
-                    <w:rPr>
-                      <w:rFonts w:cs="Arial"/>
-                      <w:color w:val="000000"/>
-                      <w:lang w:val="en-US"/>
-                    </w:rPr>
-                    <w:t xml:space="preserve"> la </w:t>
-                  </w:r>
-                  <w:proofErr w:type="spellStart"/>
-                  <w:r>
-                    <w:rPr>
-                      <w:rFonts w:cs="Arial"/>
-                      <w:color w:val="000000"/>
-                      <w:lang w:val="en-US"/>
-                    </w:rPr>
-                    <w:t>Administracion</w:t>
-                  </w:r>
-                  <w:proofErr w:type="spellEnd"/>
-                  <w:r>
-                    <w:rPr>
-                      <w:rFonts w:cs="Arial"/>
-                      <w:color w:val="000000"/>
-                      <w:lang w:val="en-US"/>
-                    </w:rPr>
-                    <w:t xml:space="preserve"> de </w:t>
-                  </w:r>
-                  <w:proofErr w:type="spellStart"/>
-                  <w:r>
-                    <w:rPr>
-                      <w:rFonts w:cs="Arial"/>
-                      <w:color w:val="000000"/>
-                      <w:lang w:val="en-US"/>
-                    </w:rPr>
-                    <w:t>proyectos</w:t>
-                  </w:r>
-                  <w:proofErr w:type="spellEnd"/>
-                  <w:r>
-                    <w:rPr>
-                      <w:rFonts w:cs="Arial"/>
-                      <w:color w:val="000000"/>
-                      <w:lang w:val="en-US"/>
-                    </w:rPr>
-                    <w:t xml:space="preserve"> de Software</w:t>
-                  </w:r>
-                </w:p>
                 <w:p>
                   <w:pPr>
                     <w:spacing w:after="0" w:line="240" w:lineRule="auto"/>
@@ -1771,16 +6489,119 @@
               </w:trPr>
               <w:tc>
                 <w:tcPr>
-                  <w:tcW w:w="1350" w:type="dxa"/>
-                  <w:vMerge/>
+                  <w:tcW w:w="1351" w:type="dxa"/>
+                  <w:vMerge w:val="restart"/>
+                  <w:tcBorders>
+                    <w:top w:val="single" w:sz="4" w:space="0" w:color="auto"/>
+                    <w:left w:val="single" w:sz="4" w:space="0" w:color="auto"/>
+                    <w:bottom w:val="single" w:sz="4" w:space="0" w:color="auto"/>
+                    <w:right w:val="single" w:sz="4" w:space="0" w:color="auto"/>
+                  </w:tcBorders>
                   <w:shd w:val="clear" w:color="auto" w:fill="auto"/>
                 </w:tcPr>
                 <w:p>
                   <w:pPr>
                     <w:spacing w:after="0" w:line="240" w:lineRule="auto"/>
                     <w:jc w:val="center"/>
+                  </w:pPr>
+                  <w:r>
+                    <w:t>3</w:t>
+                  </w:r>
+                </w:p>
+              </w:tc>
+              <w:tc>
+                <w:tcPr>
+                  <w:tcW w:w="10809" w:type="dxa"/>
+                  <w:tcBorders>
+                    <w:top w:val="single" w:sz="4" w:space="0" w:color="auto"/>
+                    <w:left w:val="single" w:sz="4" w:space="0" w:color="auto"/>
+                    <w:bottom w:val="single" w:sz="4" w:space="0" w:color="auto"/>
+                    <w:right w:val="single" w:sz="4" w:space="0" w:color="auto"/>
+                  </w:tcBorders>
+                  <w:shd w:val="clear" w:color="auto" w:fill="auto"/>
+                </w:tcPr>
+                <w:p>
+                  <w:pPr>
+                    <w:spacing w:after="0" w:line="240" w:lineRule="auto"/>
                     <w:rPr>
                       <w:rFonts w:cs="Arial"/>
+                      <w:highlight w:val="yellow"/>
+                      <w:lang w:val="en-US"/>
+                    </w:rPr>
+                  </w:pPr>
+                  <w:proofErr w:type="spellStart"/>
+                  <w:r>
+                    <w:rPr>
+                      <w:rFonts w:cs="Arial"/>
+                      <w:highlight w:val="yellow"/>
+                      <w:lang w:val="en-US"/>
+                    </w:rPr>
+                    <w:t>Herramientas</w:t>
+                  </w:r>
+                  <w:proofErr w:type="spellEnd"/>
+                  <w:r>
+                    <w:rPr>
+                      <w:rFonts w:cs="Arial"/>
+                      <w:highlight w:val="yellow"/>
+                      <w:lang w:val="en-US"/>
+                    </w:rPr>
+                    <w:t xml:space="preserve"> de frontend con </w:t>
+                  </w:r>
+                  <w:proofErr w:type="spellStart"/>
+                  <w:r>
+                    <w:rPr>
+                      <w:rFonts w:cs="Arial"/>
+                      <w:highlight w:val="yellow"/>
+                      <w:lang w:val="en-US"/>
+                    </w:rPr>
+                    <w:t>Pruebas</w:t>
+                  </w:r>
+                  <w:proofErr w:type="spellEnd"/>
+                  <w:r>
+                    <w:rPr>
+                      <w:rFonts w:cs="Arial"/>
+                      <w:highlight w:val="yellow"/>
+                      <w:lang w:val="en-US"/>
+                    </w:rPr>
+                    <w:t xml:space="preserve"> </w:t>
+                  </w:r>
+                  <w:proofErr w:type="spellStart"/>
+                  <w:r>
+                    <w:rPr>
+                      <w:rFonts w:cs="Arial"/>
+                      <w:highlight w:val="yellow"/>
+                      <w:lang w:val="en-US"/>
+                    </w:rPr>
+                    <w:t>unitarias</w:t>
+                  </w:r>
+                  <w:proofErr w:type="spellEnd"/>
+                </w:p>
+              </w:tc>
+            </w:tr>
+            <w:tr>
+              <w:trPr>
+                <w:trHeight w:val="102"/>
+              </w:trPr>
+              <w:tc>
+                <w:tcPr>
+                  <w:tcW w:w="1351" w:type="dxa"/>
+                  <w:vMerge/>
+                  <w:tcBorders>
+                    <w:top w:val="single" w:sz="4" w:space="0" w:color="auto"/>
+                    <w:left w:val="single" w:sz="4" w:space="0" w:color="auto"/>
+                    <w:bottom w:val="single" w:sz="4" w:space="0" w:color="auto"/>
+                    <w:right w:val="single" w:sz="4" w:space="0" w:color="auto"/>
+                  </w:tcBorders>
+                  <w:shd w:val="clear" w:color="auto" w:fill="auto"/>
+                </w:tcPr>
+                <w:p>
+                  <w:pPr>
+                    <w:spacing w:after="0" w:line="240" w:lineRule="auto"/>
+                    <w:jc w:val="center"/>
+                    <w:rPr>
+                      <w:rFonts w:ascii="Arial" w:hAnsi="Arial" w:cs="Arial"/>
+                      <w:sz w:val="18"/>
+                      <w:szCs w:val="18"/>
                       <w:lang w:val="en-US"/>
                     </w:rPr>
                   </w:pPr>
@@ -1788,76 +6609,26 @@
               </w:tc>
               <w:tc>
                 <w:tcPr>
-                  <w:tcW w:w="10804" w:type="dxa"/>
+                  <w:tcW w:w="10809" w:type="dxa"/>
+                  <w:tcBorders>
+                    <w:top w:val="single" w:sz="4" w:space="0" w:color="auto"/>
+                    <w:left w:val="single" w:sz="4" w:space="0" w:color="auto"/>
+                    <w:bottom w:val="single" w:sz="4" w:space="0" w:color="auto"/>
+                    <w:right w:val="single" w:sz="4" w:space="0" w:color="auto"/>
+                  </w:tcBorders>
                   <w:shd w:val="clear" w:color="auto" w:fill="auto"/>
                 </w:tcPr>
                 <w:p>
                   <w:pPr>
                     <w:spacing w:after="0" w:line="240" w:lineRule="auto"/>
                   </w:pPr>
-                  <w:proofErr w:type="spellStart"/>
-                  <w:r>
-                    <w:rPr>
-                      <w:rFonts w:cs="Arial"/>
-                      <w:color w:val="000000"/>
-                      <w:lang w:val="en-US"/>
-                    </w:rPr>
-                    <w:t>Introduccion</w:t>
-                  </w:r>
-                  <w:proofErr w:type="spellEnd"/>
-                  <w:r>
-                    <w:rPr>
-                      <w:rFonts w:cs="Arial"/>
-                      <w:color w:val="000000"/>
-                      <w:lang w:val="en-US"/>
-                    </w:rPr>
-                    <w:t xml:space="preserve"> a SCRUM, </w:t>
-                  </w:r>
-                  <w:proofErr w:type="spellStart"/>
-                  <w:r>
-                    <w:rPr>
-                      <w:rFonts w:cs="Arial"/>
-                      <w:color w:val="000000"/>
-                      <w:lang w:val="en-US"/>
-                    </w:rPr>
-                    <w:t>Principios</w:t>
-                  </w:r>
-                  <w:proofErr w:type="spellEnd"/>
-                  <w:r>
-                    <w:rPr>
-                      <w:rFonts w:cs="Arial"/>
-                      <w:color w:val="000000"/>
-                      <w:lang w:val="en-US"/>
-                    </w:rPr>
-                    <w:t xml:space="preserve">, </w:t>
-                  </w:r>
-                  <w:proofErr w:type="spellStart"/>
-                  <w:r>
-                    <w:rPr>
-                      <w:rFonts w:cs="Arial"/>
-                      <w:color w:val="000000"/>
-                      <w:lang w:val="en-US"/>
-                    </w:rPr>
-                    <w:t>Caracteristicas</w:t>
-                  </w:r>
-                  <w:proofErr w:type="spellEnd"/>
-                  <w:r>
-                    <w:rPr>
-                      <w:rFonts w:cs="Arial"/>
-                      <w:color w:val="000000"/>
-                      <w:lang w:val="en-US"/>
-                    </w:rPr>
-                    <w:t>, Roles</w:t>
+                  <w:r>
+                    <w:t>Pruebas unitarias avanzadas</w:t>
                   </w:r>
                 </w:p>
                 <w:p>
                   <w:pPr>
                     <w:spacing w:after="0" w:line="240" w:lineRule="auto"/>
-                    <w:rPr>
-                      <w:rFonts w:cs="Arial"/>
-                      <w:color w:val="000000" w:themeColor="text1"/>
-                      <w:lang w:val="en-US"/>
-                    </w:rPr>
                   </w:pPr>
                 </w:p>
               </w:tc>
@@ -1868,8 +6639,14 @@
               </w:trPr>
               <w:tc>
                 <w:tcPr>
-                  <w:tcW w:w="1350" w:type="dxa"/>
+                  <w:tcW w:w="1351" w:type="dxa"/>
                   <w:vMerge w:val="restart"/>
+                  <w:tcBorders>
+                    <w:top w:val="single" w:sz="4" w:space="0" w:color="auto"/>
+                    <w:left w:val="single" w:sz="4" w:space="0" w:color="auto"/>
+                    <w:bottom w:val="single" w:sz="4" w:space="0" w:color="auto"/>
+                    <w:right w:val="single" w:sz="4" w:space="0" w:color="auto"/>
+                  </w:tcBorders>
                   <w:shd w:val="clear" w:color="auto" w:fill="auto"/>
                 </w:tcPr>
                 <w:p>
@@ -1878,15 +6655,98 @@
                     <w:jc w:val="center"/>
                   </w:pPr>
                   <w:r>
-                    <w:t>3</w:t>
+                    <w:t>4</w:t>
                   </w:r>
                 </w:p>
               </w:tc>
               <w:tc>
                 <w:tcPr>
-                  <w:tcW w:w="10804" w:type="dxa"/>
+                  <w:tcW w:w="10809" w:type="dxa"/>
+                  <w:tcBorders>
+                    <w:top w:val="single" w:sz="4" w:space="0" w:color="auto"/>
+                    <w:left w:val="single" w:sz="4" w:space="0" w:color="auto"/>
+                    <w:bottom w:val="single" w:sz="4" w:space="0" w:color="auto"/>
+                    <w:right w:val="single" w:sz="4" w:space="0" w:color="auto"/>
+                  </w:tcBorders>
                   <w:shd w:val="clear" w:color="auto" w:fill="auto"/>
                 </w:tcPr>
+                <w:p>
+                  <w:pPr>
+                    <w:spacing w:after="0" w:line="240" w:lineRule="auto"/>
+                  </w:pPr>
+                  <w:proofErr w:type="spellStart"/>
+                  <w:r>
+                    <w:rPr>
+                      <w:rFonts w:cs="Arial"/>
+                      <w:color w:val="000000"/>
+                      <w:lang w:val="en-US"/>
+                    </w:rPr>
+                    <w:t>Construcción</w:t>
+                  </w:r>
+                  <w:proofErr w:type="spellEnd"/>
+                  <w:r>
+                    <w:rPr>
+                      <w:rFonts w:cs="Arial"/>
+                      <w:color w:val="000000"/>
+                      <w:lang w:val="en-US"/>
+                    </w:rPr>
+                    <w:t xml:space="preserve"> de </w:t>
+                  </w:r>
+                  <w:proofErr w:type="spellStart"/>
+                  <w:r>
+                    <w:rPr>
+                      <w:rFonts w:cs="Arial"/>
+                      <w:color w:val="000000"/>
+                      <w:lang w:val="en-US"/>
+                    </w:rPr>
+                    <w:t>BackLog</w:t>
+                  </w:r>
+                  <w:proofErr w:type="spellEnd"/>
+                  <w:r>
+                    <w:rPr>
+                      <w:rFonts w:cs="Arial"/>
+                      <w:color w:val="000000"/>
+                      <w:lang w:val="en-US"/>
+                    </w:rPr>
+                    <w:t xml:space="preserve"> en </w:t>
+                  </w:r>
+                  <w:proofErr w:type="spellStart"/>
+                  <w:r>
+                    <w:rPr>
+                      <w:rFonts w:cs="Arial"/>
+                      <w:color w:val="000000"/>
+                      <w:lang w:val="en-US"/>
+                    </w:rPr>
+                    <w:t>github</w:t>
+                  </w:r>
+                  <w:proofErr w:type="spellEnd"/>
+                  <w:r>
+                    <w:rPr>
+                      <w:rFonts w:cs="Arial"/>
+                      <w:color w:val="000000"/>
+                      <w:lang w:val="en-US"/>
+                    </w:rPr>
+                    <w:t xml:space="preserve"> con </w:t>
+                  </w:r>
+                  <w:proofErr w:type="spellStart"/>
+                  <w:r>
+                    <w:rPr>
+                      <w:rFonts w:cs="Arial"/>
+                      <w:color w:val="000000"/>
+                      <w:lang w:val="en-US"/>
+                    </w:rPr>
+                    <w:t>enfoque</w:t>
+                  </w:r>
+                  <w:proofErr w:type="spellEnd"/>
+                  <w:r>
+                    <w:rPr>
+                      <w:rFonts w:cs="Arial"/>
+                      <w:color w:val="000000"/>
+                      <w:lang w:val="en-US"/>
+                    </w:rPr>
+                    <w:t xml:space="preserve"> TDD</w:t>
+                  </w:r>
+                </w:p>
                 <w:p>
                   <w:pPr>
                     <w:spacing w:after="0" w:line="240" w:lineRule="auto"/>
@@ -1904,8 +6764,14 @@
               </w:trPr>
               <w:tc>
                 <w:tcPr>
-                  <w:tcW w:w="1350" w:type="dxa"/>
+                  <w:tcW w:w="1351" w:type="dxa"/>
                   <w:vMerge/>
+                  <w:tcBorders>
+                    <w:top w:val="single" w:sz="4" w:space="0" w:color="auto"/>
+                    <w:left w:val="single" w:sz="4" w:space="0" w:color="auto"/>
+                    <w:bottom w:val="single" w:sz="4" w:space="0" w:color="auto"/>
+                    <w:right w:val="single" w:sz="4" w:space="0" w:color="auto"/>
+                  </w:tcBorders>
                   <w:shd w:val="clear" w:color="auto" w:fill="auto"/>
                 </w:tcPr>
                 <w:p>
@@ -1923,77 +6789,93 @@
               </w:tc>
               <w:tc>
                 <w:tcPr>
-                  <w:tcW w:w="10804" w:type="dxa"/>
+                  <w:tcW w:w="10809" w:type="dxa"/>
+                  <w:tcBorders>
+                    <w:top w:val="single" w:sz="4" w:space="0" w:color="auto"/>
+                    <w:left w:val="single" w:sz="4" w:space="0" w:color="auto"/>
+                    <w:bottom w:val="single" w:sz="4" w:space="0" w:color="auto"/>
+                    <w:right w:val="single" w:sz="4" w:space="0" w:color="auto"/>
+                  </w:tcBorders>
                   <w:shd w:val="clear" w:color="auto" w:fill="auto"/>
                 </w:tcPr>
                 <w:p>
                   <w:pPr>
                     <w:spacing w:after="0" w:line="240" w:lineRule="auto"/>
-                  </w:pPr>
-                  <w:proofErr w:type="spellStart"/>
-                  <w:r>
                     <w:rPr>
                       <w:rFonts w:cs="Arial"/>
                       <w:color w:val="000000"/>
-                      <w:lang w:val="en-US"/>
-                    </w:rPr>
-                    <w:t>Definicion</w:t>
-                  </w:r>
-                  <w:proofErr w:type="spellEnd"/>
+                      <w:lang w:val="es-ES"/>
+                    </w:rPr>
+                  </w:pPr>
                   <w:r>
                     <w:rPr>
                       <w:rFonts w:cs="Arial"/>
                       <w:color w:val="000000"/>
-                      <w:lang w:val="en-US"/>
-                    </w:rPr>
-                    <w:t xml:space="preserve"> de Vision and Scope</w:t>
+                      <w:lang w:val="es-ES"/>
+                    </w:rPr>
+                    <w:t xml:space="preserve">Conceptos de </w:t>
+                  </w:r>
+                  <w:proofErr w:type="spellStart"/>
+                  <w:r>
+                    <w:rPr>
+                      <w:rFonts w:cs="Arial"/>
+                      <w:color w:val="000000"/>
+                      <w:lang w:val="es-ES"/>
+                    </w:rPr>
+                    <w:t>Release</w:t>
+                  </w:r>
+                  <w:proofErr w:type="spellEnd"/>
+                  <w:r>
+                    <w:rPr>
+                      <w:rFonts w:cs="Arial"/>
+                      <w:color w:val="000000"/>
+                      <w:lang w:val="es-ES"/>
+                    </w:rPr>
+                    <w:t xml:space="preserve">, </w:t>
+                  </w:r>
+                  <w:proofErr w:type="spellStart"/>
+                  <w:r>
+                    <w:rPr>
+                      <w:rFonts w:cs="Arial"/>
+                      <w:color w:val="000000"/>
+                      <w:lang w:val="es-ES"/>
+                    </w:rPr>
+                    <w:t>Integracion</w:t>
+                  </w:r>
+                  <w:proofErr w:type="spellEnd"/>
+                  <w:r>
+                    <w:rPr>
+                      <w:rFonts w:cs="Arial"/>
+                      <w:color w:val="000000"/>
+                      <w:lang w:val="es-ES"/>
+                    </w:rPr>
+                    <w:t xml:space="preserve"> Continua, </w:t>
+                  </w:r>
+                  <w:proofErr w:type="spellStart"/>
+                  <w:r>
+                    <w:rPr>
+                      <w:rFonts w:cs="Arial"/>
+                      <w:color w:val="000000"/>
+                      <w:lang w:val="es-ES"/>
+                    </w:rPr>
+                    <w:t>Verificacion</w:t>
+                  </w:r>
+                  <w:proofErr w:type="spellEnd"/>
+                  <w:r>
+                    <w:rPr>
+                      <w:rFonts w:cs="Arial"/>
+                      <w:color w:val="000000"/>
+                      <w:lang w:val="es-ES"/>
+                    </w:rPr>
+                    <w:t xml:space="preserve"> de Calidad.</w:t>
                   </w:r>
                 </w:p>
                 <w:p>
                   <w:pPr>
                     <w:spacing w:after="0" w:line="240" w:lineRule="auto"/>
-                  </w:pPr>
-                  <w:r>
                     <w:rPr>
                       <w:rFonts w:cs="Arial"/>
-                      <w:lang w:val="en-US"/>
-                    </w:rPr>
-                    <w:t xml:space="preserve"> </w:t>
-                  </w:r>
-                </w:p>
-              </w:tc>
-            </w:tr>
-            <w:tr>
-              <w:trPr>
-                <w:trHeight w:val="102"/>
-              </w:trPr>
-              <w:tc>
-                <w:tcPr>
-                  <w:tcW w:w="1350" w:type="dxa"/>
-                  <w:vMerge w:val="restart"/>
-                  <w:shd w:val="clear" w:color="auto" w:fill="auto"/>
-                </w:tcPr>
-                <w:p>
-                  <w:pPr>
-                    <w:spacing w:after="0" w:line="240" w:lineRule="auto"/>
-                    <w:jc w:val="center"/>
-                  </w:pPr>
-                  <w:r>
-                    <w:t>4</w:t>
-                  </w:r>
-                </w:p>
-              </w:tc>
-              <w:tc>
-                <w:tcPr>
-                  <w:tcW w:w="10804" w:type="dxa"/>
-                  <w:shd w:val="clear" w:color="auto" w:fill="auto"/>
-                </w:tcPr>
-                <w:p>
-                  <w:pPr>
-                    <w:spacing w:after="0" w:line="240" w:lineRule="auto"/>
-                    <w:rPr>
-                      <w:rFonts w:cs="Arial"/>
-                      <w:lang w:val="en-US"/>
+                      <w:lang w:val="es-ES"/>
                     </w:rPr>
                   </w:pPr>
                 </w:p>
@@ -2005,79 +6887,13 @@
               </w:trPr>
               <w:tc>
                 <w:tcPr>
-                  <w:tcW w:w="1350" w:type="dxa"/>
-                  <w:vMerge/>
-                  <w:shd w:val="clear" w:color="auto" w:fill="auto"/>
-                </w:tcPr>
-                <w:p>
-                  <w:pPr>
-                    <w:spacing w:after="0" w:line="240" w:lineRule="auto"/>
-                    <w:jc w:val="center"/>
-                    <w:rPr>
-                      <w:rFonts w:ascii="Arial" w:hAnsi="Arial" w:cs="Arial"/>
-                      <w:sz w:val="18"/>
-                      <w:szCs w:val="18"/>
-                      <w:lang w:val="en-US"/>
-                    </w:rPr>
-                  </w:pPr>
-                </w:p>
-              </w:tc>
-              <w:tc>
-                <w:tcPr>
-                  <w:tcW w:w="10804" w:type="dxa"/>
-                  <w:shd w:val="clear" w:color="auto" w:fill="auto"/>
-                </w:tcPr>
-                <w:p>
-                  <w:pPr>
-                    <w:spacing w:after="0" w:line="240" w:lineRule="auto"/>
-                  </w:pPr>
-                  <w:proofErr w:type="spellStart"/>
-                  <w:r>
-                    <w:rPr>
-                      <w:rFonts w:cs="Arial"/>
-                      <w:color w:val="000000"/>
-                      <w:lang w:val="en-US"/>
-                    </w:rPr>
-                    <w:t>Construcción</w:t>
-                  </w:r>
-                  <w:proofErr w:type="spellEnd"/>
-                  <w:r>
-                    <w:rPr>
-                      <w:rFonts w:cs="Arial"/>
-                      <w:color w:val="000000"/>
-                      <w:lang w:val="en-US"/>
-                    </w:rPr>
-                    <w:t xml:space="preserve"> de </w:t>
-                  </w:r>
-                  <w:proofErr w:type="spellStart"/>
-                  <w:r>
-                    <w:rPr>
-                      <w:rFonts w:cs="Arial"/>
-                      <w:color w:val="000000"/>
-                      <w:lang w:val="en-US"/>
-                    </w:rPr>
-                    <w:t>BackLog</w:t>
-                  </w:r>
-                  <w:proofErr w:type="spellEnd"/>
-                </w:p>
-                <w:p>
-                  <w:pPr>
-                    <w:spacing w:after="0" w:line="240" w:lineRule="auto"/>
-                    <w:rPr>
-                      <w:rFonts w:cs="Arial"/>
-                      <w:lang w:val="es-ES"/>
-                    </w:rPr>
-                  </w:pPr>
-                </w:p>
-              </w:tc>
-            </w:tr>
-            <w:tr>
-              <w:trPr>
-                <w:trHeight w:val="102"/>
-              </w:trPr>
-              <w:tc>
-                <w:tcPr>
-                  <w:tcW w:w="1350" w:type="dxa"/>
+                  <w:tcW w:w="1351" w:type="dxa"/>
+                  <w:tcBorders>
+                    <w:top w:val="single" w:sz="4" w:space="0" w:color="auto"/>
+                    <w:left w:val="single" w:sz="4" w:space="0" w:color="auto"/>
+                    <w:bottom w:val="single" w:sz="4" w:space="0" w:color="auto"/>
+                    <w:right w:val="single" w:sz="4" w:space="0" w:color="auto"/>
+                  </w:tcBorders>
                   <w:shd w:val="clear" w:color="auto" w:fill="auto"/>
                 </w:tcPr>
                 <w:p>
@@ -2092,7 +6908,13 @@
               </w:tc>
               <w:tc>
                 <w:tcPr>
-                  <w:tcW w:w="10804" w:type="dxa"/>
+                  <w:tcW w:w="10809" w:type="dxa"/>
+                  <w:tcBorders>
+                    <w:top w:val="single" w:sz="4" w:space="0" w:color="auto"/>
+                    <w:left w:val="single" w:sz="4" w:space="0" w:color="auto"/>
+                    <w:bottom w:val="single" w:sz="4" w:space="0" w:color="auto"/>
+                    <w:right w:val="single" w:sz="4" w:space="0" w:color="auto"/>
+                  </w:tcBorders>
                   <w:shd w:val="clear" w:color="auto" w:fill="auto"/>
                 </w:tcPr>
                 <w:p>
@@ -2103,454 +6925,111 @@
                       <w:lang w:val="en-US"/>
                     </w:rPr>
                   </w:pPr>
-                </w:p>
-              </w:tc>
-            </w:tr>
-            <w:tr>
-              <w:trPr>
-                <w:trHeight w:val="102"/>
-              </w:trPr>
-              <w:tc>
-                <w:tcPr>
-                  <w:tcW w:w="1350" w:type="dxa"/>
-                  <w:shd w:val="clear" w:color="auto" w:fill="auto"/>
-                </w:tcPr>
-                <w:p>
-                  <w:pPr>
-                    <w:spacing w:after="0" w:line="240" w:lineRule="auto"/>
-                    <w:jc w:val="center"/>
-                  </w:pPr>
-                  <w:bookmarkStart w:id="0" w:name="_GoBack" w:colFirst="1" w:colLast="1"/>
-                </w:p>
-              </w:tc>
-              <w:tc>
-                <w:tcPr>
-                  <w:tcW w:w="10804" w:type="dxa"/>
-                  <w:shd w:val="clear" w:color="auto" w:fill="auto"/>
-                </w:tcPr>
-                <w:p>
-                  <w:pPr>
-                    <w:spacing w:after="0" w:line="240" w:lineRule="auto"/>
-                  </w:pPr>
                   <w:proofErr w:type="spellStart"/>
                   <w:r>
                     <w:rPr>
                       <w:rFonts w:cs="Arial"/>
-                      <w:color w:val="000000"/>
-                      <w:lang w:val="es-ES"/>
-                    </w:rPr>
-                    <w:t>Definicion</w:t>
+                      <w:lang w:val="en-US"/>
+                    </w:rPr>
+                    <w:t>Depliegue</w:t>
                   </w:r>
                   <w:proofErr w:type="spellEnd"/>
                   <w:r>
                     <w:rPr>
                       <w:rFonts w:cs="Arial"/>
-                      <w:color w:val="000000"/>
-                      <w:lang w:val="es-ES"/>
-                    </w:rPr>
-                    <w:t xml:space="preserve"> de Sprint, </w:t>
+                      <w:lang w:val="en-US"/>
+                    </w:rPr>
+                    <w:t xml:space="preserve"> de un </w:t>
                   </w:r>
                   <w:proofErr w:type="spellStart"/>
                   <w:r>
                     <w:rPr>
                       <w:rFonts w:cs="Arial"/>
-                      <w:color w:val="000000"/>
-                      <w:lang w:val="es-ES"/>
-                    </w:rPr>
-                    <w:t>Task</w:t>
+                      <w:lang w:val="en-US"/>
+                    </w:rPr>
+                    <w:t>proyecto</w:t>
                   </w:r>
                   <w:proofErr w:type="spellEnd"/>
                   <w:r>
                     <w:rPr>
                       <w:rFonts w:cs="Arial"/>
-                      <w:color w:val="000000"/>
-                      <w:lang w:val="es-ES"/>
-                    </w:rPr>
-                    <w:t xml:space="preserve">, </w:t>
+                      <w:lang w:val="en-US"/>
+                    </w:rPr>
+                    <w:t xml:space="preserve"> de </w:t>
                   </w:r>
                   <w:proofErr w:type="spellStart"/>
                   <w:r>
                     <w:rPr>
                       <w:rFonts w:cs="Arial"/>
-                      <w:color w:val="000000"/>
-                      <w:lang w:val="es-ES"/>
-                    </w:rPr>
-                    <w:t>History</w:t>
+                      <w:lang w:val="en-US"/>
+                    </w:rPr>
+                    <w:t>FrontEnd</w:t>
                   </w:r>
                   <w:proofErr w:type="spellEnd"/>
                   <w:r>
                     <w:rPr>
                       <w:rFonts w:cs="Arial"/>
-                      <w:color w:val="000000"/>
-                      <w:lang w:val="es-ES"/>
-                    </w:rPr>
-                    <w:t xml:space="preserve">, </w:t>
+                      <w:lang w:val="en-US"/>
+                    </w:rPr>
+                    <w:t xml:space="preserve"> </w:t>
                   </w:r>
                   <w:proofErr w:type="spellStart"/>
                   <w:r>
                     <w:rPr>
                       <w:rFonts w:cs="Arial"/>
-                      <w:color w:val="000000"/>
-                      <w:lang w:val="es-ES"/>
-                    </w:rPr>
-                    <w:t>Epic</w:t>
+                      <w:lang w:val="en-US"/>
+                    </w:rPr>
+                    <w:t>aplicando</w:t>
                   </w:r>
                   <w:proofErr w:type="spellEnd"/>
-                </w:p>
-              </w:tc>
-            </w:tr>
-            <w:bookmarkEnd w:id="0"/>
-            <w:tr>
-              <w:trPr>
-                <w:trHeight w:val="102"/>
-              </w:trPr>
-              <w:tc>
-                <w:tcPr>
-                  <w:tcW w:w="1350" w:type="dxa"/>
-                  <w:shd w:val="clear" w:color="auto" w:fill="auto"/>
-                </w:tcPr>
-                <w:p>
-                  <w:pPr>
-                    <w:spacing w:after="0" w:line="240" w:lineRule="auto"/>
-                    <w:jc w:val="center"/>
-                  </w:pPr>
-                </w:p>
-              </w:tc>
-              <w:tc>
-                <w:tcPr>
-                  <w:tcW w:w="10804" w:type="dxa"/>
-                  <w:shd w:val="clear" w:color="auto" w:fill="auto"/>
-                </w:tcPr>
-                <w:p>
-                  <w:pPr>
-                    <w:spacing w:after="0" w:line="240" w:lineRule="auto"/>
+                  <w:r>
                     <w:rPr>
                       <w:rFonts w:cs="Arial"/>
-                      <w:lang w:val="es-ES"/>
-                    </w:rPr>
-                  </w:pPr>
-                </w:p>
-              </w:tc>
-            </w:tr>
-            <w:tr>
-              <w:trPr>
-                <w:trHeight w:val="102"/>
-              </w:trPr>
-              <w:tc>
-                <w:tcPr>
-                  <w:tcW w:w="1350" w:type="dxa"/>
-                  <w:shd w:val="clear" w:color="auto" w:fill="auto"/>
-                </w:tcPr>
-                <w:p>
-                  <w:pPr>
-                    <w:spacing w:after="0" w:line="240" w:lineRule="auto"/>
-                    <w:jc w:val="center"/>
-                  </w:pPr>
-                </w:p>
-              </w:tc>
-              <w:tc>
-                <w:tcPr>
-                  <w:tcW w:w="10804" w:type="dxa"/>
-                  <w:shd w:val="clear" w:color="auto" w:fill="auto"/>
-                </w:tcPr>
-                <w:p>
-                  <w:pPr>
-                    <w:spacing w:after="0" w:line="240" w:lineRule="auto"/>
+                      <w:lang w:val="en-US"/>
+                    </w:rPr>
+                    <w:t xml:space="preserve"> CI, </w:t>
+                  </w:r>
+                  <w:proofErr w:type="spellStart"/>
+                  <w:r>
                     <w:rPr>
                       <w:rFonts w:cs="Arial"/>
-                      <w:color w:val="000000"/>
-                      <w:lang w:val="es-ES"/>
-                    </w:rPr>
-                  </w:pPr>
+                      <w:lang w:val="en-US"/>
+                    </w:rPr>
+                    <w:t>git</w:t>
+                  </w:r>
+                  <w:proofErr w:type="spellEnd"/>
                   <w:r>
                     <w:rPr>
                       <w:rFonts w:cs="Arial"/>
-                      <w:color w:val="000000"/>
-                      <w:lang w:val="es-ES"/>
-                    </w:rPr>
-                    <w:t xml:space="preserve">Conceptos de </w:t>
+                      <w:lang w:val="en-US"/>
+                    </w:rPr>
+                    <w:t xml:space="preserve"> branching </w:t>
+                  </w:r>
+                  <w:proofErr w:type="gramStart"/>
+                  <w:r>
+                    <w:rPr>
+                      <w:rFonts w:cs="Arial"/>
+                      <w:lang w:val="en-US"/>
+                    </w:rPr>
+                    <w:t>model  y</w:t>
+                  </w:r>
+                  <w:proofErr w:type="gramEnd"/>
+                  <w:r>
+                    <w:rPr>
+                      <w:rFonts w:cs="Arial"/>
+                      <w:lang w:val="en-US"/>
+                    </w:rPr>
+                    <w:t xml:space="preserve"> workflows </w:t>
                   </w:r>
                   <w:proofErr w:type="spellStart"/>
                   <w:r>
                     <w:rPr>
                       <w:rFonts w:cs="Arial"/>
-                      <w:color w:val="000000"/>
-                      <w:lang w:val="es-ES"/>
-                    </w:rPr>
-                    <w:t>Release</w:t>
+                      <w:lang w:val="en-US"/>
+                    </w:rPr>
+                    <w:t>automatizados</w:t>
                   </w:r>
                   <w:proofErr w:type="spellEnd"/>
-                  <w:r>
-                    <w:rPr>
-                      <w:rFonts w:cs="Arial"/>
-                      <w:color w:val="000000"/>
-                      <w:lang w:val="es-ES"/>
-                    </w:rPr>
-                    <w:t xml:space="preserve">, </w:t>
-                  </w:r>
-                  <w:proofErr w:type="spellStart"/>
-                  <w:r>
-                    <w:rPr>
-                      <w:rFonts w:cs="Arial"/>
-                      <w:color w:val="000000"/>
-                      <w:lang w:val="es-ES"/>
-                    </w:rPr>
-                    <w:t>Integracion</w:t>
-                  </w:r>
-                  <w:proofErr w:type="spellEnd"/>
-                  <w:r>
-                    <w:rPr>
-                      <w:rFonts w:cs="Arial"/>
-                      <w:color w:val="000000"/>
-                      <w:lang w:val="es-ES"/>
-                    </w:rPr>
-                    <w:t xml:space="preserve"> Continua, </w:t>
-                  </w:r>
-                  <w:proofErr w:type="spellStart"/>
-                  <w:r>
-                    <w:rPr>
-                      <w:rFonts w:cs="Arial"/>
-                      <w:color w:val="000000"/>
-                      <w:lang w:val="es-ES"/>
-                    </w:rPr>
-                    <w:t>Verificacion</w:t>
-                  </w:r>
-                  <w:proofErr w:type="spellEnd"/>
-                  <w:r>
-                    <w:rPr>
-                      <w:rFonts w:cs="Arial"/>
-                      <w:color w:val="000000"/>
-                      <w:lang w:val="es-ES"/>
-                    </w:rPr>
-                    <w:t xml:space="preserve"> de Calidad.</w:t>
-                  </w:r>
-                </w:p>
-                <w:p>
-                  <w:pPr>
-                    <w:spacing w:after="0" w:line="240" w:lineRule="auto"/>
-                    <w:rPr>
-                      <w:rFonts w:cs="Arial"/>
-                      <w:color w:val="000000"/>
-                      <w:lang w:val="es-ES"/>
-                    </w:rPr>
-                  </w:pPr>
-                </w:p>
-                <w:p>
-                  <w:pPr>
-                    <w:spacing w:after="0" w:line="240" w:lineRule="auto"/>
-                    <w:rPr>
-                      <w:rFonts w:cs="Arial"/>
-                      <w:color w:val="000000"/>
-                      <w:lang w:val="es-ES"/>
-                    </w:rPr>
-                  </w:pPr>
-                </w:p>
-                <w:p>
-                  <w:pPr>
-                    <w:spacing w:after="0" w:line="240" w:lineRule="auto"/>
-                    <w:rPr>
-                      <w:rFonts w:cs="Arial"/>
-                      <w:color w:val="000000"/>
-                      <w:lang w:val="es-ES"/>
-                    </w:rPr>
-                  </w:pPr>
-                  <w:r>
-                    <w:rPr>
-                      <w:rFonts w:cs="Arial"/>
-                      <w:color w:val="000000"/>
-                      <w:highlight w:val="yellow"/>
-                      <w:lang w:val="es-ES"/>
-                    </w:rPr>
-                    <w:t xml:space="preserve">Servidor </w:t>
-                  </w:r>
-                  <w:r>
-                    <w:rPr>
-                      <w:rFonts w:cs="Arial"/>
-                      <w:color w:val="000000"/>
-                      <w:highlight w:val="yellow"/>
-                      <w:lang w:val="es-ES"/>
-                    </w:rPr>
-                    <w:t>Linux</w:t>
-                  </w:r>
-                  <w:r>
-                    <w:rPr>
-                      <w:rFonts w:cs="Arial"/>
-                      <w:color w:val="000000"/>
-                      <w:highlight w:val="yellow"/>
-                      <w:lang w:val="es-ES"/>
-                    </w:rPr>
-                    <w:t xml:space="preserve">, n usuarios, </w:t>
-                  </w:r>
-                  <w:proofErr w:type="spellStart"/>
-                  <w:r>
-                    <w:rPr>
-                      <w:rFonts w:cs="Arial"/>
-                      <w:color w:val="000000"/>
-                      <w:highlight w:val="yellow"/>
-                      <w:lang w:val="es-ES"/>
-                    </w:rPr>
-                    <w:t>ssh</w:t>
-                  </w:r>
-                  <w:proofErr w:type="spellEnd"/>
-                  <w:r>
-                    <w:rPr>
-                      <w:rFonts w:cs="Arial"/>
-                      <w:color w:val="000000"/>
-                      <w:highlight w:val="yellow"/>
-                      <w:lang w:val="es-ES"/>
-                    </w:rPr>
-                    <w:t xml:space="preserve"> </w:t>
-                  </w:r>
-                  <w:r>
-                    <w:rPr>
-                      <w:rFonts w:cs="Arial"/>
-                      <w:color w:val="000000"/>
-                      <w:highlight w:val="yellow"/>
-                      <w:lang w:val="es-ES"/>
-                    </w:rPr>
-                    <w:t xml:space="preserve"> ( tutorial básico Linux)</w:t>
-                  </w:r>
-                </w:p>
-                <w:p>
-                  <w:pPr>
-                    <w:spacing w:after="0" w:line="240" w:lineRule="auto"/>
-                    <w:rPr>
-                      <w:rFonts w:cs="Arial"/>
-                      <w:color w:val="000000"/>
-                      <w:lang w:val="es-ES"/>
-                    </w:rPr>
-                  </w:pPr>
-                </w:p>
-                <w:p>
-                  <w:pPr>
-                    <w:spacing w:after="0" w:line="240" w:lineRule="auto"/>
-                    <w:rPr>
-                      <w:rFonts w:cs="Arial"/>
-                      <w:color w:val="000000"/>
-                      <w:lang w:val="es-ES"/>
-                    </w:rPr>
-                  </w:pPr>
-                  <w:proofErr w:type="spellStart"/>
-                  <w:r>
-                    <w:rPr>
-                      <w:rFonts w:cs="Arial"/>
-                      <w:color w:val="000000"/>
-                      <w:highlight w:val="yellow"/>
-                      <w:lang w:val="es-ES"/>
-                    </w:rPr>
-                    <w:t>Git</w:t>
-                  </w:r>
-                  <w:proofErr w:type="spellEnd"/>
-                  <w:r>
-                    <w:rPr>
-                      <w:rFonts w:cs="Arial"/>
-                      <w:color w:val="000000"/>
-                      <w:highlight w:val="yellow"/>
-                      <w:lang w:val="es-ES"/>
-                    </w:rPr>
-                    <w:t xml:space="preserve">, </w:t>
-                  </w:r>
-                  <w:proofErr w:type="spellStart"/>
-                  <w:r>
-                    <w:rPr>
-                      <w:rFonts w:cs="Arial"/>
-                      <w:color w:val="000000"/>
-                      <w:highlight w:val="yellow"/>
-                      <w:lang w:val="es-ES"/>
-                    </w:rPr>
-                    <w:t>Dockers</w:t>
-                  </w:r>
-                  <w:proofErr w:type="spellEnd"/>
-                  <w:r>
-                    <w:rPr>
-                      <w:rFonts w:cs="Arial"/>
-                      <w:color w:val="000000"/>
-                      <w:highlight w:val="yellow"/>
-                      <w:lang w:val="es-ES"/>
-                    </w:rPr>
-                    <w:t xml:space="preserve"> ( repaso de </w:t>
-                  </w:r>
-                  <w:proofErr w:type="spellStart"/>
-                  <w:r>
-                    <w:rPr>
-                      <w:rFonts w:cs="Arial"/>
-                      <w:color w:val="000000"/>
-                      <w:highlight w:val="yellow"/>
-                      <w:lang w:val="es-ES"/>
-                    </w:rPr>
-                    <w:t>git</w:t>
-                  </w:r>
-                  <w:proofErr w:type="spellEnd"/>
-                  <w:r>
-                    <w:rPr>
-                      <w:rFonts w:cs="Arial"/>
-                      <w:color w:val="000000"/>
-                      <w:highlight w:val="yellow"/>
-                      <w:lang w:val="es-ES"/>
-                    </w:rPr>
-                    <w:t xml:space="preserve">, taller de </w:t>
-                  </w:r>
-                  <w:proofErr w:type="spellStart"/>
-                  <w:r>
-                    <w:rPr>
-                      <w:rFonts w:cs="Arial"/>
-                      <w:color w:val="000000"/>
-                      <w:highlight w:val="yellow"/>
-                      <w:lang w:val="es-ES"/>
-                    </w:rPr>
-                    <w:t>dockers</w:t>
-                  </w:r>
-                  <w:proofErr w:type="spellEnd"/>
-                  <w:r>
-                    <w:rPr>
-                      <w:rFonts w:cs="Arial"/>
-                      <w:color w:val="000000"/>
-                      <w:highlight w:val="yellow"/>
-                      <w:lang w:val="es-ES"/>
-                    </w:rPr>
-                    <w:t>)</w:t>
-                  </w:r>
-                </w:p>
-                <w:p>
-                  <w:pPr>
-                    <w:spacing w:after="0" w:line="240" w:lineRule="auto"/>
-                    <w:rPr>
-                      <w:rFonts w:cs="Arial"/>
-                      <w:color w:val="000000"/>
-                      <w:lang w:val="es-ES"/>
-                    </w:rPr>
-                  </w:pPr>
-                </w:p>
-                <w:p>
-                  <w:pPr>
-                    <w:spacing w:after="0" w:line="240" w:lineRule="auto"/>
-                  </w:pPr>
-                  <w:r>
-                    <w:rPr>
-                      <w:highlight w:val="yellow"/>
-                    </w:rPr>
-                    <w:t>Deploy FrontEnd en Dockers</w:t>
-                  </w:r>
-                  <w:r>
-                    <w:rPr>
-                      <w:highlight w:val="yellow"/>
-                    </w:rPr>
-                    <w:t xml:space="preserve"> ( app angular, deploy en dockers)</w:t>
-                  </w:r>
-                </w:p>
-                <w:p>
-                  <w:pPr>
-                    <w:spacing w:after="0" w:line="240" w:lineRule="auto"/>
-                    <w:rPr>
-                      <w:b/>
-                    </w:rPr>
-                  </w:pPr>
-                  <w:r>
-                    <w:rPr>
-                      <w:b/>
-                    </w:rPr>
-                    <w:t>Git Boards..</w:t>
-                  </w:r>
                 </w:p>
               </w:tc>
             </w:tr>
@@ -2596,6 +7075,9 @@
               <w:tc>
                 <w:tcPr>
                   <w:tcW w:w="1344" w:type="dxa"/>
+                  <w:tcBorders>
+                    <w:bottom w:val="single" w:sz="4" w:space="0" w:color="auto"/>
+                  </w:tcBorders>
                   <w:shd w:val="clear" w:color="auto" w:fill="8496B0" w:themeFill="text2" w:themeFillTint="99"/>
                   <w:vAlign w:val="center"/>
                 </w:tcPr>
@@ -2620,6 +7102,9 @@
               <w:tc>
                 <w:tcPr>
                   <w:tcW w:w="10797" w:type="dxa"/>
+                  <w:tcBorders>
+                    <w:bottom w:val="single" w:sz="4" w:space="0" w:color="auto"/>
+                  </w:tcBorders>
                   <w:shd w:val="clear" w:color="auto" w:fill="8496B0" w:themeFill="text2" w:themeFillTint="99"/>
                   <w:vAlign w:val="center"/>
                 </w:tcPr>
@@ -2650,6 +7135,12 @@
                 <w:tcPr>
                   <w:tcW w:w="1344" w:type="dxa"/>
                   <w:vMerge w:val="restart"/>
+                  <w:tcBorders>
+                    <w:top w:val="single" w:sz="4" w:space="0" w:color="auto"/>
+                    <w:left w:val="single" w:sz="4" w:space="0" w:color="auto"/>
+                    <w:bottom w:val="single" w:sz="4" w:space="0" w:color="auto"/>
+                    <w:right w:val="single" w:sz="4" w:space="0" w:color="auto"/>
+                  </w:tcBorders>
                   <w:shd w:val="clear" w:color="auto" w:fill="auto"/>
                 </w:tcPr>
                 <w:p>
@@ -2669,6 +7160,12 @@
               <w:tc>
                 <w:tcPr>
                   <w:tcW w:w="10797" w:type="dxa"/>
+                  <w:tcBorders>
+                    <w:top w:val="single" w:sz="4" w:space="0" w:color="auto"/>
+                    <w:left w:val="single" w:sz="4" w:space="0" w:color="auto"/>
+                    <w:bottom w:val="single" w:sz="4" w:space="0" w:color="auto"/>
+                    <w:right w:val="single" w:sz="4" w:space="0" w:color="auto"/>
+                  </w:tcBorders>
                   <w:shd w:val="clear" w:color="auto" w:fill="auto"/>
                 </w:tcPr>
                 <w:p>
@@ -2681,417 +7178,11 @@
                   <w:r>
                     <w:rPr>
                       <w:rFonts w:cs="Arial"/>
-                    </w:rPr>
-                    <w:t>Base de datos -&gt;  Requerimiento 1,000,000 ….</w:t>
+                      <w:highlight w:val="yellow"/>
+                    </w:rPr>
+                    <w:t>Testing de APIS en Java Spring Boot</w:t>
                   </w:r>
                 </w:p>
-                <w:p>
-                  <w:pPr>
-                    <w:spacing w:after="0" w:line="240" w:lineRule="auto"/>
-                    <w:rPr>
-                      <w:rFonts w:cs="Arial"/>
-                    </w:rPr>
-                  </w:pPr>
-                  <w:r>
-                    <w:rPr>
-                      <w:rFonts w:cs="Arial"/>
-                      <w:highlight w:val="yellow"/>
-                    </w:rPr>
-                    <w:t>Relacional -&gt; Postgres, mysql, …</w:t>
-                  </w:r>
-                </w:p>
-                <w:p>
-                  <w:pPr>
-                    <w:spacing w:after="0" w:line="240" w:lineRule="auto"/>
-                    <w:rPr>
-                      <w:rFonts w:cs="Arial"/>
-                    </w:rPr>
-                  </w:pPr>
-                  <w:r>
-                    <w:rPr>
-                      <w:rFonts w:cs="Arial"/>
-                      <w:highlight w:val="yellow"/>
-                    </w:rPr>
-                    <w:lastRenderedPageBreak/>
-                    <w:t>Storage -&gt; firebase, minio, cloud storage, …</w:t>
-                  </w:r>
-                </w:p>
-                <w:p>
-                  <w:pPr>
-                    <w:spacing w:after="0" w:line="240" w:lineRule="auto"/>
-                    <w:rPr>
-                      <w:rFonts w:cs="Arial"/>
-                    </w:rPr>
-                  </w:pPr>
-                  <w:r>
-                    <w:rPr>
-                      <w:rFonts w:cs="Arial"/>
-                    </w:rPr>
-                    <w:t>Redis -&gt; cache..</w:t>
-                  </w:r>
-                </w:p>
-                <w:p>
-                  <w:pPr>
-                    <w:spacing w:after="0" w:line="240" w:lineRule="auto"/>
-                    <w:rPr>
-                      <w:rFonts w:cs="Arial"/>
-                    </w:rPr>
-                  </w:pPr>
-                  <w:r>
-                    <w:rPr>
-                      <w:rFonts w:cs="Arial"/>
-                      <w:highlight w:val="yellow"/>
-                    </w:rPr>
-                    <w:t xml:space="preserve">Construcion de REST API -&gt;  Java Spring boot </w:t>
-                  </w:r>
-                  <w:r>
-                    <w:rPr>
-                      <w:rFonts w:cs="Arial"/>
-                      <w:highlight w:val="yellow"/>
-                    </w:rPr>
-                    <w:t xml:space="preserve"> - hibernate, jpa .. </w:t>
-                  </w:r>
-                  <w:r>
-                    <w:rPr>
-                      <w:rFonts w:cs="Arial"/>
-                      <w:highlight w:val="yellow"/>
-                    </w:rPr>
-                    <w:t>(get, put, post, delete)</w:t>
-                  </w:r>
-                </w:p>
-                <w:p>
-                  <w:pPr>
-                    <w:spacing w:after="0" w:line="240" w:lineRule="auto"/>
-                    <w:rPr>
-                      <w:rFonts w:cs="Arial"/>
-                    </w:rPr>
-                  </w:pPr>
-                  <w:r>
-                    <w:rPr>
-                      <w:rFonts w:cs="Arial"/>
-                    </w:rPr>
-                    <w:t xml:space="preserve">integración contínua de Backend con Jenkins – </w:t>
-                  </w:r>
-                </w:p>
-                <w:p>
-                  <w:pPr>
-                    <w:spacing w:after="0" w:line="240" w:lineRule="auto"/>
-                  </w:pPr>
-                  <w:r>
-                    <w:rPr>
-                      <w:rFonts w:cs="Arial"/>
-                    </w:rPr>
-                    <w:t xml:space="preserve">Repaso de REST API –  </w:t>
-                  </w:r>
-                  <w:r>
-                    <w:rPr>
-                      <w:rFonts w:cs="Arial"/>
-                      <w:lang w:val="en-US"/>
-                    </w:rPr>
-                    <w:t xml:space="preserve">taller </w:t>
-                  </w:r>
-                  <w:proofErr w:type="spellStart"/>
-                  <w:r>
-                    <w:rPr>
-                      <w:rFonts w:cs="Arial"/>
-                      <w:lang w:val="en-US"/>
-                    </w:rPr>
-                    <w:t>pruebas</w:t>
-                  </w:r>
-                  <w:proofErr w:type="spellEnd"/>
-                  <w:r>
-                    <w:rPr>
-                      <w:rFonts w:cs="Arial"/>
-                      <w:lang w:val="en-US"/>
-                    </w:rPr>
-                    <w:t xml:space="preserve"> REST API</w:t>
-                  </w:r>
-                </w:p>
-              </w:tc>
-            </w:tr>
-            <w:tr>
-              <w:trPr>
-                <w:trHeight w:val="92"/>
-              </w:trPr>
-              <w:tc>
-                <w:tcPr>
-                  <w:tcW w:w="1344" w:type="dxa"/>
-                  <w:vMerge/>
-                  <w:shd w:val="clear" w:color="auto" w:fill="auto"/>
-                </w:tcPr>
-                <w:p>
-                  <w:pPr>
-                    <w:spacing w:after="0" w:line="240" w:lineRule="auto"/>
-                    <w:jc w:val="center"/>
-                    <w:rPr>
-                      <w:rFonts w:cs="Arial"/>
-                    </w:rPr>
-                  </w:pPr>
-                </w:p>
-              </w:tc>
-              <w:tc>
-                <w:tcPr>
-                  <w:tcW w:w="10797" w:type="dxa"/>
-                  <w:shd w:val="clear" w:color="auto" w:fill="auto"/>
-                </w:tcPr>
-                <w:p>
-                  <w:pPr>
-                    <w:spacing w:after="0" w:line="240" w:lineRule="auto"/>
-                    <w:rPr>
-                      <w:rFonts w:cs="Arial"/>
-                    </w:rPr>
-                  </w:pPr>
-                </w:p>
-              </w:tc>
-            </w:tr>
-            <w:tr>
-              <w:trPr>
-                <w:trHeight w:val="269"/>
-              </w:trPr>
-              <w:tc>
-                <w:tcPr>
-                  <w:tcW w:w="1344" w:type="dxa"/>
-                  <w:shd w:val="clear" w:color="auto" w:fill="auto"/>
-                </w:tcPr>
-                <w:p>
-                  <w:pPr>
-                    <w:spacing w:after="0" w:line="240" w:lineRule="auto"/>
-                    <w:jc w:val="center"/>
-                  </w:pPr>
-                  <w:r>
-                    <w:rPr>
-                      <w:rFonts w:cs="Arial"/>
-                      <w:lang w:val="en-US"/>
-                    </w:rPr>
-                    <w:t>7</w:t>
-                  </w:r>
-                </w:p>
-              </w:tc>
-              <w:tc>
-                <w:tcPr>
-                  <w:tcW w:w="10797" w:type="dxa"/>
-                  <w:shd w:val="clear" w:color="auto" w:fill="auto"/>
-                </w:tcPr>
-                <w:p>
-                  <w:pPr>
-                    <w:spacing w:after="0" w:line="240" w:lineRule="auto"/>
-                  </w:pPr>
-                  <w:proofErr w:type="spellStart"/>
-                  <w:r>
-                    <w:rPr>
-                      <w:rFonts w:cs="Arial"/>
-                      <w:lang w:val="en-US"/>
-                    </w:rPr>
-                    <w:t>Git</w:t>
-                  </w:r>
-                  <w:proofErr w:type="spellEnd"/>
-                  <w:r>
-                    <w:rPr>
-                      <w:rFonts w:cs="Arial"/>
-                      <w:lang w:val="en-US"/>
-                    </w:rPr>
-                    <w:t xml:space="preserve">, SCRUM,  </w:t>
-                  </w:r>
-                  <w:proofErr w:type="gramStart"/>
-                  <w:r>
-                    <w:rPr>
-                      <w:rFonts w:cs="Arial"/>
-                      <w:lang w:val="en-US"/>
-                    </w:rPr>
-                    <w:t>( Jenkins</w:t>
-                  </w:r>
-                  <w:proofErr w:type="gramEnd"/>
-                  <w:r>
-                    <w:rPr>
-                      <w:rFonts w:cs="Arial"/>
-                      <w:lang w:val="en-US"/>
-                    </w:rPr>
-                    <w:t xml:space="preserve">, Travis, </w:t>
-                  </w:r>
-                  <w:proofErr w:type="spellStart"/>
-                  <w:r>
-                    <w:rPr>
-                      <w:rFonts w:cs="Arial"/>
-                      <w:lang w:val="en-US"/>
-                    </w:rPr>
-                    <w:t>GoCD</w:t>
-                  </w:r>
-                  <w:proofErr w:type="spellEnd"/>
-                  <w:r>
-                    <w:rPr>
-                      <w:rFonts w:cs="Arial"/>
-                      <w:lang w:val="en-US"/>
-                    </w:rPr>
-                    <w:t xml:space="preserve"> ) – taller </w:t>
-                  </w:r>
-                  <w:proofErr w:type="spellStart"/>
-                  <w:r>
-                    <w:rPr>
-                      <w:rFonts w:cs="Arial"/>
-                      <w:lang w:val="en-US"/>
-                    </w:rPr>
-                    <w:t>herramienta</w:t>
-                  </w:r>
-                  <w:proofErr w:type="spellEnd"/>
-                  <w:r>
-                    <w:rPr>
-                      <w:rFonts w:cs="Arial"/>
-                      <w:lang w:val="en-US"/>
-                    </w:rPr>
-                    <w:t xml:space="preserve"> CD – </w:t>
-                  </w:r>
-                  <w:bookmarkStart w:id="1" w:name="__DdeLink__428_860186415"/>
-                  <w:r>
-                    <w:rPr>
-                      <w:rFonts w:cs="Arial"/>
-                      <w:lang w:val="en-US"/>
-                    </w:rPr>
-                    <w:t xml:space="preserve">taller TDD </w:t>
-                  </w:r>
-                  <w:proofErr w:type="spellStart"/>
-                  <w:r>
-                    <w:rPr>
-                      <w:rFonts w:cs="Arial"/>
-                      <w:lang w:val="en-US"/>
-                    </w:rPr>
-                    <w:t>pruebas</w:t>
-                  </w:r>
-                  <w:proofErr w:type="spellEnd"/>
-                  <w:r>
-                    <w:rPr>
-                      <w:rFonts w:cs="Arial"/>
-                      <w:lang w:val="en-US"/>
-                    </w:rPr>
-                    <w:t xml:space="preserve"> </w:t>
-                  </w:r>
-                  <w:proofErr w:type="spellStart"/>
-                  <w:r>
-                    <w:rPr>
-                      <w:rFonts w:cs="Arial"/>
-                      <w:lang w:val="en-US"/>
-                    </w:rPr>
-                    <w:t>unitarias</w:t>
-                  </w:r>
-                  <w:bookmarkEnd w:id="1"/>
-                  <w:proofErr w:type="spellEnd"/>
-                  <w:r>
-                    <w:rPr>
-                      <w:rFonts w:cs="Arial"/>
-                      <w:lang w:val="en-US"/>
-                    </w:rPr>
-                    <w:t xml:space="preserve"> – Angular – Taller  </w:t>
-                  </w:r>
-                </w:p>
-              </w:tc>
-            </w:tr>
-            <w:tr>
-              <w:trPr>
-                <w:trHeight w:val="93"/>
-              </w:trPr>
-              <w:tc>
-                <w:tcPr>
-                  <w:tcW w:w="1344" w:type="dxa"/>
-                  <w:vMerge w:val="restart"/>
-                  <w:shd w:val="clear" w:color="auto" w:fill="auto"/>
-                </w:tcPr>
-                <w:p>
-                  <w:pPr>
-                    <w:spacing w:after="0" w:line="240" w:lineRule="auto"/>
-                    <w:jc w:val="center"/>
-                  </w:pPr>
-                  <w:r>
-                    <w:rPr>
-                      <w:rFonts w:cs="Arial"/>
-                      <w:lang w:val="en-US"/>
-                    </w:rPr>
-                    <w:t>8</w:t>
-                  </w:r>
-                </w:p>
-              </w:tc>
-              <w:tc>
-                <w:tcPr>
-                  <w:tcW w:w="10797" w:type="dxa"/>
-                  <w:shd w:val="clear" w:color="auto" w:fill="auto"/>
-                </w:tcPr>
-                <w:p>
-                  <w:pPr>
-                    <w:spacing w:after="0" w:line="240" w:lineRule="auto"/>
-                  </w:pPr>
-                  <w:r>
-                    <w:rPr>
-                      <w:rFonts w:cs="Arial"/>
-                    </w:rPr>
-                    <w:t>Integracion Contínua de FrontEnd  con Jenkins</w:t>
-                  </w:r>
-                </w:p>
-              </w:tc>
-            </w:tr>
-            <w:tr>
-              <w:trPr>
-                <w:trHeight w:val="92"/>
-              </w:trPr>
-              <w:tc>
-                <w:tcPr>
-                  <w:tcW w:w="1344" w:type="dxa"/>
-                  <w:vMerge/>
-                  <w:shd w:val="clear" w:color="auto" w:fill="auto"/>
-                </w:tcPr>
-                <w:p>
-                  <w:pPr>
-                    <w:spacing w:after="0" w:line="240" w:lineRule="auto"/>
-                    <w:jc w:val="center"/>
-                    <w:rPr>
-                      <w:rFonts w:cs="Arial"/>
-                      <w:lang w:val="en-US"/>
-                    </w:rPr>
-                  </w:pPr>
-                </w:p>
-              </w:tc>
-              <w:tc>
-                <w:tcPr>
-                  <w:tcW w:w="10797" w:type="dxa"/>
-                  <w:shd w:val="clear" w:color="auto" w:fill="auto"/>
-                </w:tcPr>
-                <w:p>
-                  <w:pPr>
-                    <w:spacing w:after="0" w:line="240" w:lineRule="auto"/>
-                    <w:rPr>
-                      <w:rFonts w:cs="Arial"/>
-                      <w:lang w:val="en-US"/>
-                    </w:rPr>
-                  </w:pPr>
-                </w:p>
-              </w:tc>
-            </w:tr>
-            <w:tr>
-              <w:trPr>
-                <w:trHeight w:val="93"/>
-              </w:trPr>
-              <w:tc>
-                <w:tcPr>
-                  <w:tcW w:w="1344" w:type="dxa"/>
-                  <w:vMerge w:val="restart"/>
-                  <w:shd w:val="clear" w:color="auto" w:fill="auto"/>
-                </w:tcPr>
-                <w:p>
-                  <w:pPr>
-                    <w:spacing w:after="0" w:line="240" w:lineRule="auto"/>
-                    <w:jc w:val="center"/>
-                  </w:pPr>
-                  <w:r>
-                    <w:rPr>
-                      <w:rFonts w:cs="Arial"/>
-                      <w:lang w:val="en-US"/>
-                    </w:rPr>
-                    <w:t>9</w:t>
-                  </w:r>
-                </w:p>
-              </w:tc>
-              <w:tc>
-                <w:tcPr>
-                  <w:tcW w:w="10797" w:type="dxa"/>
-                  <w:shd w:val="clear" w:color="auto" w:fill="auto"/>
-                </w:tcPr>
                 <w:p>
                   <w:pPr>
                     <w:spacing w:after="0" w:line="240" w:lineRule="auto"/>
@@ -3107,6 +7198,12 @@
                 <w:tcPr>
                   <w:tcW w:w="1344" w:type="dxa"/>
                   <w:vMerge/>
+                  <w:tcBorders>
+                    <w:top w:val="single" w:sz="4" w:space="0" w:color="auto"/>
+                    <w:left w:val="single" w:sz="4" w:space="0" w:color="auto"/>
+                    <w:bottom w:val="single" w:sz="4" w:space="0" w:color="auto"/>
+                    <w:right w:val="single" w:sz="4" w:space="0" w:color="auto"/>
+                  </w:tcBorders>
                   <w:shd w:val="clear" w:color="auto" w:fill="auto"/>
                 </w:tcPr>
                 <w:p>
@@ -3122,6 +7219,12 @@
               <w:tc>
                 <w:tcPr>
                   <w:tcW w:w="10797" w:type="dxa"/>
+                  <w:tcBorders>
+                    <w:top w:val="single" w:sz="4" w:space="0" w:color="auto"/>
+                    <w:left w:val="single" w:sz="4" w:space="0" w:color="auto"/>
+                    <w:bottom w:val="single" w:sz="4" w:space="0" w:color="auto"/>
+                    <w:right w:val="single" w:sz="4" w:space="0" w:color="auto"/>
+                  </w:tcBorders>
                   <w:shd w:val="clear" w:color="auto" w:fill="auto"/>
                 </w:tcPr>
                 <w:p>
@@ -3130,6 +7233,76 @@
                     <w:rPr>
                       <w:rFonts w:cs="Arial"/>
                     </w:rPr>
+                  </w:pPr>
+                </w:p>
+              </w:tc>
+            </w:tr>
+            <w:tr>
+              <w:trPr>
+                <w:trHeight w:val="269"/>
+              </w:trPr>
+              <w:tc>
+                <w:tcPr>
+                  <w:tcW w:w="1344" w:type="dxa"/>
+                  <w:tcBorders>
+                    <w:top w:val="single" w:sz="4" w:space="0" w:color="auto"/>
+                    <w:left w:val="single" w:sz="4" w:space="0" w:color="auto"/>
+                    <w:bottom w:val="single" w:sz="4" w:space="0" w:color="auto"/>
+                    <w:right w:val="single" w:sz="4" w:space="0" w:color="auto"/>
+                  </w:tcBorders>
+                  <w:shd w:val="clear" w:color="auto" w:fill="auto"/>
+                </w:tcPr>
+                <w:p>
+                  <w:pPr>
+                    <w:spacing w:after="0" w:line="240" w:lineRule="auto"/>
+                    <w:jc w:val="center"/>
+                  </w:pPr>
+                  <w:r>
+                    <w:rPr>
+                      <w:rFonts w:cs="Arial"/>
+                      <w:lang w:val="en-US"/>
+                    </w:rPr>
+                    <w:t>7</w:t>
+                  </w:r>
+                </w:p>
+              </w:tc>
+              <w:tc>
+                <w:tcPr>
+                  <w:tcW w:w="10797" w:type="dxa"/>
+                  <w:tcBorders>
+                    <w:top w:val="single" w:sz="4" w:space="0" w:color="auto"/>
+                    <w:left w:val="single" w:sz="4" w:space="0" w:color="auto"/>
+                    <w:bottom w:val="single" w:sz="4" w:space="0" w:color="auto"/>
+                    <w:right w:val="single" w:sz="4" w:space="0" w:color="auto"/>
+                  </w:tcBorders>
+                  <w:shd w:val="clear" w:color="auto" w:fill="auto"/>
+                </w:tcPr>
+                <w:p>
+                  <w:pPr>
+                    <w:spacing w:after="0" w:line="240" w:lineRule="auto"/>
+                    <w:rPr>
+                      <w:rFonts w:cs="Arial"/>
+                    </w:rPr>
+                  </w:pPr>
+                  <w:r>
+                    <w:rPr>
+                      <w:rFonts w:cs="Arial"/>
+                    </w:rPr>
+                    <w:t xml:space="preserve">integración contínua de Backend con CI </w:t>
+                  </w:r>
+                </w:p>
+                <w:p>
+                  <w:pPr>
+                    <w:spacing w:after="0" w:line="240" w:lineRule="auto"/>
+                    <w:rPr>
+                      <w:rFonts w:cs="Arial"/>
+                      <w:lang w:val="en-US"/>
+                    </w:rPr>
+                  </w:pPr>
+                </w:p>
+                <w:p>
+                  <w:pPr>
+                    <w:spacing w:after="0" w:line="240" w:lineRule="auto"/>
                   </w:pPr>
                 </w:p>
               </w:tc>
@@ -3142,6 +7315,12 @@
                 <w:tcPr>
                   <w:tcW w:w="1344" w:type="dxa"/>
                   <w:vMerge w:val="restart"/>
+                  <w:tcBorders>
+                    <w:top w:val="single" w:sz="4" w:space="0" w:color="auto"/>
+                    <w:left w:val="single" w:sz="4" w:space="0" w:color="auto"/>
+                    <w:bottom w:val="single" w:sz="4" w:space="0" w:color="auto"/>
+                    <w:right w:val="single" w:sz="4" w:space="0" w:color="auto"/>
+                  </w:tcBorders>
                   <w:shd w:val="clear" w:color="auto" w:fill="auto"/>
                 </w:tcPr>
                 <w:p>
@@ -3154,19 +7333,36 @@
                       <w:rFonts w:cs="Arial"/>
                       <w:lang w:val="en-US"/>
                     </w:rPr>
-                    <w:t>10</w:t>
+                    <w:lastRenderedPageBreak/>
+                    <w:t>8</w:t>
                   </w:r>
                 </w:p>
               </w:tc>
               <w:tc>
                 <w:tcPr>
                   <w:tcW w:w="10797" w:type="dxa"/>
+                  <w:tcBorders>
+                    <w:top w:val="single" w:sz="4" w:space="0" w:color="auto"/>
+                    <w:left w:val="single" w:sz="4" w:space="0" w:color="auto"/>
+                    <w:bottom w:val="single" w:sz="4" w:space="0" w:color="auto"/>
+                    <w:right w:val="single" w:sz="4" w:space="0" w:color="auto"/>
+                  </w:tcBorders>
                   <w:shd w:val="clear" w:color="auto" w:fill="auto"/>
                 </w:tcPr>
                 <w:p>
                   <w:pPr>
                     <w:spacing w:after="0" w:line="240" w:lineRule="auto"/>
+                    <w:rPr>
+                      <w:highlight w:val="yellow"/>
+                    </w:rPr>
                   </w:pPr>
+                  <w:r>
+                    <w:rPr>
+                      <w:rFonts w:cs="Arial"/>
+                      <w:highlight w:val="yellow"/>
+                    </w:rPr>
+                    <w:t>Pruebas de integracion en FrontEnd</w:t>
+                  </w:r>
                 </w:p>
               </w:tc>
             </w:tr>
@@ -3178,6 +7374,12 @@
                 <w:tcPr>
                   <w:tcW w:w="1344" w:type="dxa"/>
                   <w:vMerge/>
+                  <w:tcBorders>
+                    <w:top w:val="single" w:sz="4" w:space="0" w:color="auto"/>
+                    <w:left w:val="single" w:sz="4" w:space="0" w:color="auto"/>
+                    <w:bottom w:val="single" w:sz="4" w:space="0" w:color="auto"/>
+                    <w:right w:val="single" w:sz="4" w:space="0" w:color="auto"/>
+                  </w:tcBorders>
                   <w:shd w:val="clear" w:color="auto" w:fill="auto"/>
                 </w:tcPr>
                 <w:p>
@@ -3194,6 +7396,207 @@
               <w:tc>
                 <w:tcPr>
                   <w:tcW w:w="10797" w:type="dxa"/>
+                  <w:tcBorders>
+                    <w:top w:val="single" w:sz="4" w:space="0" w:color="auto"/>
+                    <w:left w:val="single" w:sz="4" w:space="0" w:color="auto"/>
+                    <w:bottom w:val="single" w:sz="4" w:space="0" w:color="auto"/>
+                    <w:right w:val="single" w:sz="4" w:space="0" w:color="auto"/>
+                  </w:tcBorders>
+                  <w:shd w:val="clear" w:color="auto" w:fill="auto"/>
+                </w:tcPr>
+                <w:p>
+                  <w:pPr>
+                    <w:spacing w:after="0" w:line="240" w:lineRule="auto"/>
+                    <w:rPr>
+                      <w:rFonts w:cs="Arial"/>
+                      <w:lang w:val="en-US"/>
+                    </w:rPr>
+                  </w:pPr>
+                </w:p>
+              </w:tc>
+            </w:tr>
+            <w:tr>
+              <w:trPr>
+                <w:trHeight w:val="93"/>
+              </w:trPr>
+              <w:tc>
+                <w:tcPr>
+                  <w:tcW w:w="1344" w:type="dxa"/>
+                  <w:vMerge w:val="restart"/>
+                  <w:tcBorders>
+                    <w:top w:val="single" w:sz="4" w:space="0" w:color="auto"/>
+                    <w:left w:val="single" w:sz="4" w:space="0" w:color="auto"/>
+                    <w:bottom w:val="single" w:sz="4" w:space="0" w:color="auto"/>
+                    <w:right w:val="single" w:sz="4" w:space="0" w:color="auto"/>
+                  </w:tcBorders>
+                  <w:shd w:val="clear" w:color="auto" w:fill="auto"/>
+                </w:tcPr>
+                <w:p>
+                  <w:pPr>
+                    <w:spacing w:after="0" w:line="240" w:lineRule="auto"/>
+                    <w:jc w:val="center"/>
+                  </w:pPr>
+                  <w:r>
+                    <w:rPr>
+                      <w:rFonts w:cs="Arial"/>
+                      <w:lang w:val="en-US"/>
+                    </w:rPr>
+                    <w:t>9</w:t>
+                  </w:r>
+                </w:p>
+              </w:tc>
+              <w:tc>
+                <w:tcPr>
+                  <w:tcW w:w="10797" w:type="dxa"/>
+                  <w:tcBorders>
+                    <w:top w:val="single" w:sz="4" w:space="0" w:color="auto"/>
+                    <w:left w:val="single" w:sz="4" w:space="0" w:color="auto"/>
+                    <w:bottom w:val="single" w:sz="4" w:space="0" w:color="auto"/>
+                    <w:right w:val="single" w:sz="4" w:space="0" w:color="auto"/>
+                  </w:tcBorders>
+                  <w:shd w:val="clear" w:color="auto" w:fill="auto"/>
+                </w:tcPr>
+                <w:p>
+                  <w:pPr>
+                    <w:spacing w:after="0" w:line="240" w:lineRule="auto"/>
+                  </w:pPr>
+                  <w:r>
+                    <w:rPr>
+                      <w:rFonts w:cs="Arial"/>
+                    </w:rPr>
+                    <w:t>Pruebas de integracion en FrontEnd con BackEnd</w:t>
+                  </w:r>
+                </w:p>
+              </w:tc>
+            </w:tr>
+            <w:tr>
+              <w:trPr>
+                <w:trHeight w:val="92"/>
+              </w:trPr>
+              <w:tc>
+                <w:tcPr>
+                  <w:tcW w:w="1344" w:type="dxa"/>
+                  <w:vMerge/>
+                  <w:tcBorders>
+                    <w:top w:val="single" w:sz="4" w:space="0" w:color="auto"/>
+                    <w:left w:val="single" w:sz="4" w:space="0" w:color="auto"/>
+                    <w:bottom w:val="single" w:sz="4" w:space="0" w:color="auto"/>
+                    <w:right w:val="single" w:sz="4" w:space="0" w:color="auto"/>
+                  </w:tcBorders>
+                  <w:shd w:val="clear" w:color="auto" w:fill="auto"/>
+                </w:tcPr>
+                <w:p>
+                  <w:pPr>
+                    <w:spacing w:after="0" w:line="240" w:lineRule="auto"/>
+                    <w:jc w:val="center"/>
+                    <w:rPr>
+                      <w:rFonts w:cs="Arial"/>
+                    </w:rPr>
+                  </w:pPr>
+                </w:p>
+              </w:tc>
+              <w:tc>
+                <w:tcPr>
+                  <w:tcW w:w="10797" w:type="dxa"/>
+                  <w:tcBorders>
+                    <w:top w:val="single" w:sz="4" w:space="0" w:color="auto"/>
+                    <w:left w:val="single" w:sz="4" w:space="0" w:color="auto"/>
+                    <w:bottom w:val="single" w:sz="4" w:space="0" w:color="auto"/>
+                    <w:right w:val="single" w:sz="4" w:space="0" w:color="auto"/>
+                  </w:tcBorders>
+                  <w:shd w:val="clear" w:color="auto" w:fill="auto"/>
+                </w:tcPr>
+                <w:p>
+                  <w:pPr>
+                    <w:spacing w:after="0" w:line="240" w:lineRule="auto"/>
+                    <w:rPr>
+                      <w:rFonts w:cs="Arial"/>
+                    </w:rPr>
+                  </w:pPr>
+                </w:p>
+              </w:tc>
+            </w:tr>
+            <w:tr>
+              <w:trPr>
+                <w:trHeight w:val="93"/>
+              </w:trPr>
+              <w:tc>
+                <w:tcPr>
+                  <w:tcW w:w="1344" w:type="dxa"/>
+                  <w:vMerge w:val="restart"/>
+                  <w:tcBorders>
+                    <w:top w:val="single" w:sz="4" w:space="0" w:color="auto"/>
+                    <w:left w:val="single" w:sz="4" w:space="0" w:color="auto"/>
+                    <w:bottom w:val="single" w:sz="4" w:space="0" w:color="auto"/>
+                    <w:right w:val="single" w:sz="4" w:space="0" w:color="auto"/>
+                  </w:tcBorders>
+                  <w:shd w:val="clear" w:color="auto" w:fill="auto"/>
+                </w:tcPr>
+                <w:p>
+                  <w:pPr>
+                    <w:spacing w:after="0" w:line="240" w:lineRule="auto"/>
+                    <w:jc w:val="center"/>
+                  </w:pPr>
+                  <w:r>
+                    <w:rPr>
+                      <w:rFonts w:cs="Arial"/>
+                      <w:lang w:val="en-US"/>
+                    </w:rPr>
+                    <w:t>10</w:t>
+                  </w:r>
+                </w:p>
+              </w:tc>
+              <w:tc>
+                <w:tcPr>
+                  <w:tcW w:w="10797" w:type="dxa"/>
+                  <w:tcBorders>
+                    <w:top w:val="single" w:sz="4" w:space="0" w:color="auto"/>
+                    <w:left w:val="single" w:sz="4" w:space="0" w:color="auto"/>
+                    <w:bottom w:val="single" w:sz="4" w:space="0" w:color="auto"/>
+                    <w:right w:val="single" w:sz="4" w:space="0" w:color="auto"/>
+                  </w:tcBorders>
+                  <w:shd w:val="clear" w:color="auto" w:fill="auto"/>
+                </w:tcPr>
+                <w:p>
+                  <w:pPr>
+                    <w:spacing w:after="0" w:line="240" w:lineRule="auto"/>
+                  </w:pPr>
+                  <w:r>
+                    <w:t>Despliegue de backend en servidor con enfoque en TDD y CI</w:t>
+                  </w:r>
+                </w:p>
+              </w:tc>
+            </w:tr>
+            <w:tr>
+              <w:trPr>
+                <w:trHeight w:val="92"/>
+              </w:trPr>
+              <w:tc>
+                <w:tcPr>
+                  <w:tcW w:w="1344" w:type="dxa"/>
+                  <w:vMerge/>
+                  <w:tcBorders>
+                    <w:top w:val="single" w:sz="4" w:space="0" w:color="auto"/>
+                  </w:tcBorders>
+                  <w:shd w:val="clear" w:color="auto" w:fill="auto"/>
+                </w:tcPr>
+                <w:p>
+                  <w:pPr>
+                    <w:spacing w:after="0" w:line="240" w:lineRule="auto"/>
+                    <w:jc w:val="center"/>
+                    <w:rPr>
+                      <w:rFonts w:cs="Arial"/>
+                      <w:lang w:val="en-US"/>
+                    </w:rPr>
+                  </w:pPr>
+                </w:p>
+              </w:tc>
+              <w:tc>
+                <w:tcPr>
+                  <w:tcW w:w="10797" w:type="dxa"/>
+                  <w:tcBorders>
+                    <w:top w:val="single" w:sz="4" w:space="0" w:color="auto"/>
+                  </w:tcBorders>
                   <w:shd w:val="clear" w:color="auto" w:fill="auto"/>
                 </w:tcPr>
                 <w:p>
@@ -3290,7 +7693,10 @@
             <w:tr>
               <w:tc>
                 <w:tcPr>
-                  <w:tcW w:w="1435" w:type="dxa"/>
+                  <w:tcW w:w="1436" w:type="dxa"/>
+                  <w:tcBorders>
+                    <w:bottom w:val="single" w:sz="4" w:space="0" w:color="auto"/>
+                  </w:tcBorders>
                   <w:shd w:val="clear" w:color="auto" w:fill="8496B0" w:themeFill="text2" w:themeFillTint="99"/>
                   <w:vAlign w:val="center"/>
                 </w:tcPr>
@@ -3314,7 +7720,10 @@
               </w:tc>
               <w:tc>
                 <w:tcPr>
-                  <w:tcW w:w="11231" w:type="dxa"/>
+                  <w:tcW w:w="11236" w:type="dxa"/>
+                  <w:tcBorders>
+                    <w:bottom w:val="single" w:sz="4" w:space="0" w:color="auto"/>
+                  </w:tcBorders>
                   <w:shd w:val="clear" w:color="auto" w:fill="8496B0" w:themeFill="text2" w:themeFillTint="99"/>
                   <w:vAlign w:val="center"/>
                 </w:tcPr>
@@ -3360,7 +7769,13 @@
             <w:tr>
               <w:tc>
                 <w:tcPr>
-                  <w:tcW w:w="1435" w:type="dxa"/>
+                  <w:tcW w:w="1436" w:type="dxa"/>
+                  <w:tcBorders>
+                    <w:top w:val="single" w:sz="4" w:space="0" w:color="auto"/>
+                    <w:left w:val="single" w:sz="4" w:space="0" w:color="auto"/>
+                    <w:bottom w:val="single" w:sz="4" w:space="0" w:color="auto"/>
+                    <w:right w:val="single" w:sz="4" w:space="0" w:color="auto"/>
+                  </w:tcBorders>
                   <w:shd w:val="clear" w:color="auto" w:fill="FFFFFF" w:themeFill="background1"/>
                   <w:vAlign w:val="center"/>
                 </w:tcPr>
@@ -3381,59 +7796,28 @@
               </w:tc>
               <w:tc>
                 <w:tcPr>
-                  <w:tcW w:w="11231" w:type="dxa"/>
+                  <w:tcW w:w="11236" w:type="dxa"/>
+                  <w:tcBorders>
+                    <w:top w:val="single" w:sz="4" w:space="0" w:color="auto"/>
+                    <w:left w:val="single" w:sz="4" w:space="0" w:color="auto"/>
+                    <w:bottom w:val="single" w:sz="4" w:space="0" w:color="auto"/>
+                    <w:right w:val="single" w:sz="4" w:space="0" w:color="auto"/>
+                  </w:tcBorders>
                   <w:shd w:val="clear" w:color="auto" w:fill="FFFFFF" w:themeFill="background1"/>
-                  <w:vAlign w:val="center"/>
                 </w:tcPr>
                 <w:p>
                   <w:pPr>
                     <w:spacing w:after="0" w:line="240" w:lineRule="auto"/>
                     <w:rPr>
-                      <w:rFonts w:cs="Arial"/>
-                      <w:color w:val="000000"/>
                       <w:highlight w:val="yellow"/>
-                      <w:lang w:val="en-US"/>
                     </w:rPr>
                   </w:pPr>
-                </w:p>
-                <w:p>
-                  <w:pPr>
-                    <w:spacing w:after="0" w:line="240" w:lineRule="auto"/>
+                  <w:r>
                     <w:rPr>
                       <w:highlight w:val="yellow"/>
                     </w:rPr>
-                  </w:pPr>
-                  <w:proofErr w:type="spellStart"/>
-                  <w:r>
-                    <w:rPr>
-                      <w:rFonts w:cs="Arial"/>
-                      <w:color w:val="000000" w:themeColor="text1"/>
-                      <w:highlight w:val="yellow"/>
-                      <w:lang w:val="en-US"/>
-                    </w:rPr>
-                    <w:t>Graphql</w:t>
-                  </w:r>
-                  <w:proofErr w:type="spellEnd"/>
-                  <w:r>
-                    <w:rPr>
-                      <w:rFonts w:cs="Arial"/>
-                      <w:color w:val="000000" w:themeColor="text1"/>
-                      <w:highlight w:val="yellow"/>
-                      <w:lang w:val="en-US"/>
-                    </w:rPr>
-                    <w:t xml:space="preserve"> – Taller </w:t>
-                  </w:r>
-                  <w:proofErr w:type="spellStart"/>
-                  <w:r>
-                    <w:rPr>
-                      <w:rFonts w:cs="Arial"/>
-                      <w:color w:val="000000" w:themeColor="text1"/>
-                      <w:highlight w:val="yellow"/>
-                      <w:lang w:val="en-US"/>
-                    </w:rPr>
-                    <w:t>Graphql</w:t>
-                  </w:r>
-                  <w:proofErr w:type="spellEnd"/>
+                    <w:t>Introduccion a las pruebas End to End</w:t>
+                  </w:r>
                 </w:p>
               </w:tc>
             </w:tr>
@@ -3443,8 +7827,14 @@
               </w:trPr>
               <w:tc>
                 <w:tcPr>
-                  <w:tcW w:w="1435" w:type="dxa"/>
+                  <w:tcW w:w="1436" w:type="dxa"/>
                   <w:vMerge w:val="restart"/>
+                  <w:tcBorders>
+                    <w:top w:val="single" w:sz="4" w:space="0" w:color="auto"/>
+                    <w:left w:val="single" w:sz="4" w:space="0" w:color="auto"/>
+                    <w:bottom w:val="single" w:sz="4" w:space="0" w:color="auto"/>
+                    <w:right w:val="single" w:sz="4" w:space="0" w:color="auto"/>
+                  </w:tcBorders>
                   <w:shd w:val="clear" w:color="auto" w:fill="auto"/>
                 </w:tcPr>
                 <w:p>
@@ -3463,7 +7853,13 @@
               </w:tc>
               <w:tc>
                 <w:tcPr>
-                  <w:tcW w:w="11231" w:type="dxa"/>
+                  <w:tcW w:w="11236" w:type="dxa"/>
+                  <w:tcBorders>
+                    <w:top w:val="single" w:sz="4" w:space="0" w:color="auto"/>
+                    <w:left w:val="single" w:sz="4" w:space="0" w:color="auto"/>
+                    <w:bottom w:val="single" w:sz="4" w:space="0" w:color="auto"/>
+                    <w:right w:val="single" w:sz="4" w:space="0" w:color="auto"/>
+                  </w:tcBorders>
                   <w:shd w:val="clear" w:color="auto" w:fill="auto"/>
                 </w:tcPr>
                 <w:p>
@@ -3475,6 +7871,60 @@
                       <w:lang w:val="en-US"/>
                     </w:rPr>
                   </w:pPr>
+                  <w:proofErr w:type="spellStart"/>
+                  <w:r>
+                    <w:rPr>
+                      <w:rFonts w:cs="Arial"/>
+                      <w:color w:val="000000"/>
+                      <w:lang w:val="en-US"/>
+                    </w:rPr>
+                    <w:t>Herramientas</w:t>
+                  </w:r>
+                  <w:proofErr w:type="spellEnd"/>
+                  <w:r>
+                    <w:rPr>
+                      <w:rFonts w:cs="Arial"/>
+                      <w:color w:val="000000"/>
+                      <w:lang w:val="en-US"/>
+                    </w:rPr>
+                    <w:t xml:space="preserve"> </w:t>
+                  </w:r>
+                  <w:proofErr w:type="spellStart"/>
+                  <w:r>
+                    <w:rPr>
+                      <w:rFonts w:cs="Arial"/>
+                      <w:color w:val="000000"/>
+                      <w:lang w:val="en-US"/>
+                    </w:rPr>
+                    <w:t>para</w:t>
+                  </w:r>
+                  <w:proofErr w:type="spellEnd"/>
+                  <w:r>
+                    <w:rPr>
+                      <w:rFonts w:cs="Arial"/>
+                      <w:color w:val="000000"/>
+                      <w:lang w:val="en-US"/>
+                    </w:rPr>
+                    <w:t xml:space="preserve"> realizer </w:t>
+                  </w:r>
+                  <w:proofErr w:type="spellStart"/>
+                  <w:r>
+                    <w:rPr>
+                      <w:rFonts w:cs="Arial"/>
+                      <w:color w:val="000000"/>
+                      <w:lang w:val="en-US"/>
+                    </w:rPr>
+                    <w:t>pruebas</w:t>
+                  </w:r>
+                  <w:proofErr w:type="spellEnd"/>
+                  <w:r>
+                    <w:rPr>
+                      <w:rFonts w:cs="Arial"/>
+                      <w:color w:val="000000"/>
+                      <w:lang w:val="en-US"/>
+                    </w:rPr>
+                    <w:t xml:space="preserve"> End to End</w:t>
+                  </w:r>
                 </w:p>
                 <w:p>
                   <w:pPr>
@@ -3485,32 +7935,6 @@
                       <w:lang w:val="es-ES"/>
                     </w:rPr>
                   </w:pPr>
-                  <w:r>
-                    <w:rPr>
-                      <w:rFonts w:cs="Arial"/>
-                      <w:color w:val="000000" w:themeColor="text1"/>
-                      <w:lang w:val="es-ES"/>
-                    </w:rPr>
-                    <w:t xml:space="preserve">Despliegue de </w:t>
-                  </w:r>
-                  <w:proofErr w:type="spellStart"/>
-                  <w:r>
-                    <w:rPr>
-                      <w:rFonts w:cs="Arial"/>
-                      <w:color w:val="000000" w:themeColor="text1"/>
-                      <w:lang w:val="es-ES"/>
-                    </w:rPr>
-                    <w:t>graphql</w:t>
-                  </w:r>
-                  <w:proofErr w:type="spellEnd"/>
-                  <w:r>
-                    <w:rPr>
-                      <w:rFonts w:cs="Arial"/>
-                      <w:color w:val="000000" w:themeColor="text1"/>
-                      <w:lang w:val="es-ES"/>
-                    </w:rPr>
-                    <w:t xml:space="preserve"> en VPS</w:t>
-                  </w:r>
                 </w:p>
               </w:tc>
             </w:tr>
@@ -3520,8 +7944,14 @@
               </w:trPr>
               <w:tc>
                 <w:tcPr>
-                  <w:tcW w:w="1435" w:type="dxa"/>
+                  <w:tcW w:w="1436" w:type="dxa"/>
                   <w:vMerge/>
+                  <w:tcBorders>
+                    <w:top w:val="single" w:sz="4" w:space="0" w:color="auto"/>
+                    <w:left w:val="single" w:sz="4" w:space="0" w:color="auto"/>
+                    <w:bottom w:val="single" w:sz="4" w:space="0" w:color="auto"/>
+                    <w:right w:val="single" w:sz="4" w:space="0" w:color="auto"/>
+                  </w:tcBorders>
                   <w:shd w:val="clear" w:color="auto" w:fill="auto"/>
                 </w:tcPr>
                 <w:p>
@@ -3537,7 +7967,13 @@
               </w:tc>
               <w:tc>
                 <w:tcPr>
-                  <w:tcW w:w="11231" w:type="dxa"/>
+                  <w:tcW w:w="11236" w:type="dxa"/>
+                  <w:tcBorders>
+                    <w:top w:val="single" w:sz="4" w:space="0" w:color="auto"/>
+                    <w:left w:val="single" w:sz="4" w:space="0" w:color="auto"/>
+                    <w:bottom w:val="single" w:sz="4" w:space="0" w:color="auto"/>
+                    <w:right w:val="single" w:sz="4" w:space="0" w:color="auto"/>
+                  </w:tcBorders>
                   <w:shd w:val="clear" w:color="auto" w:fill="auto"/>
                 </w:tcPr>
                 <w:p>
@@ -3557,8 +7993,14 @@
               </w:trPr>
               <w:tc>
                 <w:tcPr>
-                  <w:tcW w:w="1435" w:type="dxa"/>
+                  <w:tcW w:w="1436" w:type="dxa"/>
                   <w:vMerge w:val="restart"/>
+                  <w:tcBorders>
+                    <w:top w:val="single" w:sz="4" w:space="0" w:color="auto"/>
+                    <w:left w:val="single" w:sz="4" w:space="0" w:color="auto"/>
+                    <w:bottom w:val="single" w:sz="4" w:space="0" w:color="auto"/>
+                    <w:right w:val="single" w:sz="4" w:space="0" w:color="auto"/>
+                  </w:tcBorders>
                   <w:shd w:val="clear" w:color="auto" w:fill="auto"/>
                 </w:tcPr>
                 <w:p>
@@ -3577,58 +8019,91 @@
               </w:tc>
               <w:tc>
                 <w:tcPr>
-                  <w:tcW w:w="11231" w:type="dxa"/>
+                  <w:tcW w:w="11236" w:type="dxa"/>
+                  <w:tcBorders>
+                    <w:top w:val="single" w:sz="4" w:space="0" w:color="auto"/>
+                    <w:left w:val="single" w:sz="4" w:space="0" w:color="auto"/>
+                    <w:bottom w:val="single" w:sz="4" w:space="0" w:color="auto"/>
+                    <w:right w:val="single" w:sz="4" w:space="0" w:color="auto"/>
+                  </w:tcBorders>
                   <w:shd w:val="clear" w:color="auto" w:fill="auto"/>
                 </w:tcPr>
                 <w:p>
                   <w:pPr>
                     <w:spacing w:after="0" w:line="240" w:lineRule="auto"/>
                   </w:pPr>
-                  <w:proofErr w:type="spellStart"/>
                   <w:r>
                     <w:rPr>
                       <w:rFonts w:cs="Arial"/>
                       <w:color w:val="000000"/>
-                      <w:highlight w:val="yellow"/>
-                      <w:lang w:val="en-US"/>
-                    </w:rPr>
-                    <w:t>Redis</w:t>
-                  </w:r>
-                  <w:proofErr w:type="spellEnd"/>
+                      <w:lang w:val="es-ES"/>
+                    </w:rPr>
+                    <w:t xml:space="preserve">Pruebas </w:t>
+                  </w:r>
+                  <w:proofErr w:type="spellStart"/>
                   <w:r>
                     <w:rPr>
                       <w:rFonts w:cs="Arial"/>
                       <w:color w:val="000000"/>
-                      <w:highlight w:val="yellow"/>
-                      <w:lang w:val="en-US"/>
-                    </w:rPr>
-                    <w:t xml:space="preserve"> – Taller Base de </w:t>
-                  </w:r>
-                  <w:proofErr w:type="spellStart"/>
+                      <w:lang w:val="es-ES"/>
+                    </w:rPr>
+                    <w:t>End</w:t>
+                  </w:r>
+                  <w:proofErr w:type="spellEnd"/>
                   <w:r>
                     <w:rPr>
                       <w:rFonts w:cs="Arial"/>
                       <w:color w:val="000000"/>
-                      <w:highlight w:val="yellow"/>
-                      <w:lang w:val="en-US"/>
-                    </w:rPr>
-                    <w:t>datos</w:t>
-                  </w:r>
-                  <w:proofErr w:type="spellEnd"/>
+                      <w:lang w:val="es-ES"/>
+                    </w:rPr>
+                    <w:t xml:space="preserve"> </w:t>
+                  </w:r>
+                  <w:proofErr w:type="spellStart"/>
                   <w:r>
                     <w:rPr>
                       <w:rFonts w:cs="Arial"/>
                       <w:color w:val="000000"/>
-                      <w:highlight w:val="yellow"/>
-                      <w:lang w:val="en-US"/>
-                    </w:rPr>
-                    <w:t xml:space="preserve"> Cache</w:t>
-                  </w:r>
-                </w:p>
-                <w:p>
-                  <w:pPr>
-                    <w:spacing w:after="0" w:line="240" w:lineRule="auto"/>
-                  </w:pPr>
+                      <w:lang w:val="es-ES"/>
+                    </w:rPr>
+                    <w:t>to</w:t>
+                  </w:r>
+                  <w:proofErr w:type="spellEnd"/>
+                  <w:r>
+                    <w:rPr>
+                      <w:rFonts w:cs="Arial"/>
+                      <w:color w:val="000000"/>
+                      <w:lang w:val="es-ES"/>
+                    </w:rPr>
+                    <w:t xml:space="preserve"> </w:t>
+                  </w:r>
+                  <w:proofErr w:type="spellStart"/>
+                  <w:r>
+                    <w:rPr>
+                      <w:rFonts w:cs="Arial"/>
+                      <w:color w:val="000000"/>
+                      <w:lang w:val="es-ES"/>
+                    </w:rPr>
+                    <w:t>End</w:t>
+                  </w:r>
+                  <w:proofErr w:type="spellEnd"/>
+                  <w:r>
+                    <w:rPr>
+                      <w:rFonts w:cs="Arial"/>
+                      <w:color w:val="000000"/>
+                      <w:lang w:val="es-ES"/>
+                    </w:rPr>
+                    <w:t xml:space="preserve"> en </w:t>
+                  </w:r>
+                  <w:proofErr w:type="spellStart"/>
+                  <w:r>
+                    <w:rPr>
+                      <w:rFonts w:cs="Arial"/>
+                      <w:color w:val="000000"/>
+                      <w:lang w:val="es-ES"/>
+                    </w:rPr>
+                    <w:t>frontend</w:t>
+                  </w:r>
+                  <w:proofErr w:type="spellEnd"/>
                   <w:r>
                     <w:rPr>
                       <w:rFonts w:cs="Arial"/>
@@ -3645,8 +8120,14 @@
               </w:trPr>
               <w:tc>
                 <w:tcPr>
-                  <w:tcW w:w="1435" w:type="dxa"/>
+                  <w:tcW w:w="1436" w:type="dxa"/>
                   <w:vMerge/>
+                  <w:tcBorders>
+                    <w:top w:val="single" w:sz="4" w:space="0" w:color="auto"/>
+                    <w:left w:val="single" w:sz="4" w:space="0" w:color="auto"/>
+                    <w:bottom w:val="single" w:sz="4" w:space="0" w:color="auto"/>
+                    <w:right w:val="single" w:sz="4" w:space="0" w:color="auto"/>
+                  </w:tcBorders>
                   <w:shd w:val="clear" w:color="auto" w:fill="auto"/>
                 </w:tcPr>
                 <w:p>
@@ -3662,7 +8143,13 @@
               </w:tc>
               <w:tc>
                 <w:tcPr>
-                  <w:tcW w:w="11231" w:type="dxa"/>
+                  <w:tcW w:w="11236" w:type="dxa"/>
+                  <w:tcBorders>
+                    <w:top w:val="single" w:sz="4" w:space="0" w:color="auto"/>
+                    <w:left w:val="single" w:sz="4" w:space="0" w:color="auto"/>
+                    <w:bottom w:val="single" w:sz="4" w:space="0" w:color="auto"/>
+                    <w:right w:val="single" w:sz="4" w:space="0" w:color="auto"/>
+                  </w:tcBorders>
                   <w:shd w:val="clear" w:color="auto" w:fill="auto"/>
                 </w:tcPr>
                 <w:p>
@@ -3682,8 +8169,14 @@
               </w:trPr>
               <w:tc>
                 <w:tcPr>
-                  <w:tcW w:w="1435" w:type="dxa"/>
+                  <w:tcW w:w="1436" w:type="dxa"/>
                   <w:vMerge w:val="restart"/>
+                  <w:tcBorders>
+                    <w:top w:val="single" w:sz="4" w:space="0" w:color="auto"/>
+                    <w:left w:val="single" w:sz="4" w:space="0" w:color="auto"/>
+                    <w:bottom w:val="single" w:sz="4" w:space="0" w:color="auto"/>
+                    <w:right w:val="single" w:sz="4" w:space="0" w:color="auto"/>
+                  </w:tcBorders>
                   <w:shd w:val="clear" w:color="auto" w:fill="auto"/>
                 </w:tcPr>
                 <w:p>
@@ -3702,111 +8195,25 @@
               </w:tc>
               <w:tc>
                 <w:tcPr>
-                  <w:tcW w:w="11231" w:type="dxa"/>
+                  <w:tcW w:w="11236" w:type="dxa"/>
+                  <w:tcBorders>
+                    <w:top w:val="single" w:sz="4" w:space="0" w:color="auto"/>
+                    <w:left w:val="single" w:sz="4" w:space="0" w:color="auto"/>
+                    <w:bottom w:val="single" w:sz="4" w:space="0" w:color="auto"/>
+                    <w:right w:val="single" w:sz="4" w:space="0" w:color="auto"/>
+                  </w:tcBorders>
                   <w:shd w:val="clear" w:color="auto" w:fill="auto"/>
                 </w:tcPr>
                 <w:p>
                   <w:pPr>
                     <w:spacing w:after="0" w:line="240" w:lineRule="auto"/>
                     <w:rPr>
-                      <w:rFonts w:cs="Arial"/>
                       <w:color w:val="000000"/>
                       <w:highlight w:val="yellow"/>
-                      <w:lang w:val="en-US"/>
                     </w:rPr>
                   </w:pPr>
-                  <w:proofErr w:type="spellStart"/>
-                  <w:r>
-                    <w:rPr>
-                      <w:rFonts w:cs="Arial"/>
-                      <w:color w:val="000000"/>
-                      <w:highlight w:val="yellow"/>
-                      <w:lang w:val="en-US"/>
-                    </w:rPr>
-                    <w:t>Despliegue</w:t>
-                  </w:r>
-                  <w:proofErr w:type="spellEnd"/>
-                  <w:r>
-                    <w:rPr>
-                      <w:rFonts w:cs="Arial"/>
-                      <w:color w:val="000000"/>
-                      <w:highlight w:val="yellow"/>
-                      <w:lang w:val="en-US"/>
-                    </w:rPr>
-                    <w:t xml:space="preserve"> de </w:t>
-                  </w:r>
-                  <w:proofErr w:type="spellStart"/>
-                  <w:r>
-                    <w:rPr>
-                      <w:rFonts w:cs="Arial"/>
-                      <w:color w:val="000000"/>
-                      <w:highlight w:val="yellow"/>
-                      <w:lang w:val="en-US"/>
-                    </w:rPr>
-                    <w:t>Redis</w:t>
-                  </w:r>
-                  <w:proofErr w:type="spellEnd"/>
-                  <w:r>
-                    <w:rPr>
-                      <w:rFonts w:cs="Arial"/>
-                      <w:color w:val="000000"/>
-                      <w:highlight w:val="yellow"/>
-                      <w:lang w:val="en-US"/>
-                    </w:rPr>
-                    <w:t xml:space="preserve"> en VPS</w:t>
-                  </w:r>
-                </w:p>
-                <w:p>
-                  <w:pPr>
-                    <w:spacing w:after="0" w:line="240" w:lineRule="auto"/>
-                    <w:rPr>
-                      <w:highlight w:val="yellow"/>
-                    </w:rPr>
-                  </w:pPr>
-                  <w:proofErr w:type="spellStart"/>
-                  <w:r>
-                    <w:rPr>
-                      <w:rFonts w:cs="Arial"/>
-                      <w:color w:val="000000"/>
-                      <w:highlight w:val="yellow"/>
-                      <w:lang w:val="en-US"/>
-                    </w:rPr>
-                    <w:t>Docker</w:t>
-                  </w:r>
-                  <w:proofErr w:type="spellEnd"/>
-                  <w:r>
-                    <w:rPr>
-                      <w:rFonts w:cs="Arial"/>
-                      <w:color w:val="000000"/>
-                      <w:highlight w:val="yellow"/>
-                      <w:lang w:val="en-US"/>
-                    </w:rPr>
-                    <w:t xml:space="preserve"> Compose</w:t>
-                  </w:r>
-                </w:p>
-                <w:p>
-                  <w:pPr>
-                    <w:spacing w:after="0" w:line="240" w:lineRule="auto"/>
-                    <w:rPr>
-                      <w:color w:val="000000"/>
-                      <w:highlight w:val="yellow"/>
-                    </w:rPr>
-                  </w:pPr>
-                </w:p>
-                <w:p>
-                  <w:pPr>
-                    <w:spacing w:after="0" w:line="240" w:lineRule="auto"/>
-                    <w:rPr>
-                      <w:color w:val="000000"/>
-                      <w:highlight w:val="yellow"/>
-                    </w:rPr>
-                  </w:pPr>
-                  <w:r>
-                    <w:rPr>
-                      <w:color w:val="000000"/>
-                      <w:highlight w:val="yellow"/>
-                    </w:rPr>
-                    <w:t>Python -&gt; Tensorflow, analitica de datos.</w:t>
+                  <w:r>
+                    <w:t>Asesoria en proyecto final</w:t>
                   </w:r>
                 </w:p>
               </w:tc>
@@ -3817,8 +8224,14 @@
               </w:trPr>
               <w:tc>
                 <w:tcPr>
-                  <w:tcW w:w="1435" w:type="dxa"/>
+                  <w:tcW w:w="1436" w:type="dxa"/>
                   <w:vMerge/>
+                  <w:tcBorders>
+                    <w:top w:val="single" w:sz="4" w:space="0" w:color="auto"/>
+                    <w:left w:val="single" w:sz="4" w:space="0" w:color="auto"/>
+                    <w:bottom w:val="single" w:sz="4" w:space="0" w:color="auto"/>
+                    <w:right w:val="single" w:sz="4" w:space="0" w:color="auto"/>
+                  </w:tcBorders>
                   <w:shd w:val="clear" w:color="auto" w:fill="auto"/>
                 </w:tcPr>
                 <w:p>
@@ -3834,7 +8247,13 @@
               </w:tc>
               <w:tc>
                 <w:tcPr>
-                  <w:tcW w:w="11231" w:type="dxa"/>
+                  <w:tcW w:w="11236" w:type="dxa"/>
+                  <w:tcBorders>
+                    <w:top w:val="single" w:sz="4" w:space="0" w:color="auto"/>
+                    <w:left w:val="single" w:sz="4" w:space="0" w:color="auto"/>
+                    <w:bottom w:val="single" w:sz="4" w:space="0" w:color="auto"/>
+                    <w:right w:val="single" w:sz="4" w:space="0" w:color="auto"/>
+                  </w:tcBorders>
                   <w:shd w:val="clear" w:color="auto" w:fill="auto"/>
                 </w:tcPr>
                 <w:p>
@@ -3854,8 +8273,14 @@
               </w:trPr>
               <w:tc>
                 <w:tcPr>
-                  <w:tcW w:w="1435" w:type="dxa"/>
+                  <w:tcW w:w="1436" w:type="dxa"/>
                   <w:vMerge w:val="restart"/>
+                  <w:tcBorders>
+                    <w:top w:val="single" w:sz="4" w:space="0" w:color="auto"/>
+                    <w:left w:val="single" w:sz="4" w:space="0" w:color="auto"/>
+                    <w:bottom w:val="single" w:sz="4" w:space="0" w:color="auto"/>
+                    <w:right w:val="single" w:sz="4" w:space="0" w:color="auto"/>
+                  </w:tcBorders>
                   <w:shd w:val="clear" w:color="auto" w:fill="auto"/>
                 </w:tcPr>
                 <w:p>
@@ -3874,7 +8299,13 @@
               </w:tc>
               <w:tc>
                 <w:tcPr>
-                  <w:tcW w:w="11231" w:type="dxa"/>
+                  <w:tcW w:w="11236" w:type="dxa"/>
+                  <w:tcBorders>
+                    <w:top w:val="single" w:sz="4" w:space="0" w:color="auto"/>
+                    <w:left w:val="single" w:sz="4" w:space="0" w:color="auto"/>
+                    <w:bottom w:val="single" w:sz="4" w:space="0" w:color="auto"/>
+                    <w:right w:val="single" w:sz="4" w:space="0" w:color="auto"/>
+                  </w:tcBorders>
                   <w:shd w:val="clear" w:color="auto" w:fill="auto"/>
                 </w:tcPr>
                 <w:p>
@@ -3882,113 +8313,8 @@
                     <w:spacing w:after="0" w:line="240" w:lineRule="auto"/>
                   </w:pPr>
                   <w:r>
-                    <w:rPr>
-                      <w:rFonts w:cs="Arial"/>
-                      <w:color w:val="000000"/>
-                      <w:lang w:val="es-ES"/>
-                    </w:rPr>
-                    <w:t xml:space="preserve">Pruebas </w:t>
-                  </w:r>
-                  <w:proofErr w:type="spellStart"/>
-                  <w:r>
-                    <w:rPr>
-                      <w:rFonts w:cs="Arial"/>
-                      <w:color w:val="000000"/>
-                      <w:lang w:val="es-ES"/>
-                    </w:rPr>
-                    <w:t>End</w:t>
-                  </w:r>
-                  <w:proofErr w:type="spellEnd"/>
-                  <w:r>
-                    <w:rPr>
-                      <w:rFonts w:cs="Arial"/>
-                      <w:color w:val="000000"/>
-                      <w:lang w:val="es-ES"/>
-                    </w:rPr>
-                    <w:t xml:space="preserve"> </w:t>
-                  </w:r>
-                  <w:proofErr w:type="spellStart"/>
-                  <w:r>
-                    <w:rPr>
-                      <w:rFonts w:cs="Arial"/>
-                      <w:color w:val="000000"/>
-                      <w:lang w:val="es-ES"/>
-                    </w:rPr>
-                    <w:t>to</w:t>
-                  </w:r>
-                  <w:proofErr w:type="spellEnd"/>
-                  <w:r>
-                    <w:rPr>
-                      <w:rFonts w:cs="Arial"/>
-                      <w:color w:val="000000"/>
-                      <w:lang w:val="es-ES"/>
-                    </w:rPr>
-                    <w:t xml:space="preserve"> </w:t>
-                  </w:r>
-                  <w:proofErr w:type="spellStart"/>
-                  <w:r>
-                    <w:rPr>
-                      <w:rFonts w:cs="Arial"/>
-                      <w:color w:val="000000"/>
-                      <w:lang w:val="es-ES"/>
-                    </w:rPr>
-                    <w:t>End</w:t>
-                  </w:r>
-                  <w:proofErr w:type="spellEnd"/>
-                  <w:r>
-                    <w:rPr>
-                      <w:rFonts w:cs="Arial"/>
-                      <w:color w:val="000000"/>
-                      <w:lang w:val="es-ES"/>
-                    </w:rPr>
-                    <w:t xml:space="preserve"> – taller pruebas </w:t>
-                  </w:r>
-                  <w:proofErr w:type="spellStart"/>
-                  <w:r>
-                    <w:rPr>
-                      <w:rFonts w:cs="Arial"/>
-                      <w:color w:val="000000"/>
-                      <w:lang w:val="es-ES"/>
-                    </w:rPr>
-                    <w:t>end</w:t>
-                  </w:r>
-                  <w:proofErr w:type="spellEnd"/>
-                  <w:r>
-                    <w:rPr>
-                      <w:rFonts w:cs="Arial"/>
-                      <w:color w:val="000000"/>
-                      <w:lang w:val="es-ES"/>
-                    </w:rPr>
-                    <w:t xml:space="preserve"> </w:t>
-                  </w:r>
-                  <w:proofErr w:type="spellStart"/>
-                  <w:r>
-                    <w:rPr>
-                      <w:rFonts w:cs="Arial"/>
-                      <w:color w:val="000000"/>
-                      <w:lang w:val="es-ES"/>
-                    </w:rPr>
-                    <w:t>to</w:t>
-                  </w:r>
-                  <w:proofErr w:type="spellEnd"/>
-                  <w:r>
-                    <w:rPr>
-                      <w:rFonts w:cs="Arial"/>
-                      <w:color w:val="000000"/>
-                      <w:lang w:val="es-ES"/>
-                    </w:rPr>
-                    <w:t xml:space="preserve"> </w:t>
-                  </w:r>
-                  <w:proofErr w:type="spellStart"/>
-                  <w:r>
-                    <w:rPr>
-                      <w:rFonts w:cs="Arial"/>
-                      <w:color w:val="000000"/>
-                      <w:lang w:val="es-ES"/>
-                    </w:rPr>
-                    <w:t>end</w:t>
-                  </w:r>
-                  <w:proofErr w:type="spellEnd"/>
+                    <w:t>Asesoria en proyecto final</w:t>
+                  </w:r>
                 </w:p>
               </w:tc>
             </w:tr>
@@ -3998,8 +8324,14 @@
               </w:trPr>
               <w:tc>
                 <w:tcPr>
-                  <w:tcW w:w="1435" w:type="dxa"/>
+                  <w:tcW w:w="1436" w:type="dxa"/>
                   <w:vMerge/>
+                  <w:tcBorders>
+                    <w:top w:val="single" w:sz="4" w:space="0" w:color="auto"/>
+                    <w:left w:val="single" w:sz="4" w:space="0" w:color="auto"/>
+                    <w:bottom w:val="single" w:sz="4" w:space="0" w:color="auto"/>
+                    <w:right w:val="single" w:sz="4" w:space="0" w:color="auto"/>
+                  </w:tcBorders>
                   <w:shd w:val="clear" w:color="auto" w:fill="auto"/>
                 </w:tcPr>
                 <w:p>
@@ -4015,7 +8347,13 @@
               </w:tc>
               <w:tc>
                 <w:tcPr>
-                  <w:tcW w:w="11231" w:type="dxa"/>
+                  <w:tcW w:w="11236" w:type="dxa"/>
+                  <w:tcBorders>
+                    <w:top w:val="single" w:sz="4" w:space="0" w:color="auto"/>
+                    <w:left w:val="single" w:sz="4" w:space="0" w:color="auto"/>
+                    <w:bottom w:val="single" w:sz="4" w:space="0" w:color="auto"/>
+                    <w:right w:val="single" w:sz="4" w:space="0" w:color="auto"/>
+                  </w:tcBorders>
                   <w:shd w:val="clear" w:color="auto" w:fill="auto"/>
                 </w:tcPr>
                 <w:p>
@@ -4035,7 +8373,13 @@
               </w:trPr>
               <w:tc>
                 <w:tcPr>
-                  <w:tcW w:w="1435" w:type="dxa"/>
+                  <w:tcW w:w="1436" w:type="dxa"/>
+                  <w:tcBorders>
+                    <w:top w:val="single" w:sz="4" w:space="0" w:color="auto"/>
+                    <w:left w:val="single" w:sz="4" w:space="0" w:color="auto"/>
+                    <w:bottom w:val="single" w:sz="4" w:space="0" w:color="auto"/>
+                    <w:right w:val="single" w:sz="4" w:space="0" w:color="auto"/>
+                  </w:tcBorders>
                   <w:shd w:val="clear" w:color="auto" w:fill="auto"/>
                 </w:tcPr>
                 <w:p>
@@ -4054,7 +8398,13 @@
               </w:tc>
               <w:tc>
                 <w:tcPr>
-                  <w:tcW w:w="11231" w:type="dxa"/>
+                  <w:tcW w:w="11236" w:type="dxa"/>
+                  <w:tcBorders>
+                    <w:top w:val="single" w:sz="4" w:space="0" w:color="auto"/>
+                    <w:left w:val="single" w:sz="4" w:space="0" w:color="auto"/>
+                    <w:bottom w:val="single" w:sz="4" w:space="0" w:color="auto"/>
+                    <w:right w:val="single" w:sz="4" w:space="0" w:color="auto"/>
+                  </w:tcBorders>
                   <w:shd w:val="clear" w:color="auto" w:fill="auto"/>
                 </w:tcPr>
                 <w:p>
@@ -4382,6 +8732,7 @@
                     <w:rPr>
                       <w:rStyle w:val="Textodelmarcadordeposicin"/>
                     </w:rPr>
+                    <w:lastRenderedPageBreak/>
                     <w:t>Proyecto Final</w:t>
                   </w:r>
                   <w:r>
@@ -4517,6 +8868,7 @@
               <w:rPr>
                 <w:b/>
               </w:rPr>
+              <w:lastRenderedPageBreak/>
               <w:t xml:space="preserve">7.- Políticas del curso: </w:t>
             </w:r>
           </w:p>
@@ -6057,7 +10409,7 @@
             <w:pPr>
               <w:spacing w:after="0" w:line="240" w:lineRule="auto"/>
             </w:pPr>
-            <w:hyperlink r:id="rId7">
+            <w:hyperlink r:id="rId10">
               <w:r>
                 <w:rPr>
                   <w:rStyle w:val="InternetLink"/>
@@ -6079,7 +10431,7 @@
             <w:pPr>
               <w:spacing w:after="0" w:line="240" w:lineRule="auto"/>
             </w:pPr>
-            <w:hyperlink r:id="rId8">
+            <w:hyperlink r:id="rId11">
               <w:r>
                 <w:rPr>
                   <w:rStyle w:val="InternetLink"/>
@@ -6160,7 +10512,6 @@
                 <w:szCs w:val="22"/>
                 <w:lang w:eastAsia="en-US"/>
               </w:rPr>
-              <w:lastRenderedPageBreak/>
               <w:t>*</w:t>
             </w:r>
             <w:r>
@@ -6447,8 +10798,8 @@
     </w:tbl>
     <w:p/>
     <w:sectPr>
-      <w:headerReference w:type="default" r:id="rId9"/>
-      <w:footerReference w:type="default" r:id="rId10"/>
+      <w:headerReference w:type="default" r:id="rId12"/>
+      <w:footerReference w:type="default" r:id="rId13"/>
       <w:pgSz w:w="15840" w:h="12240" w:orient="landscape"/>
       <w:pgMar w:top="1701" w:right="1417" w:bottom="1276" w:left="1417" w:header="708" w:footer="708" w:gutter="0"/>
       <w:cols w:space="720"/>
@@ -6509,7 +10860,7 @@
       <w:rPr>
         <w:noProof/>
       </w:rPr>
-      <w:t>3</w:t>
+      <w:t>1</w:t>
     </w:r>
     <w:r>
       <w:fldChar w:fldCharType="end"/>
@@ -6607,6 +10958,216 @@
     </w:pPr>
   </w:p>
 </w:hdr>
+</file>
+
+<file path=word/numbering.xml><?xml version="1.0" encoding="utf-8"?>
+<w:numbering xmlns:wpc="http://schemas.microsoft.com/office/word/2010/wordprocessingCanvas" xmlns:mo="http://schemas.microsoft.com/office/mac/office/2008/main" xmlns:mc="http://schemas.openxmlformats.org/markup-compatibility/2006" xmlns:mv="urn:schemas-microsoft-com:mac:vml" xmlns:o="urn:schemas-microsoft-com:office:office" xmlns:r="http://schemas.openxmlformats.org/officeDocument/2006/relationships" xmlns:m="http://schemas.openxmlformats.org/officeDocument/2006/math" xmlns:v="urn:schemas-microsoft-com:vml" xmlns:wp14="http://schemas.microsoft.com/office/word/2010/wordprocessingDrawing" xmlns:wp="http://schemas.openxmlformats.org/drawingml/2006/wordprocessingDrawing" xmlns:w10="urn:schemas-microsoft-com:office:word" xmlns:w="http://schemas.openxmlformats.org/wordprocessingml/2006/main" xmlns:w14="http://schemas.microsoft.com/office/word/2010/wordml" xmlns:wpg="http://schemas.microsoft.com/office/word/2010/wordprocessingGroup" xmlns:wpi="http://schemas.microsoft.com/office/word/2010/wordprocessingInk" xmlns:wne="http://schemas.microsoft.com/office/word/2006/wordml" xmlns:wps="http://schemas.microsoft.com/office/word/2010/wordprocessingShape" mc:Ignorable="w14 wp14">
+  <w:abstractNum w:abstractNumId="0">
+    <w:nsid w:val="187E5D92"/>
+    <w:multiLevelType w:val="hybridMultilevel"/>
+    <w:tmpl w:val="CDB63750"/>
+    <w:lvl w:ilvl="0" w:tplc="0C0A000F">
+      <w:start w:val="1"/>
+      <w:numFmt w:val="decimal"/>
+      <w:lvlText w:val="%1."/>
+      <w:lvlJc w:val="left"/>
+      <w:pPr>
+        <w:ind w:left="720" w:hanging="360"/>
+      </w:pPr>
+    </w:lvl>
+    <w:lvl w:ilvl="1" w:tplc="0C0A0019" w:tentative="1">
+      <w:start w:val="1"/>
+      <w:numFmt w:val="lowerLetter"/>
+      <w:lvlText w:val="%2."/>
+      <w:lvlJc w:val="left"/>
+      <w:pPr>
+        <w:ind w:left="1440" w:hanging="360"/>
+      </w:pPr>
+    </w:lvl>
+    <w:lvl w:ilvl="2" w:tplc="0C0A001B" w:tentative="1">
+      <w:start w:val="1"/>
+      <w:numFmt w:val="lowerRoman"/>
+      <w:lvlText w:val="%3."/>
+      <w:lvlJc w:val="right"/>
+      <w:pPr>
+        <w:ind w:left="2160" w:hanging="180"/>
+      </w:pPr>
+    </w:lvl>
+    <w:lvl w:ilvl="3" w:tplc="0C0A000F" w:tentative="1">
+      <w:start w:val="1"/>
+      <w:numFmt w:val="decimal"/>
+      <w:lvlText w:val="%4."/>
+      <w:lvlJc w:val="left"/>
+      <w:pPr>
+        <w:ind w:left="2880" w:hanging="360"/>
+      </w:pPr>
+    </w:lvl>
+    <w:lvl w:ilvl="4" w:tplc="0C0A0019" w:tentative="1">
+      <w:start w:val="1"/>
+      <w:numFmt w:val="lowerLetter"/>
+      <w:lvlText w:val="%5."/>
+      <w:lvlJc w:val="left"/>
+      <w:pPr>
+        <w:ind w:left="3600" w:hanging="360"/>
+      </w:pPr>
+    </w:lvl>
+    <w:lvl w:ilvl="5" w:tplc="0C0A001B" w:tentative="1">
+      <w:start w:val="1"/>
+      <w:numFmt w:val="lowerRoman"/>
+      <w:lvlText w:val="%6."/>
+      <w:lvlJc w:val="right"/>
+      <w:pPr>
+        <w:ind w:left="4320" w:hanging="180"/>
+      </w:pPr>
+    </w:lvl>
+    <w:lvl w:ilvl="6" w:tplc="0C0A000F" w:tentative="1">
+      <w:start w:val="1"/>
+      <w:numFmt w:val="decimal"/>
+      <w:lvlText w:val="%7."/>
+      <w:lvlJc w:val="left"/>
+      <w:pPr>
+        <w:ind w:left="5040" w:hanging="360"/>
+      </w:pPr>
+    </w:lvl>
+    <w:lvl w:ilvl="7" w:tplc="0C0A0019" w:tentative="1">
+      <w:start w:val="1"/>
+      <w:numFmt w:val="lowerLetter"/>
+      <w:lvlText w:val="%8."/>
+      <w:lvlJc w:val="left"/>
+      <w:pPr>
+        <w:ind w:left="5760" w:hanging="360"/>
+      </w:pPr>
+    </w:lvl>
+    <w:lvl w:ilvl="8" w:tplc="0C0A001B" w:tentative="1">
+      <w:start w:val="1"/>
+      <w:numFmt w:val="lowerRoman"/>
+      <w:lvlText w:val="%9."/>
+      <w:lvlJc w:val="right"/>
+      <w:pPr>
+        <w:ind w:left="6480" w:hanging="180"/>
+      </w:pPr>
+    </w:lvl>
+  </w:abstractNum>
+  <w:abstractNum w:abstractNumId="1">
+    <w:nsid w:val="648D40E8"/>
+    <w:multiLevelType w:val="hybridMultilevel"/>
+    <w:tmpl w:val="B2447132"/>
+    <w:lvl w:ilvl="0" w:tplc="DFD0D576">
+      <w:start w:val="3"/>
+      <w:numFmt w:val="bullet"/>
+      <w:lvlText w:val="-"/>
+      <w:lvlJc w:val="left"/>
+      <w:pPr>
+        <w:ind w:left="720" w:hanging="360"/>
+      </w:pPr>
+      <w:rPr>
+        <w:rFonts w:ascii="Arial" w:eastAsia="Times New Roman" w:hAnsi="Arial" w:cs="Arial" w:hint="default"/>
+      </w:rPr>
+    </w:lvl>
+    <w:lvl w:ilvl="1" w:tplc="0C0A0003" w:tentative="1">
+      <w:start w:val="1"/>
+      <w:numFmt w:val="bullet"/>
+      <w:lvlText w:val="o"/>
+      <w:lvlJc w:val="left"/>
+      <w:pPr>
+        <w:ind w:left="1440" w:hanging="360"/>
+      </w:pPr>
+      <w:rPr>
+        <w:rFonts w:ascii="Courier New" w:hAnsi="Courier New" w:hint="default"/>
+      </w:rPr>
+    </w:lvl>
+    <w:lvl w:ilvl="2" w:tplc="0C0A0005" w:tentative="1">
+      <w:start w:val="1"/>
+      <w:numFmt w:val="bullet"/>
+      <w:lvlText w:val=""/>
+      <w:lvlJc w:val="left"/>
+      <w:pPr>
+        <w:ind w:left="2160" w:hanging="360"/>
+      </w:pPr>
+      <w:rPr>
+        <w:rFonts w:ascii="Wingdings" w:hAnsi="Wingdings" w:hint="default"/>
+      </w:rPr>
+    </w:lvl>
+    <w:lvl w:ilvl="3" w:tplc="0C0A0001" w:tentative="1">
+      <w:start w:val="1"/>
+      <w:numFmt w:val="bullet"/>
+      <w:lvlText w:val=""/>
+      <w:lvlJc w:val="left"/>
+      <w:pPr>
+        <w:ind w:left="2880" w:hanging="360"/>
+      </w:pPr>
+      <w:rPr>
+        <w:rFonts w:ascii="Symbol" w:hAnsi="Symbol" w:hint="default"/>
+      </w:rPr>
+    </w:lvl>
+    <w:lvl w:ilvl="4" w:tplc="0C0A0003" w:tentative="1">
+      <w:start w:val="1"/>
+      <w:numFmt w:val="bullet"/>
+      <w:lvlText w:val="o"/>
+      <w:lvlJc w:val="left"/>
+      <w:pPr>
+        <w:ind w:left="3600" w:hanging="360"/>
+      </w:pPr>
+      <w:rPr>
+        <w:rFonts w:ascii="Courier New" w:hAnsi="Courier New" w:hint="default"/>
+      </w:rPr>
+    </w:lvl>
+    <w:lvl w:ilvl="5" w:tplc="0C0A0005" w:tentative="1">
+      <w:start w:val="1"/>
+      <w:numFmt w:val="bullet"/>
+      <w:lvlText w:val=""/>
+      <w:lvlJc w:val="left"/>
+      <w:pPr>
+        <w:ind w:left="4320" w:hanging="360"/>
+      </w:pPr>
+      <w:rPr>
+        <w:rFonts w:ascii="Wingdings" w:hAnsi="Wingdings" w:hint="default"/>
+      </w:rPr>
+    </w:lvl>
+    <w:lvl w:ilvl="6" w:tplc="0C0A0001" w:tentative="1">
+      <w:start w:val="1"/>
+      <w:numFmt w:val="bullet"/>
+      <w:lvlText w:val=""/>
+      <w:lvlJc w:val="left"/>
+      <w:pPr>
+        <w:ind w:left="5040" w:hanging="360"/>
+      </w:pPr>
+      <w:rPr>
+        <w:rFonts w:ascii="Symbol" w:hAnsi="Symbol" w:hint="default"/>
+      </w:rPr>
+    </w:lvl>
+    <w:lvl w:ilvl="7" w:tplc="0C0A0003" w:tentative="1">
+      <w:start w:val="1"/>
+      <w:numFmt w:val="bullet"/>
+      <w:lvlText w:val="o"/>
+      <w:lvlJc w:val="left"/>
+      <w:pPr>
+        <w:ind w:left="5760" w:hanging="360"/>
+      </w:pPr>
+      <w:rPr>
+        <w:rFonts w:ascii="Courier New" w:hAnsi="Courier New" w:hint="default"/>
+      </w:rPr>
+    </w:lvl>
+    <w:lvl w:ilvl="8" w:tplc="0C0A0005" w:tentative="1">
+      <w:start w:val="1"/>
+      <w:numFmt w:val="bullet"/>
+      <w:lvlText w:val=""/>
+      <w:lvlJc w:val="left"/>
+      <w:pPr>
+        <w:ind w:left="6480" w:hanging="360"/>
+      </w:pPr>
+      <w:rPr>
+        <w:rFonts w:ascii="Wingdings" w:hAnsi="Wingdings" w:hint="default"/>
+      </w:rPr>
+    </w:lvl>
+  </w:abstractNum>
+  <w:num w:numId="1">
+    <w:abstractNumId w:val="1"/>
+  </w:num>
+  <w:num w:numId="2">
+    <w:abstractNumId w:val="0"/>
+  </w:num>
+</w:numbering>
 </file>
 
 <file path=word/styles.xml><?xml version="1.0" encoding="utf-8"?>
@@ -7394,6 +11955,29 @@
         <w:right w:w="108" w:type="dxa"/>
       </w:tblCellMar>
     </w:tblPr>
+  </w:style>
+  <w:style w:type="character" w:styleId="Hipervnculo">
+    <w:name w:val="Hyperlink"/>
+    <w:basedOn w:val="Fuentedeprrafopredeter"/>
+    <w:uiPriority w:val="99"/>
+    <w:unhideWhenUsed/>
+    <w:rsid w:val="00D1186F"/>
+    <w:rPr>
+      <w:color w:val="0563C1" w:themeColor="hyperlink"/>
+      <w:u w:val="single"/>
+    </w:rPr>
+  </w:style>
+  <w:style w:type="character" w:styleId="Hipervnculovisitado">
+    <w:name w:val="FollowedHyperlink"/>
+    <w:basedOn w:val="Fuentedeprrafopredeter"/>
+    <w:uiPriority w:val="99"/>
+    <w:semiHidden/>
+    <w:unhideWhenUsed/>
+    <w:rsid w:val="00D1186F"/>
+    <w:rPr>
+      <w:color w:val="954F72" w:themeColor="followedHyperlink"/>
+      <w:u w:val="single"/>
+    </w:rPr>
   </w:style>
 </w:styles>
 </file>
@@ -8184,6 +12768,29 @@
       </w:tblCellMar>
     </w:tblPr>
   </w:style>
+  <w:style w:type="character" w:styleId="Hipervnculo">
+    <w:name w:val="Hyperlink"/>
+    <w:basedOn w:val="Fuentedeprrafopredeter"/>
+    <w:uiPriority w:val="99"/>
+    <w:unhideWhenUsed/>
+    <w:rsid w:val="00D1186F"/>
+    <w:rPr>
+      <w:color w:val="0563C1" w:themeColor="hyperlink"/>
+      <w:u w:val="single"/>
+    </w:rPr>
+  </w:style>
+  <w:style w:type="character" w:styleId="Hipervnculovisitado">
+    <w:name w:val="FollowedHyperlink"/>
+    <w:basedOn w:val="Fuentedeprrafopredeter"/>
+    <w:uiPriority w:val="99"/>
+    <w:semiHidden/>
+    <w:unhideWhenUsed/>
+    <w:rsid w:val="00D1186F"/>
+    <w:rPr>
+      <w:color w:val="954F72" w:themeColor="followedHyperlink"/>
+      <w:u w:val="single"/>
+    </w:rPr>
+  </w:style>
 </w:styles>
 </file>
 
@@ -8476,7 +13083,7 @@
   <a:extraClrSchemeLst/>
   <a:extLst>
     <a:ext uri="{05A4C25C-085E-4340-85A3-A5531E510DB2}">
-      <thm15:themeFamily xmlns:thm15="http://schemas.microsoft.com/office/thememl/2012/main" xmlns="" name="Office Theme" id="{62F939B6-93AF-4DB8-9C6B-D6C7DFDC589F}" vid="{4A3C46E8-61CC-4603-A589-7422A47A8E4A}"/>
+      <thm15:themeFamily xmlns="" xmlns:thm15="http://schemas.microsoft.com/office/thememl/2012/main" name="Office Theme" id="{62F939B6-93AF-4DB8-9C6B-D6C7DFDC589F}" vid="{4A3C46E8-61CC-4603-A589-7422A47A8E4A}"/>
     </a:ext>
   </a:extLst>
 </a:theme>

--- a/w1/syllabus_tdd.docx
+++ b/w1/syllabus_tdd.docx
@@ -149,7 +149,6 @@
                 <w:id w:val="57911061"/>
                 <w:text/>
               </w:sdtPr>
-              <w:sdtEndPr/>
               <w:sdtContent>
                 <w:r>
                   <w:rPr>
@@ -220,7 +219,6 @@
               <w:id w:val="954203060"/>
               <w:text/>
             </w:sdtPr>
-            <w:sdtEndPr/>
             <w:sdtContent>
               <w:p>
                 <w:pPr>
@@ -293,7 +291,6 @@
               <w:showingPlcHdr/>
               <w:text/>
             </w:sdtPr>
-            <w:sdtEndPr/>
             <w:sdtContent>
               <w:p>
                 <w:pPr>
@@ -332,16 +329,16 @@
               <w:rPr>
                 <w:b/>
               </w:rPr>
-              <w:t xml:space="preserve">Atributos de la materia: </w:t>
+              <w:t>Drive:</w:t>
             </w:r>
           </w:p>
           <w:sdt>
             <w:sdtPr>
               <w:alias w:val="Atributo:"/>
               <w:id w:val="1223260479"/>
+              <w:showingPlcHdr/>
               <w:text/>
             </w:sdtPr>
-            <w:sdtEndPr/>
             <w:sdtContent>
               <w:p>
                 <w:pPr>
@@ -352,6 +349,9 @@
                     <w:color w:val="FF0000"/>
                   </w:rPr>
                 </w:pPr>
+                <w:r>
+                  <w:t xml:space="preserve">     </w:t>
+                </w:r>
               </w:p>
             </w:sdtContent>
           </w:sdt>
@@ -381,17 +381,25 @@
               <w:rPr>
                 <w:b/>
               </w:rPr>
-              <w:t>Grupo:</w:t>
+              <w:t>Git url</w:t>
+            </w:r>
+            <w:r>
+              <w:rPr>
+                <w:b/>
+              </w:rPr>
+              <w:t>:</w:t>
             </w:r>
           </w:p>
           <w:sdt>
             <w:sdtPr>
+              <w:rPr>
+                <w:rStyle w:val="Textodelmarcadordeposicin"/>
+                <w:b/>
+              </w:rPr>
               <w:alias w:val="Grupo:"/>
               <w:id w:val="1925842293"/>
-              <w:showingPlcHdr/>
               <w:text/>
             </w:sdtPr>
-            <w:sdtEndPr/>
             <w:sdtContent>
               <w:p>
                 <w:pPr>
@@ -399,10 +407,17 @@
                   <w:rPr>
                     <w:rStyle w:val="Textodelmarcadordeposicin"/>
                     <w:b/>
+                    <w:sz w:val="16"/>
+                    <w:szCs w:val="16"/>
                   </w:rPr>
                 </w:pPr>
                 <w:r>
-                  <w:t xml:space="preserve">     </w:t>
+                  <w:rPr>
+                    <w:rStyle w:val="Textodelmarcadordeposicin"/>
+                    <w:b/>
+                    <w:lang w:val="es-ES"/>
+                  </w:rPr>
+                  <w:t>https://github.com/adsoftsito/tdd.git</w:t>
                 </w:r>
               </w:p>
             </w:sdtContent>
@@ -462,7 +477,6 @@
                 <w:id w:val="556599809"/>
                 <w:text/>
               </w:sdtPr>
-              <w:sdtEndPr/>
               <w:sdtContent>
                 <w:r>
                   <w:t xml:space="preserve"> </w:t>
@@ -483,7 +497,13 @@
                   <w:rPr>
                     <w:rStyle w:val="Textodelmarcadordeposicin"/>
                   </w:rPr>
-                  <w:t xml:space="preserve"> y Jue 09:00 a 11 hrs</w:t>
+                  <w:t xml:space="preserve"> y Vie</w:t>
+                </w:r>
+                <w:r>
+                  <w:rPr>
+                    <w:rStyle w:val="Textodelmarcadordeposicin"/>
+                  </w:rPr>
+                  <w:t xml:space="preserve"> 09:00 a 11 hrs</w:t>
                 </w:r>
               </w:sdtContent>
             </w:sdt>
@@ -505,7 +525,6 @@
                 <w:id w:val="336201989"/>
                 <w:text/>
               </w:sdtPr>
-              <w:sdtEndPr/>
               <w:sdtContent>
                 <w:r>
                   <w:rPr>
@@ -577,14 +596,27 @@
               </w:rPr>
               <w:t xml:space="preserve">Lun a Sab, 10:00-21:00 hrs ( </w:t>
             </w:r>
-            <w:hyperlink r:id="rId9" w:history="1">
-              <w:r>
-                <w:rPr>
-                  <w:rStyle w:val="Hipervnculo"/>
-                </w:rPr>
-                <w:t>https://itesm.zoom.us/my/acenteno</w:t>
-              </w:r>
-            </w:hyperlink>
+            <w:r>
+              <w:fldChar w:fldCharType="begin"/>
+            </w:r>
+            <w:r>
+              <w:instrText xml:space="preserve"> HYPERLINK "https://itesm.zoom.us/my/acenteno" </w:instrText>
+            </w:r>
+            <w:r>
+              <w:fldChar w:fldCharType="separate"/>
+            </w:r>
+            <w:r>
+              <w:rPr>
+                <w:rStyle w:val="Hipervnculo"/>
+              </w:rPr>
+              <w:t>https://itesm.zoom.us/my/acenteno</w:t>
+            </w:r>
+            <w:r>
+              <w:rPr>
+                <w:rStyle w:val="Hipervnculo"/>
+              </w:rPr>
+              <w:fldChar w:fldCharType="end"/>
+            </w:r>
             <w:r>
               <w:rPr>
                 <w:rStyle w:val="Textodelmarcadordeposicin"/>
@@ -651,7 +683,6 @@
               <w:id w:val="103654256"/>
               <w:text/>
             </w:sdtPr>
-            <w:sdtEndPr/>
             <w:sdtContent>
               <w:p>
                 <w:pPr>
@@ -701,7 +732,6 @@
               <w:id w:val="1521366355"/>
               <w:text/>
             </w:sdtPr>
-            <w:sdtEndPr/>
             <w:sdtContent>
               <w:p>
                 <w:pPr>
@@ -773,7 +803,6 @@
                 <w:id w:val="1545715879"/>
                 <w:text/>
               </w:sdtPr>
-              <w:sdtEndPr/>
               <w:sdtContent>
                 <w:r>
                   <w:rPr>
@@ -857,7 +886,6 @@
                 <w:id w:val="787940716"/>
                 <w:text/>
               </w:sdtPr>
-              <w:sdtEndPr/>
               <w:sdtContent>
                 <w:r>
                   <w:rPr>
@@ -2951,6 +2979,7 @@
                 <w:shd w:val="clear" w:color="auto" w:fill="FFFFFF"/>
                 <w:lang w:val="en-US" w:eastAsia="es-ES"/>
               </w:rPr>
+              <w:lastRenderedPageBreak/>
               <w:t>correspondientes</w:t>
             </w:r>
             <w:proofErr w:type="spellEnd"/>
@@ -3187,7 +3216,6 @@
                 <w:shd w:val="clear" w:color="auto" w:fill="FFFFFF"/>
                 <w:lang w:val="en-US" w:eastAsia="es-ES"/>
               </w:rPr>
-              <w:lastRenderedPageBreak/>
               <w:t>Presentar</w:t>
             </w:r>
             <w:proofErr w:type="spellEnd"/>
@@ -3992,6 +4020,7 @@
               </w:rPr>
               <w:t>éticas</w:t>
             </w:r>
+            <w:proofErr w:type="spellEnd"/>
           </w:p>
           <w:p>
             <w:pPr>
@@ -4011,7 +4040,6 @@
                 <w:lang w:val="en-US" w:eastAsia="es-ES"/>
               </w:rPr>
             </w:pPr>
-            <w:proofErr w:type="spellEnd"/>
             <w:r>
               <w:rPr>
                 <w:rFonts w:ascii="Arial" w:eastAsia="Times New Roman" w:hAnsi="Arial" w:cs="Arial"/>
@@ -4415,6 +4443,7 @@
               </w:rPr>
               <w:t>Artefactos</w:t>
             </w:r>
+            <w:proofErr w:type="spellEnd"/>
           </w:p>
           <w:p>
             <w:pPr>
@@ -4434,7 +4463,6 @@
                 <w:lang w:val="en-US" w:eastAsia="es-ES"/>
               </w:rPr>
             </w:pPr>
-            <w:proofErr w:type="spellEnd"/>
             <w:r>
               <w:rPr>
                 <w:rFonts w:ascii="Arial" w:eastAsia="Times New Roman" w:hAnsi="Arial" w:cs="Arial"/>
@@ -5178,6 +5206,7 @@
               </w:rPr>
               <w:t>Beizer</w:t>
             </w:r>
+            <w:proofErr w:type="spellEnd"/>
           </w:p>
           <w:p>
             <w:pPr>
@@ -5197,6 +5226,7 @@
                 <w:lang w:val="en-US" w:eastAsia="es-ES"/>
               </w:rPr>
             </w:pPr>
+            <w:proofErr w:type="spellStart"/>
             <w:r>
               <w:rPr>
                 <w:rFonts w:ascii="Arial" w:eastAsia="Times New Roman" w:hAnsi="Arial" w:cs="Arial"/>
@@ -5443,8 +5473,6 @@
               </w:rPr>
               <w:t>equivalente</w:t>
             </w:r>
-            <w:bookmarkStart w:id="0" w:name="_GoBack"/>
-            <w:bookmarkEnd w:id="0"/>
             <w:proofErr w:type="spellEnd"/>
             <w:r>
               <w:rPr>
@@ -5676,6 +5704,17 @@
                 <w:lang w:val="en-US" w:eastAsia="es-ES"/>
               </w:rPr>
               <w:br/>
+            </w:r>
+            <w:r>
+              <w:rPr>
+                <w:rFonts w:ascii="Arial" w:eastAsia="Times New Roman" w:hAnsi="Arial" w:cs="Arial"/>
+                <w:color w:val="212529"/>
+                <w:spacing w:val="-3"/>
+                <w:sz w:val="19"/>
+                <w:szCs w:val="19"/>
+                <w:lang w:val="en-US" w:eastAsia="es-ES"/>
+              </w:rPr>
+              <w:lastRenderedPageBreak/>
               <w:t xml:space="preserve">- </w:t>
             </w:r>
             <w:proofErr w:type="spellStart"/>
@@ -5762,7 +5801,6 @@
                 <w:highlight w:val="yellow"/>
                 <w:lang w:val="en-US" w:eastAsia="es-ES"/>
               </w:rPr>
-              <w:lastRenderedPageBreak/>
               <w:t xml:space="preserve">* </w:t>
             </w:r>
             <w:proofErr w:type="spellStart"/>
@@ -7905,7 +7943,33 @@
                       <w:color w:val="000000"/>
                       <w:lang w:val="en-US"/>
                     </w:rPr>
-                    <w:t xml:space="preserve"> realizer </w:t>
+                    <w:t xml:space="preserve"> </w:t>
+                  </w:r>
+                  <w:proofErr w:type="spellStart"/>
+                  <w:r>
+                    <w:rPr>
+                      <w:rFonts w:cs="Arial"/>
+                      <w:color w:val="000000"/>
+                      <w:lang w:val="en-US"/>
+                    </w:rPr>
+                    <w:t>realiza</w:t>
+                  </w:r>
+                  <w:r>
+                    <w:rPr>
+                      <w:rFonts w:cs="Arial"/>
+                      <w:color w:val="000000"/>
+                      <w:lang w:val="en-US"/>
+                    </w:rPr>
+                    <w:t>r</w:t>
+                  </w:r>
+                  <w:proofErr w:type="spellEnd"/>
+                  <w:r>
+                    <w:rPr>
+                      <w:rFonts w:cs="Arial"/>
+                      <w:color w:val="000000"/>
+                      <w:lang w:val="en-US"/>
+                    </w:rPr>
+                    <w:t xml:space="preserve"> </w:t>
                   </w:r>
                   <w:proofErr w:type="spellStart"/>
                   <w:r>
@@ -8583,6 +8647,22 @@
               </w:rPr>
             </w:pPr>
           </w:p>
+          <w:p>
+            <w:pPr>
+              <w:spacing w:after="0" w:line="240" w:lineRule="auto"/>
+              <w:rPr>
+                <w:rStyle w:val="Textodelmarcadordeposicin"/>
+              </w:rPr>
+            </w:pPr>
+          </w:p>
+          <w:p>
+            <w:pPr>
+              <w:spacing w:after="0" w:line="240" w:lineRule="auto"/>
+              <w:rPr>
+                <w:rStyle w:val="Textodelmarcadordeposicin"/>
+              </w:rPr>
+            </w:pPr>
+          </w:p>
           <w:tbl>
             <w:tblPr>
               <w:tblW w:w="12775" w:type="dxa"/>
@@ -8622,17 +8702,25 @@
                   <w:pPr>
                     <w:spacing w:after="0" w:line="240" w:lineRule="auto"/>
                   </w:pPr>
+                  <w:bookmarkStart w:id="0" w:name="_GoBack" w:colFirst="0" w:colLast="1"/>
                   <w:r>
                     <w:rPr>
                       <w:rStyle w:val="Textodelmarcadordeposicin"/>
                     </w:rPr>
+                    <w:lastRenderedPageBreak/>
                     <w:t>Examenes Parciales</w:t>
                   </w:r>
                   <w:r>
                     <w:rPr>
                       <w:rStyle w:val="Textodelmarcadordeposicin"/>
                     </w:rPr>
-                    <w:t xml:space="preserve"> / Entrega parcial  1, 2 ..</w:t>
+                    <w:t xml:space="preserve"> / </w:t>
+                  </w:r>
+                  <w:r>
+                    <w:rPr>
+                      <w:rStyle w:val="Textodelmarcadordeposicin"/>
+                    </w:rPr>
+                    <w:t>Proyecto parcial  1, 2 (individual)</w:t>
                   </w:r>
                 </w:p>
               </w:tc>
@@ -8732,14 +8820,25 @@
                     <w:rPr>
                       <w:rStyle w:val="Textodelmarcadordeposicin"/>
                     </w:rPr>
-                    <w:lastRenderedPageBreak/>
                     <w:t>Proyecto Final</w:t>
                   </w:r>
                   <w:r>
                     <w:rPr>
                       <w:rStyle w:val="Textodelmarcadordeposicin"/>
                     </w:rPr>
-                    <w:t xml:space="preserve"> ( Avance de proyecto final)</w:t>
+                    <w:t xml:space="preserve"> ( Avance de proyecto final</w:t>
+                  </w:r>
+                  <w:r>
+                    <w:rPr>
+                      <w:rStyle w:val="Textodelmarcadordeposicin"/>
+                    </w:rPr>
+                    <w:t xml:space="preserve"> por equipos</w:t>
+                  </w:r>
+                  <w:r>
+                    <w:rPr>
+                      <w:rStyle w:val="Textodelmarcadordeposicin"/>
+                    </w:rPr>
+                    <w:t>)</w:t>
                   </w:r>
                 </w:p>
               </w:tc>
@@ -8814,6 +8913,7 @@
                 </w:p>
               </w:tc>
             </w:tr>
+            <w:bookmarkEnd w:id="0"/>
           </w:tbl>
           <w:p>
             <w:pPr>
@@ -8878,7 +8978,6 @@
               <w:id w:val="1937754668"/>
               <w:text/>
             </w:sdtPr>
-            <w:sdtEndPr/>
             <w:sdtContent>
               <w:p>
                 <w:pPr>
@@ -10356,7 +10455,6 @@
               <w:id w:val="1340711881"/>
               <w:text/>
             </w:sdtPr>
-            <w:sdtEndPr/>
             <w:sdtContent>
               <w:p>
                 <w:pPr>
@@ -10409,7 +10507,7 @@
             <w:pPr>
               <w:spacing w:after="0" w:line="240" w:lineRule="auto"/>
             </w:pPr>
-            <w:hyperlink r:id="rId10">
+            <w:hyperlink r:id="rId9">
               <w:r>
                 <w:rPr>
                   <w:rStyle w:val="InternetLink"/>
@@ -10431,7 +10529,7 @@
             <w:pPr>
               <w:spacing w:after="0" w:line="240" w:lineRule="auto"/>
             </w:pPr>
-            <w:hyperlink r:id="rId11">
+            <w:hyperlink r:id="rId10">
               <w:r>
                 <w:rPr>
                   <w:rStyle w:val="InternetLink"/>
@@ -10598,6 +10696,7 @@
                       <w:b/>
                       <w:i/>
                     </w:rPr>
+                    <w:lastRenderedPageBreak/>
                     <w:t>Tipo</w:t>
                   </w:r>
                 </w:p>
@@ -10798,8 +10897,8 @@
     </w:tbl>
     <w:p/>
     <w:sectPr>
-      <w:headerReference w:type="default" r:id="rId12"/>
-      <w:footerReference w:type="default" r:id="rId13"/>
+      <w:headerReference w:type="default" r:id="rId11"/>
+      <w:footerReference w:type="default" r:id="rId12"/>
       <w:pgSz w:w="15840" w:h="12240" w:orient="landscape"/>
       <w:pgMar w:top="1701" w:right="1417" w:bottom="1276" w:left="1417" w:header="708" w:footer="708" w:gutter="0"/>
       <w:cols w:space="720"/>
@@ -10860,7 +10959,7 @@
       <w:rPr>
         <w:noProof/>
       </w:rPr>
-      <w:t>1</w:t>
+      <w:t>5</w:t>
     </w:r>
     <w:r>
       <w:fldChar w:fldCharType="end"/>
@@ -13083,7 +13182,7 @@
   <a:extraClrSchemeLst/>
   <a:extLst>
     <a:ext uri="{05A4C25C-085E-4340-85A3-A5531E510DB2}">
-      <thm15:themeFamily xmlns="" xmlns:thm15="http://schemas.microsoft.com/office/thememl/2012/main" name="Office Theme" id="{62F939B6-93AF-4DB8-9C6B-D6C7DFDC589F}" vid="{4A3C46E8-61CC-4603-A589-7422A47A8E4A}"/>
+      <thm15:themeFamily xmlns:thm15="http://schemas.microsoft.com/office/thememl/2012/main" xmlns="" name="Office Theme" id="{62F939B6-93AF-4DB8-9C6B-D6C7DFDC589F}" vid="{4A3C46E8-61CC-4603-A589-7422A47A8E4A}"/>
     </a:ext>
   </a:extLst>
 </a:theme>
